--- a/КСПД/lab3.docx
+++ b/КСПД/lab3.docx
@@ -1,6 +1,6 @@
 
 <file path=word/document.xml><?xml version="1.0" encoding="utf-8"?>
-<w:document xmlns:wpc="http://schemas.microsoft.com/office/word/2010/wordprocessingCanvas" xmlns:cx="http://schemas.microsoft.com/office/drawing/2014/chartex" xmlns:cx1="http://schemas.microsoft.com/office/drawing/2015/9/8/chartex" xmlns:mc="http://schemas.openxmlformats.org/markup-compatibility/2006" xmlns:o="urn:schemas-microsoft-com:office:office" xmlns:r="http://schemas.openxmlformats.org/officeDocument/2006/relationships" xmlns:m="http://schemas.openxmlformats.org/officeDocument/2006/math" xmlns:v="urn:schemas-microsoft-com:vml" xmlns:wp14="http://schemas.microsoft.com/office/word/2010/wordprocessingDrawing" xmlns:wp="http://schemas.openxmlformats.org/drawingml/2006/wordprocessingDrawing" xmlns:w10="urn:schemas-microsoft-com:office:word" xmlns:w="http://schemas.openxmlformats.org/wordprocessingml/2006/main" xmlns:w14="http://schemas.microsoft.com/office/word/2010/wordml" xmlns:w15="http://schemas.microsoft.com/office/word/2012/wordml" xmlns:w16se="http://schemas.microsoft.com/office/word/2015/wordml/symex" xmlns:wpg="http://schemas.microsoft.com/office/word/2010/wordprocessingGroup" xmlns:wpi="http://schemas.microsoft.com/office/word/2010/wordprocessingInk" xmlns:wne="http://schemas.microsoft.com/office/word/2006/wordml" xmlns:wps="http://schemas.microsoft.com/office/word/2010/wordprocessingShape" mc:Ignorable="w14 w15 w16se wp14">
+<w:document xmlns:wpc="http://schemas.microsoft.com/office/word/2010/wordprocessingCanvas" xmlns:cx="http://schemas.microsoft.com/office/drawing/2014/chartex" xmlns:cx1="http://schemas.microsoft.com/office/drawing/2015/9/8/chartex" xmlns:cx2="http://schemas.microsoft.com/office/drawing/2015/10/21/chartex" xmlns:cx3="http://schemas.microsoft.com/office/drawing/2016/5/9/chartex" xmlns:cx4="http://schemas.microsoft.com/office/drawing/2016/5/10/chartex" xmlns:cx5="http://schemas.microsoft.com/office/drawing/2016/5/11/chartex" xmlns:cx6="http://schemas.microsoft.com/office/drawing/2016/5/12/chartex" xmlns:cx7="http://schemas.microsoft.com/office/drawing/2016/5/13/chartex" xmlns:cx8="http://schemas.microsoft.com/office/drawing/2016/5/14/chartex" xmlns:mc="http://schemas.openxmlformats.org/markup-compatibility/2006" xmlns:aink="http://schemas.microsoft.com/office/drawing/2016/ink" xmlns:am3d="http://schemas.microsoft.com/office/drawing/2017/model3d" xmlns:o="urn:schemas-microsoft-com:office:office" xmlns:r="http://schemas.openxmlformats.org/officeDocument/2006/relationships" xmlns:m="http://schemas.openxmlformats.org/officeDocument/2006/math" xmlns:v="urn:schemas-microsoft-com:vml" xmlns:wp14="http://schemas.microsoft.com/office/word/2010/wordprocessingDrawing" xmlns:wp="http://schemas.openxmlformats.org/drawingml/2006/wordprocessingDrawing" xmlns:w10="urn:schemas-microsoft-com:office:word" xmlns:w="http://schemas.openxmlformats.org/wordprocessingml/2006/main" xmlns:w14="http://schemas.microsoft.com/office/word/2010/wordml" xmlns:w15="http://schemas.microsoft.com/office/word/2012/wordml" xmlns:w16cex="http://schemas.microsoft.com/office/word/2018/wordml/cex" xmlns:w16cid="http://schemas.microsoft.com/office/word/2016/wordml/cid" xmlns:w16="http://schemas.microsoft.com/office/word/2018/wordml" xmlns:w16sdtdh="http://schemas.microsoft.com/office/word/2020/wordml/sdtdatahash" xmlns:w16se="http://schemas.microsoft.com/office/word/2015/wordml/symex" xmlns:wpg="http://schemas.microsoft.com/office/word/2010/wordprocessingGroup" xmlns:wpi="http://schemas.microsoft.com/office/word/2010/wordprocessingInk" xmlns:wne="http://schemas.microsoft.com/office/word/2006/wordml" xmlns:wps="http://schemas.microsoft.com/office/word/2010/wordprocessingShape" mc:Ignorable="w14 w15 w16se w16cid w16 w16cex w16sdtdh wp14">
   <w:body>
     <w:p>
       <w:pPr>
@@ -357,13 +357,23 @@
         <w:spacing w:line="360" w:lineRule="auto"/>
         <w:jc w:val="right"/>
       </w:pPr>
+      <w:proofErr w:type="spellStart"/>
       <w:r>
         <w:rPr>
           <w:rFonts w:ascii="Times New Roman" w:hAnsi="Times New Roman" w:cs="Times New Roman"/>
           <w:sz w:val="32"/>
           <w:szCs w:val="32"/>
         </w:rPr>
-        <w:t>Вашкулатов Н.А.</w:t>
+        <w:t>Вашкулатов</w:t>
+      </w:r>
+      <w:proofErr w:type="spellEnd"/>
+      <w:r>
+        <w:rPr>
+          <w:rFonts w:ascii="Times New Roman" w:hAnsi="Times New Roman" w:cs="Times New Roman"/>
+          <w:sz w:val="32"/>
+          <w:szCs w:val="32"/>
+        </w:rPr>
+        <w:t xml:space="preserve"> Н.А.</w:t>
       </w:r>
       <w:r>
         <w:rPr>
@@ -459,7 +469,25 @@
           <w:sz w:val="32"/>
           <w:szCs w:val="32"/>
         </w:rPr>
-        <w:t>Асс. Хизриева Н.И.</w:t>
+        <w:t xml:space="preserve">Асс. </w:t>
+      </w:r>
+      <w:proofErr w:type="spellStart"/>
+      <w:r>
+        <w:rPr>
+          <w:rFonts w:cs="Times New Roman"/>
+          <w:sz w:val="32"/>
+          <w:szCs w:val="32"/>
+        </w:rPr>
+        <w:t>Хизриева</w:t>
+      </w:r>
+      <w:proofErr w:type="spellEnd"/>
+      <w:r>
+        <w:rPr>
+          <w:rFonts w:cs="Times New Roman"/>
+          <w:sz w:val="32"/>
+          <w:szCs w:val="32"/>
+        </w:rPr>
+        <w:t xml:space="preserve"> Н.И.</w:t>
       </w:r>
       <w:r>
         <w:rPr>
@@ -613,10 +641,60 @@
     </w:p>
     <w:p>
       <w:pPr>
+        <w:suppressAutoHyphens w:val="0"/>
+        <w:ind w:firstLine="0"/>
+        <w:textAlignment w:val="auto"/>
+        <w:rPr>
+          <w:rFonts w:eastAsia="Times New Roman" w:cs="Times New Roman"/>
+          <w:kern w:val="0"/>
+          <w:szCs w:val="28"/>
+          <w:lang w:eastAsia="ru-RU" w:bidi="ar-SA"/>
+        </w:rPr>
+      </w:pPr>
+      <w:r>
+        <w:rPr>
+          <w:rFonts w:eastAsia="Times New Roman" w:cs="Times New Roman"/>
+          <w:kern w:val="0"/>
+          <w:szCs w:val="28"/>
+          <w:lang w:eastAsia="ru-RU" w:bidi="ar-SA"/>
+        </w:rPr>
+        <w:t>Изучение оператора CREATE PROCEDURE для создания</w:t>
+      </w:r>
+      <w:r>
+        <w:rPr>
+          <w:rFonts w:eastAsia="Times New Roman" w:cs="Times New Roman"/>
+          <w:kern w:val="0"/>
+          <w:szCs w:val="28"/>
+          <w:lang w:eastAsia="ru-RU" w:bidi="ar-SA"/>
+        </w:rPr>
+        <w:br/>
+        <w:t>хранимых</w:t>
+      </w:r>
+      <w:r>
+        <w:rPr>
+          <w:rFonts w:eastAsia="Times New Roman" w:cs="Times New Roman"/>
+          <w:kern w:val="0"/>
+          <w:szCs w:val="28"/>
+          <w:lang w:eastAsia="ru-RU" w:bidi="ar-SA"/>
+        </w:rPr>
+        <w:t xml:space="preserve"> </w:t>
+      </w:r>
+      <w:r>
+        <w:rPr>
+          <w:rFonts w:eastAsia="Times New Roman" w:cs="Times New Roman"/>
+          <w:kern w:val="0"/>
+          <w:szCs w:val="28"/>
+          <w:lang w:eastAsia="ru-RU" w:bidi="ar-SA"/>
+        </w:rPr>
+        <w:t>процедур.</w:t>
+      </w:r>
+    </w:p>
+    <w:p>
+      <w:pPr>
         <w:pStyle w:val="aa"/>
         <w:numPr>
           <w:ilvl w:val="0"/>
-          <w:numId w:val="4"/>
+          <w:numId w:val="5"/>
         </w:numPr>
         <w:suppressAutoHyphens w:val="0"/>
         <w:textAlignment w:val="auto"/>
@@ -634,7 +712,7 @@
           <w:szCs w:val="28"/>
           <w:lang w:eastAsia="ru-RU" w:bidi="ar-SA"/>
         </w:rPr>
-        <w:t>Изучение оператора CREATE PROCEDURE для создания</w:t>
+        <w:t>Разработать хранимую процедуру, которая по заданному</w:t>
       </w:r>
       <w:r>
         <w:rPr>
@@ -643,8 +721,7 @@
           <w:szCs w:val="28"/>
           <w:lang w:eastAsia="ru-RU" w:bidi="ar-SA"/>
         </w:rPr>
-        <w:br/>
-        <w:t>хранимых процедур.</w:t>
+        <w:t xml:space="preserve"> </w:t>
       </w:r>
       <w:r>
         <w:rPr>
@@ -653,18 +730,7 @@
           <w:szCs w:val="28"/>
           <w:lang w:eastAsia="ru-RU" w:bidi="ar-SA"/>
         </w:rPr>
-        <w:br/>
-        <w:t xml:space="preserve">    1.1 Разработать хранимую процедуру, которая по заданному</w:t>
-      </w:r>
-      <w:r>
-        <w:rPr>
-          <w:rFonts w:eastAsia="Times New Roman" w:cs="Times New Roman"/>
-          <w:kern w:val="0"/>
-          <w:szCs w:val="28"/>
-          <w:lang w:eastAsia="ru-RU" w:bidi="ar-SA"/>
-        </w:rPr>
-        <w:br/>
-        <w:t xml:space="preserve">    номеру ателье возвращает название ателье</w:t>
+        <w:t>номеру ателье возвращает название ателье</w:t>
       </w:r>
       <w:r>
         <w:rPr>
@@ -847,6 +913,8 @@
         </w:rPr>
         <w:t xml:space="preserve"> @name </w:t>
       </w:r>
+      <w:proofErr w:type="spellStart"/>
+      <w:proofErr w:type="gramStart"/>
       <w:r>
         <w:rPr>
           <w:rFonts w:ascii="Consolas" w:eastAsiaTheme="minorHAnsi" w:hAnsi="Consolas" w:cs="Consolas"/>
@@ -858,6 +926,7 @@
         </w:rPr>
         <w:t>nvarchar</w:t>
       </w:r>
+      <w:proofErr w:type="spellEnd"/>
       <w:r>
         <w:rPr>
           <w:rFonts w:ascii="Consolas" w:eastAsiaTheme="minorHAnsi" w:hAnsi="Consolas" w:cs="Consolas"/>
@@ -869,6 +938,7 @@
         </w:rPr>
         <w:t>(</w:t>
       </w:r>
+      <w:proofErr w:type="gramEnd"/>
       <w:r>
         <w:rPr>
           <w:rFonts w:ascii="Consolas" w:eastAsiaTheme="minorHAnsi" w:hAnsi="Consolas" w:cs="Consolas"/>
@@ -941,17 +1011,17 @@
           <w:kern w:val="0"/>
           <w:sz w:val="24"/>
           <w:szCs w:val="19"/>
-          <w:lang w:eastAsia="en-US" w:bidi="ar-SA"/>
-        </w:rPr>
-      </w:pPr>
-      <w:r>
-        <w:rPr>
-          <w:rFonts w:ascii="Consolas" w:eastAsiaTheme="minorHAnsi" w:hAnsi="Consolas" w:cs="Consolas"/>
-          <w:color w:val="0000FF"/>
-          <w:kern w:val="0"/>
-          <w:sz w:val="24"/>
-          <w:szCs w:val="19"/>
-          <w:lang w:eastAsia="en-US" w:bidi="ar-SA"/>
+          <w:lang w:val="en-US" w:eastAsia="en-US" w:bidi="ar-SA"/>
+        </w:rPr>
+      </w:pPr>
+      <w:r>
+        <w:rPr>
+          <w:rFonts w:ascii="Consolas" w:eastAsiaTheme="minorHAnsi" w:hAnsi="Consolas" w:cs="Consolas"/>
+          <w:color w:val="0000FF"/>
+          <w:kern w:val="0"/>
+          <w:sz w:val="24"/>
+          <w:szCs w:val="19"/>
+          <w:lang w:val="en-US" w:eastAsia="en-US" w:bidi="ar-SA"/>
         </w:rPr>
         <w:t>AS</w:t>
       </w:r>
@@ -972,17 +1042,17 @@
           <w:kern w:val="0"/>
           <w:sz w:val="24"/>
           <w:szCs w:val="19"/>
-          <w:lang w:eastAsia="en-US" w:bidi="ar-SA"/>
-        </w:rPr>
-      </w:pPr>
-      <w:r>
-        <w:rPr>
-          <w:rFonts w:ascii="Consolas" w:eastAsiaTheme="minorHAnsi" w:hAnsi="Consolas" w:cs="Consolas"/>
-          <w:color w:val="000000"/>
-          <w:kern w:val="0"/>
-          <w:sz w:val="24"/>
-          <w:szCs w:val="19"/>
-          <w:lang w:eastAsia="en-US" w:bidi="ar-SA"/>
+          <w:lang w:val="en-US" w:eastAsia="en-US" w:bidi="ar-SA"/>
+        </w:rPr>
+      </w:pPr>
+      <w:r>
+        <w:rPr>
+          <w:rFonts w:ascii="Consolas" w:eastAsiaTheme="minorHAnsi" w:hAnsi="Consolas" w:cs="Consolas"/>
+          <w:color w:val="000000"/>
+          <w:kern w:val="0"/>
+          <w:sz w:val="24"/>
+          <w:szCs w:val="19"/>
+          <w:lang w:val="en-US" w:eastAsia="en-US" w:bidi="ar-SA"/>
         </w:rPr>
         <w:tab/>
       </w:r>
@@ -993,7 +1063,7 @@
           <w:kern w:val="0"/>
           <w:sz w:val="24"/>
           <w:szCs w:val="19"/>
-          <w:lang w:eastAsia="en-US" w:bidi="ar-SA"/>
+          <w:lang w:val="en-US" w:eastAsia="en-US" w:bidi="ar-SA"/>
         </w:rPr>
         <w:t>SELECT</w:t>
       </w:r>
@@ -1004,7 +1074,7 @@
           <w:kern w:val="0"/>
           <w:sz w:val="24"/>
           <w:szCs w:val="19"/>
-          <w:lang w:eastAsia="en-US" w:bidi="ar-SA"/>
+          <w:lang w:val="en-US" w:eastAsia="en-US" w:bidi="ar-SA"/>
         </w:rPr>
         <w:t xml:space="preserve"> @name </w:t>
       </w:r>
@@ -1015,7 +1085,7 @@
           <w:kern w:val="0"/>
           <w:sz w:val="24"/>
           <w:szCs w:val="19"/>
-          <w:lang w:eastAsia="en-US" w:bidi="ar-SA"/>
+          <w:lang w:val="en-US" w:eastAsia="en-US" w:bidi="ar-SA"/>
         </w:rPr>
         <w:t>=</w:t>
       </w:r>
@@ -1026,9 +1096,20 @@
           <w:kern w:val="0"/>
           <w:sz w:val="24"/>
           <w:szCs w:val="19"/>
-          <w:lang w:eastAsia="en-US" w:bidi="ar-SA"/>
-        </w:rPr>
-        <w:t xml:space="preserve"> Название</w:t>
+          <w:lang w:val="en-US" w:eastAsia="en-US" w:bidi="ar-SA"/>
+        </w:rPr>
+        <w:t xml:space="preserve"> </w:t>
+      </w:r>
+      <w:r>
+        <w:rPr>
+          <w:rFonts w:ascii="Consolas" w:eastAsiaTheme="minorHAnsi" w:hAnsi="Consolas" w:cs="Consolas"/>
+          <w:color w:val="000000"/>
+          <w:kern w:val="0"/>
+          <w:sz w:val="24"/>
+          <w:szCs w:val="19"/>
+          <w:lang w:eastAsia="en-US" w:bidi="ar-SA"/>
+        </w:rPr>
+        <w:t>Название</w:t>
       </w:r>
     </w:p>
     <w:p>
@@ -1047,17 +1128,17 @@
           <w:kern w:val="0"/>
           <w:sz w:val="24"/>
           <w:szCs w:val="19"/>
-          <w:lang w:eastAsia="en-US" w:bidi="ar-SA"/>
-        </w:rPr>
-      </w:pPr>
-      <w:r>
-        <w:rPr>
-          <w:rFonts w:ascii="Consolas" w:eastAsiaTheme="minorHAnsi" w:hAnsi="Consolas" w:cs="Consolas"/>
-          <w:color w:val="000000"/>
-          <w:kern w:val="0"/>
-          <w:sz w:val="24"/>
-          <w:szCs w:val="19"/>
-          <w:lang w:eastAsia="en-US" w:bidi="ar-SA"/>
+          <w:lang w:val="en-US" w:eastAsia="en-US" w:bidi="ar-SA"/>
+        </w:rPr>
+      </w:pPr>
+      <w:r>
+        <w:rPr>
+          <w:rFonts w:ascii="Consolas" w:eastAsiaTheme="minorHAnsi" w:hAnsi="Consolas" w:cs="Consolas"/>
+          <w:color w:val="000000"/>
+          <w:kern w:val="0"/>
+          <w:sz w:val="24"/>
+          <w:szCs w:val="19"/>
+          <w:lang w:val="en-US" w:eastAsia="en-US" w:bidi="ar-SA"/>
         </w:rPr>
         <w:tab/>
       </w:r>
@@ -1068,7 +1149,7 @@
           <w:kern w:val="0"/>
           <w:sz w:val="24"/>
           <w:szCs w:val="19"/>
-          <w:lang w:eastAsia="en-US" w:bidi="ar-SA"/>
+          <w:lang w:val="en-US" w:eastAsia="en-US" w:bidi="ar-SA"/>
         </w:rPr>
         <w:tab/>
       </w:r>
@@ -1079,7 +1160,7 @@
           <w:kern w:val="0"/>
           <w:sz w:val="24"/>
           <w:szCs w:val="19"/>
-          <w:lang w:eastAsia="en-US" w:bidi="ar-SA"/>
+          <w:lang w:val="en-US" w:eastAsia="en-US" w:bidi="ar-SA"/>
         </w:rPr>
         <w:t>FROM</w:t>
       </w:r>
@@ -1090,9 +1171,20 @@
           <w:kern w:val="0"/>
           <w:sz w:val="24"/>
           <w:szCs w:val="19"/>
-          <w:lang w:eastAsia="en-US" w:bidi="ar-SA"/>
-        </w:rPr>
-        <w:t xml:space="preserve"> Ателье</w:t>
+          <w:lang w:val="en-US" w:eastAsia="en-US" w:bidi="ar-SA"/>
+        </w:rPr>
+        <w:t xml:space="preserve"> </w:t>
+      </w:r>
+      <w:r>
+        <w:rPr>
+          <w:rFonts w:ascii="Consolas" w:eastAsiaTheme="minorHAnsi" w:hAnsi="Consolas" w:cs="Consolas"/>
+          <w:color w:val="000000"/>
+          <w:kern w:val="0"/>
+          <w:sz w:val="24"/>
+          <w:szCs w:val="19"/>
+          <w:lang w:eastAsia="en-US" w:bidi="ar-SA"/>
+        </w:rPr>
+        <w:t>Ателье</w:t>
       </w:r>
     </w:p>
     <w:p>
@@ -1111,17 +1203,17 @@
           <w:kern w:val="0"/>
           <w:sz w:val="24"/>
           <w:szCs w:val="19"/>
-          <w:lang w:eastAsia="en-US" w:bidi="ar-SA"/>
-        </w:rPr>
-      </w:pPr>
-      <w:r>
-        <w:rPr>
-          <w:rFonts w:ascii="Consolas" w:eastAsiaTheme="minorHAnsi" w:hAnsi="Consolas" w:cs="Consolas"/>
-          <w:color w:val="000000"/>
-          <w:kern w:val="0"/>
-          <w:sz w:val="24"/>
-          <w:szCs w:val="19"/>
-          <w:lang w:eastAsia="en-US" w:bidi="ar-SA"/>
+          <w:lang w:val="en-US" w:eastAsia="en-US" w:bidi="ar-SA"/>
+        </w:rPr>
+      </w:pPr>
+      <w:r>
+        <w:rPr>
+          <w:rFonts w:ascii="Consolas" w:eastAsiaTheme="minorHAnsi" w:hAnsi="Consolas" w:cs="Consolas"/>
+          <w:color w:val="000000"/>
+          <w:kern w:val="0"/>
+          <w:sz w:val="24"/>
+          <w:szCs w:val="19"/>
+          <w:lang w:val="en-US" w:eastAsia="en-US" w:bidi="ar-SA"/>
         </w:rPr>
         <w:tab/>
       </w:r>
@@ -1132,7 +1224,7 @@
           <w:kern w:val="0"/>
           <w:sz w:val="24"/>
           <w:szCs w:val="19"/>
-          <w:lang w:eastAsia="en-US" w:bidi="ar-SA"/>
+          <w:lang w:val="en-US" w:eastAsia="en-US" w:bidi="ar-SA"/>
         </w:rPr>
         <w:tab/>
       </w:r>
@@ -1143,7 +1235,7 @@
           <w:kern w:val="0"/>
           <w:sz w:val="24"/>
           <w:szCs w:val="19"/>
-          <w:lang w:eastAsia="en-US" w:bidi="ar-SA"/>
+          <w:lang w:val="en-US" w:eastAsia="en-US" w:bidi="ar-SA"/>
         </w:rPr>
         <w:t>WHERE</w:t>
       </w:r>
@@ -1154,9 +1246,31 @@
           <w:kern w:val="0"/>
           <w:sz w:val="24"/>
           <w:szCs w:val="19"/>
-          <w:lang w:eastAsia="en-US" w:bidi="ar-SA"/>
-        </w:rPr>
-        <w:t xml:space="preserve"> Номер </w:t>
+          <w:lang w:val="en-US" w:eastAsia="en-US" w:bidi="ar-SA"/>
+        </w:rPr>
+        <w:t xml:space="preserve"> </w:t>
+      </w:r>
+      <w:r>
+        <w:rPr>
+          <w:rFonts w:ascii="Consolas" w:eastAsiaTheme="minorHAnsi" w:hAnsi="Consolas" w:cs="Consolas"/>
+          <w:color w:val="000000"/>
+          <w:kern w:val="0"/>
+          <w:sz w:val="24"/>
+          <w:szCs w:val="19"/>
+          <w:lang w:eastAsia="en-US" w:bidi="ar-SA"/>
+        </w:rPr>
+        <w:t>Номер</w:t>
+      </w:r>
+      <w:r>
+        <w:rPr>
+          <w:rFonts w:ascii="Consolas" w:eastAsiaTheme="minorHAnsi" w:hAnsi="Consolas" w:cs="Consolas"/>
+          <w:color w:val="000000"/>
+          <w:kern w:val="0"/>
+          <w:sz w:val="24"/>
+          <w:szCs w:val="19"/>
+          <w:lang w:val="en-US" w:eastAsia="en-US" w:bidi="ar-SA"/>
+        </w:rPr>
+        <w:t xml:space="preserve"> </w:t>
       </w:r>
       <w:r>
         <w:rPr>
@@ -1165,7 +1279,7 @@
           <w:kern w:val="0"/>
           <w:sz w:val="24"/>
           <w:szCs w:val="19"/>
-          <w:lang w:eastAsia="en-US" w:bidi="ar-SA"/>
+          <w:lang w:val="en-US" w:eastAsia="en-US" w:bidi="ar-SA"/>
         </w:rPr>
         <w:t>=</w:t>
       </w:r>
@@ -1176,7 +1290,7 @@
           <w:kern w:val="0"/>
           <w:sz w:val="24"/>
           <w:szCs w:val="19"/>
-          <w:lang w:eastAsia="en-US" w:bidi="ar-SA"/>
+          <w:lang w:val="en-US" w:eastAsia="en-US" w:bidi="ar-SA"/>
         </w:rPr>
         <w:t xml:space="preserve"> @nubmer</w:t>
       </w:r>
@@ -1197,17 +1311,17 @@
           <w:kern w:val="0"/>
           <w:sz w:val="24"/>
           <w:szCs w:val="19"/>
-          <w:lang w:eastAsia="en-US" w:bidi="ar-SA"/>
-        </w:rPr>
-      </w:pPr>
-      <w:r>
-        <w:rPr>
-          <w:rFonts w:ascii="Consolas" w:eastAsiaTheme="minorHAnsi" w:hAnsi="Consolas" w:cs="Consolas"/>
-          <w:color w:val="0000FF"/>
-          <w:kern w:val="0"/>
-          <w:sz w:val="24"/>
-          <w:szCs w:val="19"/>
-          <w:lang w:eastAsia="en-US" w:bidi="ar-SA"/>
+          <w:lang w:val="en-US" w:eastAsia="en-US" w:bidi="ar-SA"/>
+        </w:rPr>
+      </w:pPr>
+      <w:r>
+        <w:rPr>
+          <w:rFonts w:ascii="Consolas" w:eastAsiaTheme="minorHAnsi" w:hAnsi="Consolas" w:cs="Consolas"/>
+          <w:color w:val="0000FF"/>
+          <w:kern w:val="0"/>
+          <w:sz w:val="24"/>
+          <w:szCs w:val="19"/>
+          <w:lang w:val="en-US" w:eastAsia="en-US" w:bidi="ar-SA"/>
         </w:rPr>
         <w:t>GO</w:t>
       </w:r>
@@ -1228,17 +1342,17 @@
           <w:kern w:val="0"/>
           <w:sz w:val="24"/>
           <w:szCs w:val="19"/>
-          <w:lang w:eastAsia="en-US" w:bidi="ar-SA"/>
-        </w:rPr>
-      </w:pPr>
-      <w:r>
-        <w:rPr>
-          <w:rFonts w:ascii="Consolas" w:eastAsiaTheme="minorHAnsi" w:hAnsi="Consolas" w:cs="Consolas"/>
-          <w:color w:val="0000FF"/>
-          <w:kern w:val="0"/>
-          <w:sz w:val="24"/>
-          <w:szCs w:val="19"/>
-          <w:lang w:eastAsia="en-US" w:bidi="ar-SA"/>
+          <w:lang w:val="en-US" w:eastAsia="en-US" w:bidi="ar-SA"/>
+        </w:rPr>
+      </w:pPr>
+      <w:r>
+        <w:rPr>
+          <w:rFonts w:ascii="Consolas" w:eastAsiaTheme="minorHAnsi" w:hAnsi="Consolas" w:cs="Consolas"/>
+          <w:color w:val="0000FF"/>
+          <w:kern w:val="0"/>
+          <w:sz w:val="24"/>
+          <w:szCs w:val="19"/>
+          <w:lang w:val="en-US" w:eastAsia="en-US" w:bidi="ar-SA"/>
         </w:rPr>
         <w:t>DECLARE</w:t>
       </w:r>
@@ -1249,21 +1363,24 @@
           <w:kern w:val="0"/>
           <w:sz w:val="24"/>
           <w:szCs w:val="19"/>
-          <w:lang w:eastAsia="en-US" w:bidi="ar-SA"/>
+          <w:lang w:val="en-US" w:eastAsia="en-US" w:bidi="ar-SA"/>
         </w:rPr>
         <w:t xml:space="preserve"> @name </w:t>
       </w:r>
-      <w:r>
-        <w:rPr>
-          <w:rFonts w:ascii="Consolas" w:eastAsiaTheme="minorHAnsi" w:hAnsi="Consolas" w:cs="Consolas"/>
-          <w:color w:val="0000FF"/>
-          <w:kern w:val="0"/>
-          <w:sz w:val="24"/>
-          <w:szCs w:val="19"/>
-          <w:lang w:eastAsia="en-US" w:bidi="ar-SA"/>
+      <w:proofErr w:type="spellStart"/>
+      <w:proofErr w:type="gramStart"/>
+      <w:r>
+        <w:rPr>
+          <w:rFonts w:ascii="Consolas" w:eastAsiaTheme="minorHAnsi" w:hAnsi="Consolas" w:cs="Consolas"/>
+          <w:color w:val="0000FF"/>
+          <w:kern w:val="0"/>
+          <w:sz w:val="24"/>
+          <w:szCs w:val="19"/>
+          <w:lang w:val="en-US" w:eastAsia="en-US" w:bidi="ar-SA"/>
         </w:rPr>
         <w:t>nvarchar</w:t>
       </w:r>
+      <w:proofErr w:type="spellEnd"/>
       <w:r>
         <w:rPr>
           <w:rFonts w:ascii="Consolas" w:eastAsiaTheme="minorHAnsi" w:hAnsi="Consolas" w:cs="Consolas"/>
@@ -1271,18 +1388,19 @@
           <w:kern w:val="0"/>
           <w:sz w:val="24"/>
           <w:szCs w:val="19"/>
-          <w:lang w:eastAsia="en-US" w:bidi="ar-SA"/>
+          <w:lang w:val="en-US" w:eastAsia="en-US" w:bidi="ar-SA"/>
         </w:rPr>
         <w:t>(</w:t>
       </w:r>
-      <w:r>
-        <w:rPr>
-          <w:rFonts w:ascii="Consolas" w:eastAsiaTheme="minorHAnsi" w:hAnsi="Consolas" w:cs="Consolas"/>
-          <w:color w:val="000000"/>
-          <w:kern w:val="0"/>
-          <w:sz w:val="24"/>
-          <w:szCs w:val="19"/>
-          <w:lang w:eastAsia="en-US" w:bidi="ar-SA"/>
+      <w:proofErr w:type="gramEnd"/>
+      <w:r>
+        <w:rPr>
+          <w:rFonts w:ascii="Consolas" w:eastAsiaTheme="minorHAnsi" w:hAnsi="Consolas" w:cs="Consolas"/>
+          <w:color w:val="000000"/>
+          <w:kern w:val="0"/>
+          <w:sz w:val="24"/>
+          <w:szCs w:val="19"/>
+          <w:lang w:val="en-US" w:eastAsia="en-US" w:bidi="ar-SA"/>
         </w:rPr>
         <w:t>30</w:t>
       </w:r>
@@ -1293,7 +1411,7 @@
           <w:kern w:val="0"/>
           <w:sz w:val="24"/>
           <w:szCs w:val="19"/>
-          <w:lang w:eastAsia="en-US" w:bidi="ar-SA"/>
+          <w:lang w:val="en-US" w:eastAsia="en-US" w:bidi="ar-SA"/>
         </w:rPr>
         <w:t>)</w:t>
       </w:r>
@@ -1314,17 +1432,17 @@
           <w:kern w:val="0"/>
           <w:sz w:val="24"/>
           <w:szCs w:val="19"/>
-          <w:lang w:eastAsia="en-US" w:bidi="ar-SA"/>
-        </w:rPr>
-      </w:pPr>
-      <w:r>
-        <w:rPr>
-          <w:rFonts w:ascii="Consolas" w:eastAsiaTheme="minorHAnsi" w:hAnsi="Consolas" w:cs="Consolas"/>
-          <w:color w:val="0000FF"/>
-          <w:kern w:val="0"/>
-          <w:sz w:val="24"/>
-          <w:szCs w:val="19"/>
-          <w:lang w:eastAsia="en-US" w:bidi="ar-SA"/>
+          <w:lang w:val="en-US" w:eastAsia="en-US" w:bidi="ar-SA"/>
+        </w:rPr>
+      </w:pPr>
+      <w:r>
+        <w:rPr>
+          <w:rFonts w:ascii="Consolas" w:eastAsiaTheme="minorHAnsi" w:hAnsi="Consolas" w:cs="Consolas"/>
+          <w:color w:val="0000FF"/>
+          <w:kern w:val="0"/>
+          <w:sz w:val="24"/>
+          <w:szCs w:val="19"/>
+          <w:lang w:val="en-US" w:eastAsia="en-US" w:bidi="ar-SA"/>
         </w:rPr>
         <w:t>EXEC</w:t>
       </w:r>
@@ -1335,7 +1453,7 @@
           <w:kern w:val="0"/>
           <w:sz w:val="24"/>
           <w:szCs w:val="19"/>
-          <w:lang w:eastAsia="en-US" w:bidi="ar-SA"/>
+          <w:lang w:val="en-US" w:eastAsia="en-US" w:bidi="ar-SA"/>
         </w:rPr>
         <w:t xml:space="preserve"> P1</w:t>
       </w:r>
@@ -1346,7 +1464,7 @@
           <w:kern w:val="0"/>
           <w:sz w:val="24"/>
           <w:szCs w:val="19"/>
-          <w:lang w:eastAsia="en-US" w:bidi="ar-SA"/>
+          <w:lang w:val="en-US" w:eastAsia="en-US" w:bidi="ar-SA"/>
         </w:rPr>
         <w:t xml:space="preserve"> </w:t>
       </w:r>
@@ -1357,7 +1475,7 @@
           <w:kern w:val="0"/>
           <w:sz w:val="24"/>
           <w:szCs w:val="19"/>
-          <w:lang w:eastAsia="en-US" w:bidi="ar-SA"/>
+          <w:lang w:val="en-US" w:eastAsia="en-US" w:bidi="ar-SA"/>
         </w:rPr>
         <w:t>1</w:t>
       </w:r>
@@ -1368,7 +1486,7 @@
           <w:kern w:val="0"/>
           <w:sz w:val="24"/>
           <w:szCs w:val="19"/>
-          <w:lang w:eastAsia="en-US" w:bidi="ar-SA"/>
+          <w:lang w:val="en-US" w:eastAsia="en-US" w:bidi="ar-SA"/>
         </w:rPr>
         <w:t>,</w:t>
       </w:r>
@@ -1379,7 +1497,7 @@
           <w:kern w:val="0"/>
           <w:sz w:val="24"/>
           <w:szCs w:val="19"/>
-          <w:lang w:eastAsia="en-US" w:bidi="ar-SA"/>
+          <w:lang w:val="en-US" w:eastAsia="en-US" w:bidi="ar-SA"/>
         </w:rPr>
         <w:t xml:space="preserve"> @name </w:t>
       </w:r>
@@ -1390,7 +1508,7 @@
           <w:kern w:val="0"/>
           <w:sz w:val="24"/>
           <w:szCs w:val="19"/>
-          <w:lang w:eastAsia="en-US" w:bidi="ar-SA"/>
+          <w:lang w:val="en-US" w:eastAsia="en-US" w:bidi="ar-SA"/>
         </w:rPr>
         <w:t>OUTPUT</w:t>
       </w:r>
@@ -1411,17 +1529,17 @@
           <w:kern w:val="0"/>
           <w:sz w:val="24"/>
           <w:szCs w:val="19"/>
-          <w:lang w:eastAsia="en-US" w:bidi="ar-SA"/>
-        </w:rPr>
-      </w:pPr>
-      <w:r>
-        <w:rPr>
-          <w:rFonts w:ascii="Consolas" w:eastAsiaTheme="minorHAnsi" w:hAnsi="Consolas" w:cs="Consolas"/>
-          <w:color w:val="0000FF"/>
-          <w:kern w:val="0"/>
-          <w:sz w:val="24"/>
-          <w:szCs w:val="19"/>
-          <w:lang w:eastAsia="en-US" w:bidi="ar-SA"/>
+          <w:lang w:val="en-US" w:eastAsia="en-US" w:bidi="ar-SA"/>
+        </w:rPr>
+      </w:pPr>
+      <w:r>
+        <w:rPr>
+          <w:rFonts w:ascii="Consolas" w:eastAsiaTheme="minorHAnsi" w:hAnsi="Consolas" w:cs="Consolas"/>
+          <w:color w:val="0000FF"/>
+          <w:kern w:val="0"/>
+          <w:sz w:val="24"/>
+          <w:szCs w:val="19"/>
+          <w:lang w:val="en-US" w:eastAsia="en-US" w:bidi="ar-SA"/>
         </w:rPr>
         <w:t>PRINT</w:t>
       </w:r>
@@ -1432,7 +1550,7 @@
           <w:kern w:val="0"/>
           <w:sz w:val="24"/>
           <w:szCs w:val="19"/>
-          <w:lang w:eastAsia="en-US" w:bidi="ar-SA"/>
+          <w:lang w:val="en-US" w:eastAsia="en-US" w:bidi="ar-SA"/>
         </w:rPr>
         <w:t xml:space="preserve"> @name</w:t>
       </w:r>
@@ -1527,7 +1645,7 @@
           <w:rFonts w:eastAsia="Times New Roman" w:cs="Times New Roman"/>
           <w:kern w:val="0"/>
           <w:szCs w:val="28"/>
-          <w:lang w:val="en-US" w:eastAsia="ru-RU" w:bidi="ar-SA"/>
+          <w:lang w:eastAsia="ru-RU" w:bidi="ar-SA"/>
         </w:rPr>
       </w:pPr>
       <w:r>
@@ -1546,13 +1664,26 @@
           <w:szCs w:val="28"/>
           <w:lang w:val="en-US" w:eastAsia="ru-RU" w:bidi="ar-SA"/>
         </w:rPr>
-        <w:t>P1</w:t>
-      </w:r>
-    </w:p>
-    <w:p>
-      <w:pPr>
+        <w:t>P</w:t>
+      </w:r>
+      <w:r>
+        <w:rPr>
+          <w:rFonts w:eastAsia="Times New Roman" w:cs="Times New Roman"/>
+          <w:kern w:val="0"/>
+          <w:szCs w:val="28"/>
+          <w:lang w:eastAsia="ru-RU" w:bidi="ar-SA"/>
+        </w:rPr>
+        <w:t>1</w:t>
+      </w:r>
+    </w:p>
+    <w:p>
+      <w:pPr>
+        <w:pStyle w:val="aa"/>
+        <w:numPr>
+          <w:ilvl w:val="0"/>
+          <w:numId w:val="5"/>
+        </w:numPr>
         <w:suppressAutoHyphens w:val="0"/>
-        <w:ind w:left="1009" w:firstLine="0"/>
         <w:textAlignment w:val="auto"/>
         <w:rPr>
           <w:rFonts w:eastAsia="Times New Roman" w:cs="Times New Roman"/>
@@ -1568,7 +1699,7 @@
           <w:szCs w:val="25"/>
           <w:lang w:eastAsia="ru-RU" w:bidi="ar-SA"/>
         </w:rPr>
-        <w:t>1.2 Разработать хранимую процедуру, которая осуществляет</w:t>
+        <w:t>Разработать хранимую процедуру, которая осуществляет</w:t>
       </w:r>
       <w:r>
         <w:rPr>
@@ -1655,31 +1786,1463 @@
         </w:rPr>
         <w:t>длительность выполнения.</w:t>
       </w:r>
-      <w:r>
+    </w:p>
+    <w:p>
+      <w:pPr>
+        <w:suppressAutoHyphens w:val="0"/>
+        <w:autoSpaceDE w:val="0"/>
+        <w:autoSpaceDN w:val="0"/>
+        <w:adjustRightInd w:val="0"/>
+        <w:spacing w:line="240" w:lineRule="auto"/>
+        <w:ind w:firstLine="0"/>
+        <w:jc w:val="left"/>
+        <w:textAlignment w:val="auto"/>
+        <w:rPr>
+          <w:rFonts w:ascii="Consolas" w:eastAsiaTheme="minorHAnsi" w:hAnsi="Consolas" w:cs="Consolas"/>
+          <w:color w:val="000000"/>
+          <w:kern w:val="0"/>
+          <w:sz w:val="22"/>
+          <w:szCs w:val="22"/>
+          <w:lang w:val="en-US" w:eastAsia="en-US" w:bidi="ar-SA"/>
+        </w:rPr>
+      </w:pPr>
+      <w:r>
+        <w:rPr>
+          <w:rFonts w:ascii="Consolas" w:eastAsiaTheme="minorHAnsi" w:hAnsi="Consolas" w:cs="Consolas"/>
+          <w:color w:val="0000FF"/>
+          <w:kern w:val="0"/>
+          <w:sz w:val="22"/>
+          <w:szCs w:val="22"/>
+          <w:lang w:val="en-US" w:eastAsia="en-US" w:bidi="ar-SA"/>
+        </w:rPr>
+        <w:t>CREATE</w:t>
+      </w:r>
+      <w:r>
+        <w:rPr>
+          <w:rFonts w:ascii="Consolas" w:eastAsiaTheme="minorHAnsi" w:hAnsi="Consolas" w:cs="Consolas"/>
+          <w:color w:val="000000"/>
+          <w:kern w:val="0"/>
+          <w:sz w:val="22"/>
+          <w:szCs w:val="22"/>
+          <w:lang w:val="en-US" w:eastAsia="en-US" w:bidi="ar-SA"/>
+        </w:rPr>
+        <w:t xml:space="preserve"> </w:t>
+      </w:r>
+      <w:r>
+        <w:rPr>
+          <w:rFonts w:ascii="Consolas" w:eastAsiaTheme="minorHAnsi" w:hAnsi="Consolas" w:cs="Consolas"/>
+          <w:color w:val="0000FF"/>
+          <w:kern w:val="0"/>
+          <w:sz w:val="22"/>
+          <w:szCs w:val="22"/>
+          <w:lang w:val="en-US" w:eastAsia="en-US" w:bidi="ar-SA"/>
+        </w:rPr>
+        <w:t>PROC</w:t>
+      </w:r>
+      <w:r>
+        <w:rPr>
+          <w:rFonts w:ascii="Consolas" w:eastAsiaTheme="minorHAnsi" w:hAnsi="Consolas" w:cs="Consolas"/>
+          <w:color w:val="000000"/>
+          <w:kern w:val="0"/>
+          <w:sz w:val="22"/>
+          <w:szCs w:val="22"/>
+          <w:lang w:val="en-US" w:eastAsia="en-US" w:bidi="ar-SA"/>
+        </w:rPr>
+        <w:t xml:space="preserve"> P2</w:t>
+      </w:r>
+      <w:r>
+        <w:rPr>
+          <w:rFonts w:ascii="Consolas" w:eastAsiaTheme="minorHAnsi" w:hAnsi="Consolas" w:cs="Consolas"/>
+          <w:color w:val="0000FF"/>
+          <w:kern w:val="0"/>
+          <w:sz w:val="22"/>
+          <w:szCs w:val="22"/>
+          <w:lang w:val="en-US" w:eastAsia="en-US" w:bidi="ar-SA"/>
+        </w:rPr>
+        <w:t xml:space="preserve"> </w:t>
+      </w:r>
+      <w:r>
+        <w:rPr>
+          <w:rFonts w:ascii="Consolas" w:eastAsiaTheme="minorHAnsi" w:hAnsi="Consolas" w:cs="Consolas"/>
+          <w:color w:val="808080"/>
+          <w:kern w:val="0"/>
+          <w:sz w:val="22"/>
+          <w:szCs w:val="22"/>
+          <w:lang w:val="en-US" w:eastAsia="en-US" w:bidi="ar-SA"/>
+        </w:rPr>
+        <w:t>(</w:t>
+      </w:r>
+      <w:r>
+        <w:rPr>
+          <w:rFonts w:ascii="Consolas" w:eastAsiaTheme="minorHAnsi" w:hAnsi="Consolas" w:cs="Consolas"/>
+          <w:color w:val="000000"/>
+          <w:kern w:val="0"/>
+          <w:sz w:val="22"/>
+          <w:szCs w:val="22"/>
+          <w:lang w:val="en-US" w:eastAsia="en-US" w:bidi="ar-SA"/>
+        </w:rPr>
+        <w:t xml:space="preserve">@name </w:t>
+      </w:r>
+      <w:proofErr w:type="gramStart"/>
+      <w:r>
+        <w:rPr>
+          <w:rFonts w:ascii="Consolas" w:eastAsiaTheme="minorHAnsi" w:hAnsi="Consolas" w:cs="Consolas"/>
+          <w:color w:val="0000FF"/>
+          <w:kern w:val="0"/>
+          <w:sz w:val="22"/>
+          <w:szCs w:val="22"/>
+          <w:lang w:val="en-US" w:eastAsia="en-US" w:bidi="ar-SA"/>
+        </w:rPr>
+        <w:t>varchar</w:t>
+      </w:r>
+      <w:r>
+        <w:rPr>
+          <w:rFonts w:ascii="Consolas" w:eastAsiaTheme="minorHAnsi" w:hAnsi="Consolas" w:cs="Consolas"/>
+          <w:color w:val="808080"/>
+          <w:kern w:val="0"/>
+          <w:sz w:val="22"/>
+          <w:szCs w:val="22"/>
+          <w:lang w:val="en-US" w:eastAsia="en-US" w:bidi="ar-SA"/>
+        </w:rPr>
+        <w:t>(</w:t>
+      </w:r>
+      <w:proofErr w:type="gramEnd"/>
+      <w:r>
+        <w:rPr>
+          <w:rFonts w:ascii="Consolas" w:eastAsiaTheme="minorHAnsi" w:hAnsi="Consolas" w:cs="Consolas"/>
+          <w:color w:val="000000"/>
+          <w:kern w:val="0"/>
+          <w:sz w:val="22"/>
+          <w:szCs w:val="22"/>
+          <w:lang w:val="en-US" w:eastAsia="en-US" w:bidi="ar-SA"/>
+        </w:rPr>
+        <w:t>30</w:t>
+      </w:r>
+      <w:r>
+        <w:rPr>
+          <w:rFonts w:ascii="Consolas" w:eastAsiaTheme="minorHAnsi" w:hAnsi="Consolas" w:cs="Consolas"/>
+          <w:color w:val="808080"/>
+          <w:kern w:val="0"/>
+          <w:sz w:val="22"/>
+          <w:szCs w:val="22"/>
+          <w:lang w:val="en-US" w:eastAsia="en-US" w:bidi="ar-SA"/>
+        </w:rPr>
+        <w:t>),</w:t>
+      </w:r>
+      <w:r>
+        <w:rPr>
+          <w:rFonts w:ascii="Consolas" w:eastAsiaTheme="minorHAnsi" w:hAnsi="Consolas" w:cs="Consolas"/>
+          <w:color w:val="000000"/>
+          <w:kern w:val="0"/>
+          <w:sz w:val="22"/>
+          <w:szCs w:val="22"/>
+          <w:lang w:val="en-US" w:eastAsia="en-US" w:bidi="ar-SA"/>
+        </w:rPr>
+        <w:t xml:space="preserve"> @duration </w:t>
+      </w:r>
+      <w:r>
+        <w:rPr>
+          <w:rFonts w:ascii="Consolas" w:eastAsiaTheme="minorHAnsi" w:hAnsi="Consolas" w:cs="Consolas"/>
+          <w:color w:val="0000FF"/>
+          <w:kern w:val="0"/>
+          <w:sz w:val="22"/>
+          <w:szCs w:val="22"/>
+          <w:lang w:val="en-US" w:eastAsia="en-US" w:bidi="ar-SA"/>
+        </w:rPr>
+        <w:t>int</w:t>
+      </w:r>
+      <w:r>
+        <w:rPr>
+          <w:rFonts w:ascii="Consolas" w:eastAsiaTheme="minorHAnsi" w:hAnsi="Consolas" w:cs="Consolas"/>
+          <w:color w:val="808080"/>
+          <w:kern w:val="0"/>
+          <w:sz w:val="22"/>
+          <w:szCs w:val="22"/>
+          <w:lang w:val="en-US" w:eastAsia="en-US" w:bidi="ar-SA"/>
+        </w:rPr>
+        <w:t>)</w:t>
+      </w:r>
+    </w:p>
+    <w:p>
+      <w:pPr>
+        <w:suppressAutoHyphens w:val="0"/>
+        <w:autoSpaceDE w:val="0"/>
+        <w:autoSpaceDN w:val="0"/>
+        <w:adjustRightInd w:val="0"/>
+        <w:spacing w:line="240" w:lineRule="auto"/>
+        <w:ind w:firstLine="0"/>
+        <w:jc w:val="left"/>
+        <w:textAlignment w:val="auto"/>
+        <w:rPr>
+          <w:rFonts w:ascii="Consolas" w:eastAsiaTheme="minorHAnsi" w:hAnsi="Consolas" w:cs="Consolas"/>
+          <w:color w:val="000000"/>
+          <w:kern w:val="0"/>
+          <w:sz w:val="22"/>
+          <w:szCs w:val="22"/>
+          <w:lang w:val="en-US" w:eastAsia="en-US" w:bidi="ar-SA"/>
+        </w:rPr>
+      </w:pPr>
+      <w:r>
+        <w:rPr>
+          <w:rFonts w:ascii="Consolas" w:eastAsiaTheme="minorHAnsi" w:hAnsi="Consolas" w:cs="Consolas"/>
+          <w:color w:val="0000FF"/>
+          <w:kern w:val="0"/>
+          <w:sz w:val="22"/>
+          <w:szCs w:val="22"/>
+          <w:lang w:val="en-US" w:eastAsia="en-US" w:bidi="ar-SA"/>
+        </w:rPr>
+        <w:t>AS</w:t>
+      </w:r>
+    </w:p>
+    <w:p>
+      <w:pPr>
+        <w:suppressAutoHyphens w:val="0"/>
+        <w:autoSpaceDE w:val="0"/>
+        <w:autoSpaceDN w:val="0"/>
+        <w:adjustRightInd w:val="0"/>
+        <w:spacing w:line="240" w:lineRule="auto"/>
+        <w:ind w:firstLine="0"/>
+        <w:jc w:val="left"/>
+        <w:textAlignment w:val="auto"/>
+        <w:rPr>
+          <w:rFonts w:ascii="Consolas" w:eastAsiaTheme="minorHAnsi" w:hAnsi="Consolas" w:cs="Consolas"/>
+          <w:color w:val="000000"/>
+          <w:kern w:val="0"/>
+          <w:sz w:val="22"/>
+          <w:szCs w:val="22"/>
+          <w:lang w:val="en-US" w:eastAsia="en-US" w:bidi="ar-SA"/>
+        </w:rPr>
+      </w:pPr>
+      <w:r>
+        <w:rPr>
+          <w:rFonts w:ascii="Consolas" w:eastAsiaTheme="minorHAnsi" w:hAnsi="Consolas" w:cs="Consolas"/>
+          <w:color w:val="000000"/>
+          <w:kern w:val="0"/>
+          <w:sz w:val="22"/>
+          <w:szCs w:val="22"/>
+          <w:lang w:val="en-US" w:eastAsia="en-US" w:bidi="ar-SA"/>
+        </w:rPr>
+        <w:tab/>
+      </w:r>
+      <w:r>
+        <w:rPr>
+          <w:rFonts w:ascii="Consolas" w:eastAsiaTheme="minorHAnsi" w:hAnsi="Consolas" w:cs="Consolas"/>
+          <w:color w:val="0000FF"/>
+          <w:kern w:val="0"/>
+          <w:sz w:val="22"/>
+          <w:szCs w:val="22"/>
+          <w:lang w:val="en-US" w:eastAsia="en-US" w:bidi="ar-SA"/>
+        </w:rPr>
+        <w:t>IF</w:t>
+      </w:r>
+      <w:r>
+        <w:rPr>
+          <w:rFonts w:ascii="Consolas" w:eastAsiaTheme="minorHAnsi" w:hAnsi="Consolas" w:cs="Consolas"/>
+          <w:color w:val="000000"/>
+          <w:kern w:val="0"/>
+          <w:sz w:val="22"/>
+          <w:szCs w:val="22"/>
+          <w:lang w:val="en-US" w:eastAsia="en-US" w:bidi="ar-SA"/>
+        </w:rPr>
+        <w:t xml:space="preserve"> </w:t>
+      </w:r>
+      <w:r>
+        <w:rPr>
+          <w:rFonts w:ascii="Consolas" w:eastAsiaTheme="minorHAnsi" w:hAnsi="Consolas" w:cs="Consolas"/>
+          <w:color w:val="808080"/>
+          <w:kern w:val="0"/>
+          <w:sz w:val="22"/>
+          <w:szCs w:val="22"/>
+          <w:lang w:val="en-US" w:eastAsia="en-US" w:bidi="ar-SA"/>
+        </w:rPr>
+        <w:t>NOT</w:t>
+      </w:r>
+      <w:r>
+        <w:rPr>
+          <w:rFonts w:ascii="Consolas" w:eastAsiaTheme="minorHAnsi" w:hAnsi="Consolas" w:cs="Consolas"/>
+          <w:color w:val="000000"/>
+          <w:kern w:val="0"/>
+          <w:sz w:val="22"/>
+          <w:szCs w:val="22"/>
+          <w:lang w:val="en-US" w:eastAsia="en-US" w:bidi="ar-SA"/>
+        </w:rPr>
+        <w:t xml:space="preserve"> </w:t>
+      </w:r>
+      <w:r>
+        <w:rPr>
+          <w:rFonts w:ascii="Consolas" w:eastAsiaTheme="minorHAnsi" w:hAnsi="Consolas" w:cs="Consolas"/>
+          <w:color w:val="808080"/>
+          <w:kern w:val="0"/>
+          <w:sz w:val="22"/>
+          <w:szCs w:val="22"/>
+          <w:lang w:val="en-US" w:eastAsia="en-US" w:bidi="ar-SA"/>
+        </w:rPr>
+        <w:t>EXISTS</w:t>
+      </w:r>
+      <w:r>
+        <w:rPr>
+          <w:rFonts w:ascii="Consolas" w:eastAsiaTheme="minorHAnsi" w:hAnsi="Consolas" w:cs="Consolas"/>
+          <w:color w:val="0000FF"/>
+          <w:kern w:val="0"/>
+          <w:sz w:val="22"/>
+          <w:szCs w:val="22"/>
+          <w:lang w:val="en-US" w:eastAsia="en-US" w:bidi="ar-SA"/>
+        </w:rPr>
+        <w:t xml:space="preserve"> </w:t>
+      </w:r>
+      <w:r>
+        <w:rPr>
+          <w:rFonts w:ascii="Consolas" w:eastAsiaTheme="minorHAnsi" w:hAnsi="Consolas" w:cs="Consolas"/>
+          <w:color w:val="808080"/>
+          <w:kern w:val="0"/>
+          <w:sz w:val="22"/>
+          <w:szCs w:val="22"/>
+          <w:lang w:val="en-US" w:eastAsia="en-US" w:bidi="ar-SA"/>
+        </w:rPr>
+        <w:t>(</w:t>
+      </w:r>
+      <w:r>
+        <w:rPr>
+          <w:rFonts w:ascii="Consolas" w:eastAsiaTheme="minorHAnsi" w:hAnsi="Consolas" w:cs="Consolas"/>
+          <w:color w:val="0000FF"/>
+          <w:kern w:val="0"/>
+          <w:sz w:val="22"/>
+          <w:szCs w:val="22"/>
+          <w:lang w:val="en-US" w:eastAsia="en-US" w:bidi="ar-SA"/>
+        </w:rPr>
+        <w:t>SELECT</w:t>
+      </w:r>
+      <w:r>
+        <w:rPr>
+          <w:rFonts w:ascii="Consolas" w:eastAsiaTheme="minorHAnsi" w:hAnsi="Consolas" w:cs="Consolas"/>
+          <w:color w:val="000000"/>
+          <w:kern w:val="0"/>
+          <w:sz w:val="22"/>
+          <w:szCs w:val="22"/>
+          <w:lang w:val="en-US" w:eastAsia="en-US" w:bidi="ar-SA"/>
+        </w:rPr>
+        <w:t xml:space="preserve"> </w:t>
+      </w:r>
+      <w:r>
+        <w:rPr>
+          <w:rFonts w:ascii="Consolas" w:eastAsiaTheme="minorHAnsi" w:hAnsi="Consolas" w:cs="Consolas"/>
+          <w:color w:val="808080"/>
+          <w:kern w:val="0"/>
+          <w:sz w:val="22"/>
+          <w:szCs w:val="22"/>
+          <w:lang w:val="en-US" w:eastAsia="en-US" w:bidi="ar-SA"/>
+        </w:rPr>
+        <w:t>*</w:t>
+      </w:r>
+    </w:p>
+    <w:p>
+      <w:pPr>
+        <w:suppressAutoHyphens w:val="0"/>
+        <w:autoSpaceDE w:val="0"/>
+        <w:autoSpaceDN w:val="0"/>
+        <w:adjustRightInd w:val="0"/>
+        <w:spacing w:line="240" w:lineRule="auto"/>
+        <w:ind w:firstLine="0"/>
+        <w:jc w:val="left"/>
+        <w:textAlignment w:val="auto"/>
+        <w:rPr>
+          <w:rFonts w:ascii="Consolas" w:eastAsiaTheme="minorHAnsi" w:hAnsi="Consolas" w:cs="Consolas"/>
+          <w:color w:val="000000"/>
+          <w:kern w:val="0"/>
+          <w:sz w:val="22"/>
+          <w:szCs w:val="22"/>
+          <w:lang w:val="en-US" w:eastAsia="en-US" w:bidi="ar-SA"/>
+        </w:rPr>
+      </w:pPr>
+      <w:r>
+        <w:rPr>
+          <w:rFonts w:ascii="Consolas" w:eastAsiaTheme="minorHAnsi" w:hAnsi="Consolas" w:cs="Consolas"/>
+          <w:color w:val="000000"/>
+          <w:kern w:val="0"/>
+          <w:sz w:val="22"/>
+          <w:szCs w:val="22"/>
+          <w:lang w:val="en-US" w:eastAsia="en-US" w:bidi="ar-SA"/>
+        </w:rPr>
+        <w:tab/>
+      </w:r>
+      <w:r>
+        <w:rPr>
+          <w:rFonts w:ascii="Consolas" w:eastAsiaTheme="minorHAnsi" w:hAnsi="Consolas" w:cs="Consolas"/>
+          <w:color w:val="000000"/>
+          <w:kern w:val="0"/>
+          <w:sz w:val="22"/>
+          <w:szCs w:val="22"/>
+          <w:lang w:val="en-US" w:eastAsia="en-US" w:bidi="ar-SA"/>
+        </w:rPr>
+        <w:tab/>
+      </w:r>
+      <w:r>
+        <w:rPr>
+          <w:rFonts w:ascii="Consolas" w:eastAsiaTheme="minorHAnsi" w:hAnsi="Consolas" w:cs="Consolas"/>
+          <w:color w:val="000000"/>
+          <w:kern w:val="0"/>
+          <w:sz w:val="22"/>
+          <w:szCs w:val="22"/>
+          <w:lang w:val="en-US" w:eastAsia="en-US" w:bidi="ar-SA"/>
+        </w:rPr>
+        <w:tab/>
+      </w:r>
+      <w:r>
+        <w:rPr>
+          <w:rFonts w:ascii="Consolas" w:eastAsiaTheme="minorHAnsi" w:hAnsi="Consolas" w:cs="Consolas"/>
+          <w:color w:val="000000"/>
+          <w:kern w:val="0"/>
+          <w:sz w:val="22"/>
+          <w:szCs w:val="22"/>
+          <w:lang w:val="en-US" w:eastAsia="en-US" w:bidi="ar-SA"/>
+        </w:rPr>
+        <w:tab/>
+      </w:r>
+      <w:r>
+        <w:rPr>
+          <w:rFonts w:ascii="Consolas" w:eastAsiaTheme="minorHAnsi" w:hAnsi="Consolas" w:cs="Consolas"/>
+          <w:color w:val="0000FF"/>
+          <w:kern w:val="0"/>
+          <w:sz w:val="22"/>
+          <w:szCs w:val="22"/>
+          <w:lang w:val="en-US" w:eastAsia="en-US" w:bidi="ar-SA"/>
+        </w:rPr>
+        <w:t>FROM</w:t>
+      </w:r>
+      <w:r>
+        <w:rPr>
+          <w:rFonts w:ascii="Consolas" w:eastAsiaTheme="minorHAnsi" w:hAnsi="Consolas" w:cs="Consolas"/>
+          <w:color w:val="000000"/>
+          <w:kern w:val="0"/>
+          <w:sz w:val="22"/>
+          <w:szCs w:val="22"/>
+          <w:lang w:val="en-US" w:eastAsia="en-US" w:bidi="ar-SA"/>
+        </w:rPr>
+        <w:t xml:space="preserve"> </w:t>
+      </w:r>
+      <w:r>
+        <w:rPr>
+          <w:rFonts w:ascii="Consolas" w:eastAsiaTheme="minorHAnsi" w:hAnsi="Consolas" w:cs="Consolas"/>
+          <w:color w:val="000000"/>
+          <w:kern w:val="0"/>
+          <w:sz w:val="22"/>
+          <w:szCs w:val="22"/>
+          <w:lang w:eastAsia="en-US" w:bidi="ar-SA"/>
+        </w:rPr>
+        <w:t>Услуги</w:t>
+      </w:r>
+    </w:p>
+    <w:p>
+      <w:pPr>
+        <w:suppressAutoHyphens w:val="0"/>
+        <w:autoSpaceDE w:val="0"/>
+        <w:autoSpaceDN w:val="0"/>
+        <w:adjustRightInd w:val="0"/>
+        <w:spacing w:line="240" w:lineRule="auto"/>
+        <w:ind w:firstLine="0"/>
+        <w:jc w:val="left"/>
+        <w:textAlignment w:val="auto"/>
+        <w:rPr>
+          <w:rFonts w:ascii="Consolas" w:eastAsiaTheme="minorHAnsi" w:hAnsi="Consolas" w:cs="Consolas"/>
+          <w:color w:val="000000"/>
+          <w:kern w:val="0"/>
+          <w:sz w:val="22"/>
+          <w:szCs w:val="22"/>
+          <w:lang w:val="en-US" w:eastAsia="en-US" w:bidi="ar-SA"/>
+        </w:rPr>
+      </w:pPr>
+      <w:r>
+        <w:rPr>
+          <w:rFonts w:ascii="Consolas" w:eastAsiaTheme="minorHAnsi" w:hAnsi="Consolas" w:cs="Consolas"/>
+          <w:color w:val="000000"/>
+          <w:kern w:val="0"/>
+          <w:sz w:val="22"/>
+          <w:szCs w:val="22"/>
+          <w:lang w:val="en-US" w:eastAsia="en-US" w:bidi="ar-SA"/>
+        </w:rPr>
+        <w:tab/>
+      </w:r>
+      <w:r>
+        <w:rPr>
+          <w:rFonts w:ascii="Consolas" w:eastAsiaTheme="minorHAnsi" w:hAnsi="Consolas" w:cs="Consolas"/>
+          <w:color w:val="000000"/>
+          <w:kern w:val="0"/>
+          <w:sz w:val="22"/>
+          <w:szCs w:val="22"/>
+          <w:lang w:val="en-US" w:eastAsia="en-US" w:bidi="ar-SA"/>
+        </w:rPr>
+        <w:tab/>
+      </w:r>
+      <w:r>
+        <w:rPr>
+          <w:rFonts w:ascii="Consolas" w:eastAsiaTheme="minorHAnsi" w:hAnsi="Consolas" w:cs="Consolas"/>
+          <w:color w:val="000000"/>
+          <w:kern w:val="0"/>
+          <w:sz w:val="22"/>
+          <w:szCs w:val="22"/>
+          <w:lang w:val="en-US" w:eastAsia="en-US" w:bidi="ar-SA"/>
+        </w:rPr>
+        <w:tab/>
+      </w:r>
+      <w:r>
+        <w:rPr>
+          <w:rFonts w:ascii="Consolas" w:eastAsiaTheme="minorHAnsi" w:hAnsi="Consolas" w:cs="Consolas"/>
+          <w:color w:val="000000"/>
+          <w:kern w:val="0"/>
+          <w:sz w:val="22"/>
+          <w:szCs w:val="22"/>
+          <w:lang w:val="en-US" w:eastAsia="en-US" w:bidi="ar-SA"/>
+        </w:rPr>
+        <w:tab/>
+      </w:r>
+      <w:r>
+        <w:rPr>
+          <w:rFonts w:ascii="Consolas" w:eastAsiaTheme="minorHAnsi" w:hAnsi="Consolas" w:cs="Consolas"/>
+          <w:color w:val="0000FF"/>
+          <w:kern w:val="0"/>
+          <w:sz w:val="22"/>
+          <w:szCs w:val="22"/>
+          <w:lang w:val="en-US" w:eastAsia="en-US" w:bidi="ar-SA"/>
+        </w:rPr>
+        <w:t xml:space="preserve">WHERE </w:t>
+      </w:r>
+      <w:r>
+        <w:rPr>
+          <w:rFonts w:ascii="Consolas" w:eastAsiaTheme="minorHAnsi" w:hAnsi="Consolas" w:cs="Consolas"/>
+          <w:color w:val="808080"/>
+          <w:kern w:val="0"/>
+          <w:sz w:val="22"/>
+          <w:szCs w:val="22"/>
+          <w:lang w:val="en-US" w:eastAsia="en-US" w:bidi="ar-SA"/>
+        </w:rPr>
+        <w:t>(</w:t>
+      </w:r>
+      <w:r>
+        <w:rPr>
+          <w:rFonts w:ascii="Consolas" w:eastAsiaTheme="minorHAnsi" w:hAnsi="Consolas" w:cs="Consolas"/>
+          <w:color w:val="000000"/>
+          <w:kern w:val="0"/>
+          <w:sz w:val="22"/>
+          <w:szCs w:val="22"/>
+          <w:lang w:eastAsia="en-US" w:bidi="ar-SA"/>
+        </w:rPr>
+        <w:t>Название</w:t>
+      </w:r>
+      <w:r>
+        <w:rPr>
+          <w:rFonts w:ascii="Consolas" w:eastAsiaTheme="minorHAnsi" w:hAnsi="Consolas" w:cs="Consolas"/>
+          <w:color w:val="000000"/>
+          <w:kern w:val="0"/>
+          <w:sz w:val="22"/>
+          <w:szCs w:val="22"/>
+          <w:lang w:val="en-US" w:eastAsia="en-US" w:bidi="ar-SA"/>
+        </w:rPr>
+        <w:t xml:space="preserve"> </w:t>
+      </w:r>
+      <w:r>
+        <w:rPr>
+          <w:rFonts w:ascii="Consolas" w:eastAsiaTheme="minorHAnsi" w:hAnsi="Consolas" w:cs="Consolas"/>
+          <w:color w:val="808080"/>
+          <w:kern w:val="0"/>
+          <w:sz w:val="22"/>
+          <w:szCs w:val="22"/>
+          <w:lang w:val="en-US" w:eastAsia="en-US" w:bidi="ar-SA"/>
+        </w:rPr>
+        <w:t>=</w:t>
+      </w:r>
+      <w:r>
+        <w:rPr>
+          <w:rFonts w:ascii="Consolas" w:eastAsiaTheme="minorHAnsi" w:hAnsi="Consolas" w:cs="Consolas"/>
+          <w:color w:val="000000"/>
+          <w:kern w:val="0"/>
+          <w:sz w:val="22"/>
+          <w:szCs w:val="22"/>
+          <w:lang w:val="en-US" w:eastAsia="en-US" w:bidi="ar-SA"/>
+        </w:rPr>
+        <w:t xml:space="preserve"> @name</w:t>
+      </w:r>
+      <w:r>
+        <w:rPr>
+          <w:rFonts w:ascii="Consolas" w:eastAsiaTheme="minorHAnsi" w:hAnsi="Consolas" w:cs="Consolas"/>
+          <w:color w:val="808080"/>
+          <w:kern w:val="0"/>
+          <w:sz w:val="22"/>
+          <w:szCs w:val="22"/>
+          <w:lang w:val="en-US" w:eastAsia="en-US" w:bidi="ar-SA"/>
+        </w:rPr>
+        <w:t>)</w:t>
+      </w:r>
+      <w:r>
+        <w:rPr>
+          <w:rFonts w:ascii="Consolas" w:eastAsiaTheme="minorHAnsi" w:hAnsi="Consolas" w:cs="Consolas"/>
+          <w:color w:val="000000"/>
+          <w:kern w:val="0"/>
+          <w:sz w:val="22"/>
+          <w:szCs w:val="22"/>
+          <w:lang w:val="en-US" w:eastAsia="en-US" w:bidi="ar-SA"/>
+        </w:rPr>
+        <w:t xml:space="preserve"> </w:t>
+      </w:r>
+      <w:r>
+        <w:rPr>
+          <w:rFonts w:ascii="Consolas" w:eastAsiaTheme="minorHAnsi" w:hAnsi="Consolas" w:cs="Consolas"/>
+          <w:color w:val="808080"/>
+          <w:kern w:val="0"/>
+          <w:sz w:val="22"/>
+          <w:szCs w:val="22"/>
+          <w:lang w:val="en-US" w:eastAsia="en-US" w:bidi="ar-SA"/>
+        </w:rPr>
+        <w:t>And</w:t>
+      </w:r>
+      <w:r>
+        <w:rPr>
+          <w:rFonts w:ascii="Consolas" w:eastAsiaTheme="minorHAnsi" w:hAnsi="Consolas" w:cs="Consolas"/>
+          <w:color w:val="000000"/>
+          <w:kern w:val="0"/>
+          <w:sz w:val="22"/>
+          <w:szCs w:val="22"/>
+          <w:lang w:val="en-US" w:eastAsia="en-US" w:bidi="ar-SA"/>
+        </w:rPr>
+        <w:t xml:space="preserve"> </w:t>
+      </w:r>
+    </w:p>
+    <w:p>
+      <w:pPr>
+        <w:suppressAutoHyphens w:val="0"/>
+        <w:autoSpaceDE w:val="0"/>
+        <w:autoSpaceDN w:val="0"/>
+        <w:adjustRightInd w:val="0"/>
+        <w:spacing w:line="240" w:lineRule="auto"/>
+        <w:ind w:firstLine="0"/>
+        <w:jc w:val="left"/>
+        <w:textAlignment w:val="auto"/>
+        <w:rPr>
+          <w:rFonts w:ascii="Consolas" w:eastAsiaTheme="minorHAnsi" w:hAnsi="Consolas" w:cs="Consolas"/>
+          <w:color w:val="000000"/>
+          <w:kern w:val="0"/>
+          <w:sz w:val="22"/>
+          <w:szCs w:val="22"/>
+          <w:lang w:val="en-US" w:eastAsia="en-US" w:bidi="ar-SA"/>
+        </w:rPr>
+      </w:pPr>
+      <w:r>
+        <w:rPr>
+          <w:rFonts w:ascii="Consolas" w:eastAsiaTheme="minorHAnsi" w:hAnsi="Consolas" w:cs="Consolas"/>
+          <w:color w:val="0000FF"/>
+          <w:kern w:val="0"/>
+          <w:sz w:val="22"/>
+          <w:szCs w:val="22"/>
+          <w:lang w:val="en-US" w:eastAsia="en-US" w:bidi="ar-SA"/>
+        </w:rPr>
+        <w:tab/>
+      </w:r>
+      <w:r>
+        <w:rPr>
+          <w:rFonts w:ascii="Consolas" w:eastAsiaTheme="minorHAnsi" w:hAnsi="Consolas" w:cs="Consolas"/>
+          <w:color w:val="0000FF"/>
+          <w:kern w:val="0"/>
+          <w:sz w:val="22"/>
+          <w:szCs w:val="22"/>
+          <w:lang w:val="en-US" w:eastAsia="en-US" w:bidi="ar-SA"/>
+        </w:rPr>
+        <w:tab/>
+      </w:r>
+      <w:r>
+        <w:rPr>
+          <w:rFonts w:ascii="Consolas" w:eastAsiaTheme="minorHAnsi" w:hAnsi="Consolas" w:cs="Consolas"/>
+          <w:color w:val="0000FF"/>
+          <w:kern w:val="0"/>
+          <w:sz w:val="22"/>
+          <w:szCs w:val="22"/>
+          <w:lang w:val="en-US" w:eastAsia="en-US" w:bidi="ar-SA"/>
+        </w:rPr>
+        <w:tab/>
+      </w:r>
+      <w:r>
+        <w:rPr>
+          <w:rFonts w:ascii="Consolas" w:eastAsiaTheme="minorHAnsi" w:hAnsi="Consolas" w:cs="Consolas"/>
+          <w:color w:val="0000FF"/>
+          <w:kern w:val="0"/>
+          <w:sz w:val="22"/>
+          <w:szCs w:val="22"/>
+          <w:lang w:val="en-US" w:eastAsia="en-US" w:bidi="ar-SA"/>
+        </w:rPr>
+        <w:tab/>
+      </w:r>
+      <w:r>
+        <w:rPr>
+          <w:rFonts w:ascii="Consolas" w:eastAsiaTheme="minorHAnsi" w:hAnsi="Consolas" w:cs="Consolas"/>
+          <w:color w:val="0000FF"/>
+          <w:kern w:val="0"/>
+          <w:sz w:val="22"/>
+          <w:szCs w:val="22"/>
+          <w:lang w:val="en-US" w:eastAsia="en-US" w:bidi="ar-SA"/>
+        </w:rPr>
+        <w:tab/>
+        <w:t xml:space="preserve">  </w:t>
+      </w:r>
+      <w:r>
+        <w:rPr>
+          <w:rFonts w:ascii="Consolas" w:eastAsiaTheme="minorHAnsi" w:hAnsi="Consolas" w:cs="Consolas"/>
+          <w:color w:val="808080"/>
+          <w:kern w:val="0"/>
+          <w:sz w:val="22"/>
+          <w:szCs w:val="22"/>
+          <w:lang w:val="en-US" w:eastAsia="en-US" w:bidi="ar-SA"/>
+        </w:rPr>
+        <w:t>(</w:t>
+      </w:r>
+      <w:r>
+        <w:rPr>
+          <w:rFonts w:ascii="Consolas" w:eastAsiaTheme="minorHAnsi" w:hAnsi="Consolas" w:cs="Consolas"/>
+          <w:color w:val="000000"/>
+          <w:kern w:val="0"/>
+          <w:sz w:val="22"/>
+          <w:szCs w:val="22"/>
+          <w:lang w:val="en-US" w:eastAsia="en-US" w:bidi="ar-SA"/>
+        </w:rPr>
+        <w:t>[</w:t>
+      </w:r>
+      <w:r>
+        <w:rPr>
+          <w:rFonts w:ascii="Consolas" w:eastAsiaTheme="minorHAnsi" w:hAnsi="Consolas" w:cs="Consolas"/>
+          <w:color w:val="000000"/>
+          <w:kern w:val="0"/>
+          <w:sz w:val="22"/>
+          <w:szCs w:val="22"/>
+          <w:lang w:eastAsia="en-US" w:bidi="ar-SA"/>
+        </w:rPr>
+        <w:t>Длительность</w:t>
+      </w:r>
+      <w:r>
+        <w:rPr>
+          <w:rFonts w:ascii="Consolas" w:eastAsiaTheme="minorHAnsi" w:hAnsi="Consolas" w:cs="Consolas"/>
+          <w:color w:val="000000"/>
+          <w:kern w:val="0"/>
+          <w:sz w:val="22"/>
+          <w:szCs w:val="22"/>
+          <w:lang w:val="en-US" w:eastAsia="en-US" w:bidi="ar-SA"/>
+        </w:rPr>
+        <w:t xml:space="preserve"> </w:t>
+      </w:r>
+      <w:r>
+        <w:rPr>
+          <w:rFonts w:ascii="Consolas" w:eastAsiaTheme="minorHAnsi" w:hAnsi="Consolas" w:cs="Consolas"/>
+          <w:color w:val="000000"/>
+          <w:kern w:val="0"/>
+          <w:sz w:val="22"/>
+          <w:szCs w:val="22"/>
+          <w:lang w:eastAsia="en-US" w:bidi="ar-SA"/>
+        </w:rPr>
+        <w:t>выполнения</w:t>
+      </w:r>
+      <w:r>
+        <w:rPr>
+          <w:rFonts w:ascii="Consolas" w:eastAsiaTheme="minorHAnsi" w:hAnsi="Consolas" w:cs="Consolas"/>
+          <w:color w:val="000000"/>
+          <w:kern w:val="0"/>
+          <w:sz w:val="22"/>
+          <w:szCs w:val="22"/>
+          <w:lang w:val="en-US" w:eastAsia="en-US" w:bidi="ar-SA"/>
+        </w:rPr>
+        <w:t xml:space="preserve">] </w:t>
+      </w:r>
+      <w:r>
+        <w:rPr>
+          <w:rFonts w:ascii="Consolas" w:eastAsiaTheme="minorHAnsi" w:hAnsi="Consolas" w:cs="Consolas"/>
+          <w:color w:val="808080"/>
+          <w:kern w:val="0"/>
+          <w:sz w:val="22"/>
+          <w:szCs w:val="22"/>
+          <w:lang w:val="en-US" w:eastAsia="en-US" w:bidi="ar-SA"/>
+        </w:rPr>
+        <w:t>=</w:t>
+      </w:r>
+      <w:r>
+        <w:rPr>
+          <w:rFonts w:ascii="Consolas" w:eastAsiaTheme="minorHAnsi" w:hAnsi="Consolas" w:cs="Consolas"/>
+          <w:color w:val="000000"/>
+          <w:kern w:val="0"/>
+          <w:sz w:val="22"/>
+          <w:szCs w:val="22"/>
+          <w:lang w:val="en-US" w:eastAsia="en-US" w:bidi="ar-SA"/>
+        </w:rPr>
+        <w:t xml:space="preserve"> @duration</w:t>
+      </w:r>
+      <w:proofErr w:type="gramStart"/>
+      <w:r>
+        <w:rPr>
+          <w:rFonts w:ascii="Consolas" w:eastAsiaTheme="minorHAnsi" w:hAnsi="Consolas" w:cs="Consolas"/>
+          <w:color w:val="808080"/>
+          <w:kern w:val="0"/>
+          <w:sz w:val="22"/>
+          <w:szCs w:val="22"/>
+          <w:lang w:val="en-US" w:eastAsia="en-US" w:bidi="ar-SA"/>
+        </w:rPr>
+        <w:t>)</w:t>
+      </w:r>
+      <w:r>
+        <w:rPr>
+          <w:rFonts w:ascii="Consolas" w:eastAsiaTheme="minorHAnsi" w:hAnsi="Consolas" w:cs="Consolas"/>
+          <w:color w:val="000000"/>
+          <w:kern w:val="0"/>
+          <w:sz w:val="22"/>
+          <w:szCs w:val="22"/>
+          <w:lang w:val="en-US" w:eastAsia="en-US" w:bidi="ar-SA"/>
+        </w:rPr>
+        <w:t xml:space="preserve"> </w:t>
+      </w:r>
+      <w:r>
+        <w:rPr>
+          <w:rFonts w:ascii="Consolas" w:eastAsiaTheme="minorHAnsi" w:hAnsi="Consolas" w:cs="Consolas"/>
+          <w:color w:val="808080"/>
+          <w:kern w:val="0"/>
+          <w:sz w:val="22"/>
+          <w:szCs w:val="22"/>
+          <w:lang w:val="en-US" w:eastAsia="en-US" w:bidi="ar-SA"/>
+        </w:rPr>
+        <w:t>)</w:t>
+      </w:r>
+      <w:proofErr w:type="gramEnd"/>
+    </w:p>
+    <w:p>
+      <w:pPr>
+        <w:suppressAutoHyphens w:val="0"/>
+        <w:autoSpaceDE w:val="0"/>
+        <w:autoSpaceDN w:val="0"/>
+        <w:adjustRightInd w:val="0"/>
+        <w:spacing w:line="240" w:lineRule="auto"/>
+        <w:ind w:firstLine="0"/>
+        <w:jc w:val="left"/>
+        <w:textAlignment w:val="auto"/>
+        <w:rPr>
+          <w:rFonts w:ascii="Consolas" w:eastAsiaTheme="minorHAnsi" w:hAnsi="Consolas" w:cs="Consolas"/>
+          <w:color w:val="000000"/>
+          <w:kern w:val="0"/>
+          <w:sz w:val="22"/>
+          <w:szCs w:val="22"/>
+          <w:lang w:val="en-US" w:eastAsia="en-US" w:bidi="ar-SA"/>
+        </w:rPr>
+      </w:pPr>
+      <w:r>
+        <w:rPr>
+          <w:rFonts w:ascii="Consolas" w:eastAsiaTheme="minorHAnsi" w:hAnsi="Consolas" w:cs="Consolas"/>
+          <w:color w:val="000000"/>
+          <w:kern w:val="0"/>
+          <w:sz w:val="22"/>
+          <w:szCs w:val="22"/>
+          <w:lang w:val="en-US" w:eastAsia="en-US" w:bidi="ar-SA"/>
+        </w:rPr>
+        <w:tab/>
+      </w:r>
+      <w:r>
+        <w:rPr>
+          <w:rFonts w:ascii="Consolas" w:eastAsiaTheme="minorHAnsi" w:hAnsi="Consolas" w:cs="Consolas"/>
+          <w:color w:val="000000"/>
+          <w:kern w:val="0"/>
+          <w:sz w:val="22"/>
+          <w:szCs w:val="22"/>
+          <w:lang w:val="en-US" w:eastAsia="en-US" w:bidi="ar-SA"/>
+        </w:rPr>
+        <w:tab/>
+      </w:r>
+      <w:r>
+        <w:rPr>
+          <w:rFonts w:ascii="Consolas" w:eastAsiaTheme="minorHAnsi" w:hAnsi="Consolas" w:cs="Consolas"/>
+          <w:color w:val="0000FF"/>
+          <w:kern w:val="0"/>
+          <w:sz w:val="22"/>
+          <w:szCs w:val="22"/>
+          <w:lang w:val="en-US" w:eastAsia="en-US" w:bidi="ar-SA"/>
+        </w:rPr>
+        <w:t>INSERT</w:t>
+      </w:r>
+      <w:r>
+        <w:rPr>
+          <w:rFonts w:ascii="Consolas" w:eastAsiaTheme="minorHAnsi" w:hAnsi="Consolas" w:cs="Consolas"/>
+          <w:color w:val="000000"/>
+          <w:kern w:val="0"/>
+          <w:sz w:val="22"/>
+          <w:szCs w:val="22"/>
+          <w:lang w:val="en-US" w:eastAsia="en-US" w:bidi="ar-SA"/>
+        </w:rPr>
+        <w:t xml:space="preserve"> </w:t>
+      </w:r>
+      <w:r>
+        <w:rPr>
+          <w:rFonts w:ascii="Consolas" w:eastAsiaTheme="minorHAnsi" w:hAnsi="Consolas" w:cs="Consolas"/>
+          <w:color w:val="0000FF"/>
+          <w:kern w:val="0"/>
+          <w:sz w:val="22"/>
+          <w:szCs w:val="22"/>
+          <w:lang w:val="en-US" w:eastAsia="en-US" w:bidi="ar-SA"/>
+        </w:rPr>
+        <w:t>INTO</w:t>
+      </w:r>
+      <w:r>
+        <w:rPr>
+          <w:rFonts w:ascii="Consolas" w:eastAsiaTheme="minorHAnsi" w:hAnsi="Consolas" w:cs="Consolas"/>
+          <w:color w:val="000000"/>
+          <w:kern w:val="0"/>
+          <w:sz w:val="22"/>
+          <w:szCs w:val="22"/>
+          <w:lang w:val="en-US" w:eastAsia="en-US" w:bidi="ar-SA"/>
+        </w:rPr>
+        <w:t xml:space="preserve"> </w:t>
+      </w:r>
+      <w:r>
+        <w:rPr>
+          <w:rFonts w:ascii="Consolas" w:eastAsiaTheme="minorHAnsi" w:hAnsi="Consolas" w:cs="Consolas"/>
+          <w:color w:val="000000"/>
+          <w:kern w:val="0"/>
+          <w:sz w:val="22"/>
+          <w:szCs w:val="22"/>
+          <w:lang w:eastAsia="en-US" w:bidi="ar-SA"/>
+        </w:rPr>
+        <w:t>Услуги</w:t>
+      </w:r>
+      <w:r>
+        <w:rPr>
+          <w:rFonts w:ascii="Consolas" w:eastAsiaTheme="minorHAnsi" w:hAnsi="Consolas" w:cs="Consolas"/>
+          <w:color w:val="000000"/>
+          <w:kern w:val="0"/>
+          <w:sz w:val="22"/>
+          <w:szCs w:val="22"/>
+          <w:lang w:val="en-US" w:eastAsia="en-US" w:bidi="ar-SA"/>
+        </w:rPr>
+        <w:t xml:space="preserve"> </w:t>
+      </w:r>
+      <w:proofErr w:type="gramStart"/>
+      <w:r>
+        <w:rPr>
+          <w:rFonts w:ascii="Consolas" w:eastAsiaTheme="minorHAnsi" w:hAnsi="Consolas" w:cs="Consolas"/>
+          <w:color w:val="0000FF"/>
+          <w:kern w:val="0"/>
+          <w:sz w:val="22"/>
+          <w:szCs w:val="22"/>
+          <w:lang w:val="en-US" w:eastAsia="en-US" w:bidi="ar-SA"/>
+        </w:rPr>
+        <w:t>Values</w:t>
+      </w:r>
+      <w:r>
+        <w:rPr>
+          <w:rFonts w:ascii="Consolas" w:eastAsiaTheme="minorHAnsi" w:hAnsi="Consolas" w:cs="Consolas"/>
+          <w:color w:val="808080"/>
+          <w:kern w:val="0"/>
+          <w:sz w:val="22"/>
+          <w:szCs w:val="22"/>
+          <w:lang w:val="en-US" w:eastAsia="en-US" w:bidi="ar-SA"/>
+        </w:rPr>
+        <w:t>(</w:t>
+      </w:r>
+      <w:proofErr w:type="gramEnd"/>
+      <w:r>
+        <w:rPr>
+          <w:rFonts w:ascii="Consolas" w:eastAsiaTheme="minorHAnsi" w:hAnsi="Consolas" w:cs="Consolas"/>
+          <w:color w:val="000000"/>
+          <w:kern w:val="0"/>
+          <w:sz w:val="22"/>
+          <w:szCs w:val="22"/>
+          <w:lang w:val="en-US" w:eastAsia="en-US" w:bidi="ar-SA"/>
+        </w:rPr>
+        <w:t>@name</w:t>
+      </w:r>
+      <w:r>
+        <w:rPr>
+          <w:rFonts w:ascii="Consolas" w:eastAsiaTheme="minorHAnsi" w:hAnsi="Consolas" w:cs="Consolas"/>
+          <w:color w:val="808080"/>
+          <w:kern w:val="0"/>
+          <w:sz w:val="22"/>
+          <w:szCs w:val="22"/>
+          <w:lang w:val="en-US" w:eastAsia="en-US" w:bidi="ar-SA"/>
+        </w:rPr>
+        <w:t>,</w:t>
+      </w:r>
+      <w:r>
+        <w:rPr>
+          <w:rFonts w:ascii="Consolas" w:eastAsiaTheme="minorHAnsi" w:hAnsi="Consolas" w:cs="Consolas"/>
+          <w:color w:val="000000"/>
+          <w:kern w:val="0"/>
+          <w:sz w:val="22"/>
+          <w:szCs w:val="22"/>
+          <w:lang w:val="en-US" w:eastAsia="en-US" w:bidi="ar-SA"/>
+        </w:rPr>
+        <w:t xml:space="preserve"> @duration</w:t>
+      </w:r>
+      <w:r>
+        <w:rPr>
+          <w:rFonts w:ascii="Consolas" w:eastAsiaTheme="minorHAnsi" w:hAnsi="Consolas" w:cs="Consolas"/>
+          <w:color w:val="808080"/>
+          <w:kern w:val="0"/>
+          <w:sz w:val="22"/>
+          <w:szCs w:val="22"/>
+          <w:lang w:val="en-US" w:eastAsia="en-US" w:bidi="ar-SA"/>
+        </w:rPr>
+        <w:t>)</w:t>
+      </w:r>
+    </w:p>
+    <w:p>
+      <w:pPr>
+        <w:suppressAutoHyphens w:val="0"/>
+        <w:autoSpaceDE w:val="0"/>
+        <w:autoSpaceDN w:val="0"/>
+        <w:adjustRightInd w:val="0"/>
+        <w:spacing w:line="240" w:lineRule="auto"/>
+        <w:ind w:firstLine="0"/>
+        <w:jc w:val="left"/>
+        <w:textAlignment w:val="auto"/>
+        <w:rPr>
+          <w:rFonts w:ascii="Consolas" w:eastAsiaTheme="minorHAnsi" w:hAnsi="Consolas" w:cs="Consolas"/>
+          <w:color w:val="000000"/>
+          <w:kern w:val="0"/>
+          <w:sz w:val="22"/>
+          <w:szCs w:val="22"/>
+          <w:lang w:eastAsia="en-US" w:bidi="ar-SA"/>
+        </w:rPr>
+      </w:pPr>
+      <w:r>
+        <w:rPr>
+          <w:rFonts w:ascii="Consolas" w:eastAsiaTheme="minorHAnsi" w:hAnsi="Consolas" w:cs="Consolas"/>
+          <w:color w:val="000000"/>
+          <w:kern w:val="0"/>
+          <w:sz w:val="22"/>
+          <w:szCs w:val="22"/>
+          <w:lang w:val="en-US" w:eastAsia="en-US" w:bidi="ar-SA"/>
+        </w:rPr>
+        <w:lastRenderedPageBreak/>
+        <w:tab/>
+      </w:r>
+      <w:r>
+        <w:rPr>
+          <w:rFonts w:ascii="Consolas" w:eastAsiaTheme="minorHAnsi" w:hAnsi="Consolas" w:cs="Consolas"/>
+          <w:color w:val="0000FF"/>
+          <w:kern w:val="0"/>
+          <w:sz w:val="22"/>
+          <w:szCs w:val="22"/>
+          <w:lang w:eastAsia="en-US" w:bidi="ar-SA"/>
+        </w:rPr>
+        <w:t>ELSE</w:t>
+      </w:r>
+      <w:r>
+        <w:rPr>
+          <w:rFonts w:ascii="Consolas" w:eastAsiaTheme="minorHAnsi" w:hAnsi="Consolas" w:cs="Consolas"/>
+          <w:color w:val="000000"/>
+          <w:kern w:val="0"/>
+          <w:sz w:val="22"/>
+          <w:szCs w:val="22"/>
+          <w:lang w:eastAsia="en-US" w:bidi="ar-SA"/>
+        </w:rPr>
+        <w:t xml:space="preserve"> </w:t>
+      </w:r>
+      <w:r>
+        <w:rPr>
+          <w:rFonts w:ascii="Consolas" w:eastAsiaTheme="minorHAnsi" w:hAnsi="Consolas" w:cs="Consolas"/>
+          <w:color w:val="0000FF"/>
+          <w:kern w:val="0"/>
+          <w:sz w:val="22"/>
+          <w:szCs w:val="22"/>
+          <w:lang w:eastAsia="en-US" w:bidi="ar-SA"/>
+        </w:rPr>
+        <w:t>PRINT</w:t>
+      </w:r>
+      <w:r>
+        <w:rPr>
+          <w:rFonts w:ascii="Consolas" w:eastAsiaTheme="minorHAnsi" w:hAnsi="Consolas" w:cs="Consolas"/>
+          <w:color w:val="000000"/>
+          <w:kern w:val="0"/>
+          <w:sz w:val="22"/>
+          <w:szCs w:val="22"/>
+          <w:lang w:eastAsia="en-US" w:bidi="ar-SA"/>
+        </w:rPr>
+        <w:t xml:space="preserve"> </w:t>
+      </w:r>
+      <w:r>
+        <w:rPr>
+          <w:rFonts w:ascii="Consolas" w:eastAsiaTheme="minorHAnsi" w:hAnsi="Consolas" w:cs="Consolas"/>
+          <w:color w:val="FF0000"/>
+          <w:kern w:val="0"/>
+          <w:sz w:val="22"/>
+          <w:szCs w:val="22"/>
+          <w:lang w:eastAsia="en-US" w:bidi="ar-SA"/>
+        </w:rPr>
+        <w:t>'Данная запись существует'</w:t>
+      </w:r>
+    </w:p>
+    <w:p>
+      <w:pPr>
+        <w:suppressAutoHyphens w:val="0"/>
+        <w:autoSpaceDE w:val="0"/>
+        <w:autoSpaceDN w:val="0"/>
+        <w:adjustRightInd w:val="0"/>
+        <w:spacing w:line="240" w:lineRule="auto"/>
+        <w:ind w:firstLine="0"/>
+        <w:jc w:val="left"/>
+        <w:textAlignment w:val="auto"/>
+        <w:rPr>
+          <w:rFonts w:ascii="Consolas" w:eastAsiaTheme="minorHAnsi" w:hAnsi="Consolas" w:cs="Consolas"/>
+          <w:color w:val="000000"/>
+          <w:kern w:val="0"/>
+          <w:sz w:val="22"/>
+          <w:szCs w:val="22"/>
+          <w:lang w:eastAsia="en-US" w:bidi="ar-SA"/>
+        </w:rPr>
+      </w:pPr>
+      <w:r>
+        <w:rPr>
+          <w:rFonts w:ascii="Consolas" w:eastAsiaTheme="minorHAnsi" w:hAnsi="Consolas" w:cs="Consolas"/>
+          <w:color w:val="0000FF"/>
+          <w:kern w:val="0"/>
+          <w:sz w:val="22"/>
+          <w:szCs w:val="22"/>
+          <w:lang w:eastAsia="en-US" w:bidi="ar-SA"/>
+        </w:rPr>
+        <w:t>GO</w:t>
+      </w:r>
+    </w:p>
+    <w:p>
+      <w:pPr>
+        <w:suppressAutoHyphens w:val="0"/>
+        <w:autoSpaceDE w:val="0"/>
+        <w:autoSpaceDN w:val="0"/>
+        <w:adjustRightInd w:val="0"/>
+        <w:spacing w:line="240" w:lineRule="auto"/>
+        <w:ind w:firstLine="0"/>
+        <w:jc w:val="left"/>
+        <w:textAlignment w:val="auto"/>
+        <w:rPr>
+          <w:rFonts w:ascii="Consolas" w:eastAsiaTheme="minorHAnsi" w:hAnsi="Consolas" w:cs="Consolas"/>
+          <w:color w:val="000000"/>
+          <w:kern w:val="0"/>
+          <w:sz w:val="22"/>
+          <w:szCs w:val="22"/>
+          <w:lang w:eastAsia="en-US" w:bidi="ar-SA"/>
+        </w:rPr>
+      </w:pPr>
+    </w:p>
+    <w:p>
+      <w:pPr>
+        <w:suppressAutoHyphens w:val="0"/>
+        <w:autoSpaceDE w:val="0"/>
+        <w:autoSpaceDN w:val="0"/>
+        <w:adjustRightInd w:val="0"/>
+        <w:spacing w:line="240" w:lineRule="auto"/>
+        <w:ind w:firstLine="0"/>
+        <w:jc w:val="left"/>
+        <w:textAlignment w:val="auto"/>
+        <w:rPr>
+          <w:rFonts w:ascii="Consolas" w:eastAsiaTheme="minorHAnsi" w:hAnsi="Consolas" w:cs="Consolas"/>
+          <w:color w:val="000000"/>
+          <w:kern w:val="0"/>
+          <w:sz w:val="22"/>
+          <w:szCs w:val="22"/>
+          <w:lang w:eastAsia="en-US" w:bidi="ar-SA"/>
+        </w:rPr>
+      </w:pPr>
+      <w:r>
+        <w:rPr>
+          <w:rFonts w:ascii="Consolas" w:eastAsiaTheme="minorHAnsi" w:hAnsi="Consolas" w:cs="Consolas"/>
+          <w:color w:val="0000FF"/>
+          <w:kern w:val="0"/>
+          <w:sz w:val="22"/>
+          <w:szCs w:val="22"/>
+          <w:lang w:eastAsia="en-US" w:bidi="ar-SA"/>
+        </w:rPr>
+        <w:t>EXEC</w:t>
+      </w:r>
+      <w:r>
+        <w:rPr>
+          <w:rFonts w:ascii="Consolas" w:eastAsiaTheme="minorHAnsi" w:hAnsi="Consolas" w:cs="Consolas"/>
+          <w:color w:val="000000"/>
+          <w:kern w:val="0"/>
+          <w:sz w:val="22"/>
+          <w:szCs w:val="22"/>
+          <w:lang w:eastAsia="en-US" w:bidi="ar-SA"/>
+        </w:rPr>
+        <w:t xml:space="preserve"> P2</w:t>
+      </w:r>
+      <w:r>
+        <w:rPr>
+          <w:rFonts w:ascii="Consolas" w:eastAsiaTheme="minorHAnsi" w:hAnsi="Consolas" w:cs="Consolas"/>
+          <w:color w:val="0000FF"/>
+          <w:kern w:val="0"/>
+          <w:sz w:val="22"/>
+          <w:szCs w:val="22"/>
+          <w:lang w:eastAsia="en-US" w:bidi="ar-SA"/>
+        </w:rPr>
+        <w:t xml:space="preserve"> </w:t>
+      </w:r>
+      <w:r>
+        <w:rPr>
+          <w:rFonts w:ascii="Consolas" w:eastAsiaTheme="minorHAnsi" w:hAnsi="Consolas" w:cs="Consolas"/>
+          <w:color w:val="FF0000"/>
+          <w:kern w:val="0"/>
+          <w:sz w:val="22"/>
+          <w:szCs w:val="22"/>
+          <w:lang w:eastAsia="en-US" w:bidi="ar-SA"/>
+        </w:rPr>
+        <w:t>'Подгонка'</w:t>
+      </w:r>
+      <w:r>
+        <w:rPr>
+          <w:rFonts w:ascii="Consolas" w:eastAsiaTheme="minorHAnsi" w:hAnsi="Consolas" w:cs="Consolas"/>
+          <w:color w:val="808080"/>
+          <w:kern w:val="0"/>
+          <w:sz w:val="22"/>
+          <w:szCs w:val="22"/>
+          <w:lang w:eastAsia="en-US" w:bidi="ar-SA"/>
+        </w:rPr>
+        <w:t>,</w:t>
+      </w:r>
+      <w:r>
+        <w:rPr>
+          <w:rFonts w:ascii="Consolas" w:eastAsiaTheme="minorHAnsi" w:hAnsi="Consolas" w:cs="Consolas"/>
+          <w:color w:val="000000"/>
+          <w:kern w:val="0"/>
+          <w:sz w:val="22"/>
+          <w:szCs w:val="22"/>
+          <w:lang w:eastAsia="en-US" w:bidi="ar-SA"/>
+        </w:rPr>
+        <w:t xml:space="preserve"> 22</w:t>
+      </w:r>
+    </w:p>
+    <w:p>
+      <w:pPr>
+        <w:suppressAutoHyphens w:val="0"/>
+        <w:autoSpaceDE w:val="0"/>
+        <w:autoSpaceDN w:val="0"/>
+        <w:adjustRightInd w:val="0"/>
+        <w:spacing w:line="240" w:lineRule="auto"/>
+        <w:ind w:firstLine="0"/>
+        <w:jc w:val="left"/>
+        <w:textAlignment w:val="auto"/>
+        <w:rPr>
+          <w:rFonts w:ascii="Consolas" w:eastAsiaTheme="minorHAnsi" w:hAnsi="Consolas" w:cs="Consolas"/>
+          <w:color w:val="000000"/>
+          <w:kern w:val="0"/>
+          <w:sz w:val="22"/>
+          <w:szCs w:val="22"/>
+          <w:lang w:eastAsia="en-US" w:bidi="ar-SA"/>
+        </w:rPr>
+      </w:pPr>
+      <w:r>
+        <w:rPr>
+          <w:rFonts w:ascii="Consolas" w:eastAsiaTheme="minorHAnsi" w:hAnsi="Consolas" w:cs="Consolas"/>
+          <w:color w:val="0000FF"/>
+          <w:kern w:val="0"/>
+          <w:sz w:val="22"/>
+          <w:szCs w:val="22"/>
+          <w:lang w:eastAsia="en-US" w:bidi="ar-SA"/>
+        </w:rPr>
+        <w:t>EXEC</w:t>
+      </w:r>
+      <w:r>
+        <w:rPr>
+          <w:rFonts w:ascii="Consolas" w:eastAsiaTheme="minorHAnsi" w:hAnsi="Consolas" w:cs="Consolas"/>
+          <w:color w:val="000000"/>
+          <w:kern w:val="0"/>
+          <w:sz w:val="22"/>
+          <w:szCs w:val="22"/>
+          <w:lang w:eastAsia="en-US" w:bidi="ar-SA"/>
+        </w:rPr>
+        <w:t xml:space="preserve"> P2</w:t>
+      </w:r>
+      <w:r>
+        <w:rPr>
+          <w:rFonts w:ascii="Consolas" w:eastAsiaTheme="minorHAnsi" w:hAnsi="Consolas" w:cs="Consolas"/>
+          <w:color w:val="0000FF"/>
+          <w:kern w:val="0"/>
+          <w:sz w:val="22"/>
+          <w:szCs w:val="22"/>
+          <w:lang w:eastAsia="en-US" w:bidi="ar-SA"/>
+        </w:rPr>
+        <w:t xml:space="preserve"> </w:t>
+      </w:r>
+      <w:r>
+        <w:rPr>
+          <w:rFonts w:ascii="Consolas" w:eastAsiaTheme="minorHAnsi" w:hAnsi="Consolas" w:cs="Consolas"/>
+          <w:color w:val="FF0000"/>
+          <w:kern w:val="0"/>
+          <w:sz w:val="22"/>
+          <w:szCs w:val="22"/>
+          <w:lang w:eastAsia="en-US" w:bidi="ar-SA"/>
+        </w:rPr>
+        <w:t>'Подгонка'</w:t>
+      </w:r>
+      <w:r>
+        <w:rPr>
+          <w:rFonts w:ascii="Consolas" w:eastAsiaTheme="minorHAnsi" w:hAnsi="Consolas" w:cs="Consolas"/>
+          <w:color w:val="808080"/>
+          <w:kern w:val="0"/>
+          <w:sz w:val="22"/>
+          <w:szCs w:val="22"/>
+          <w:lang w:eastAsia="en-US" w:bidi="ar-SA"/>
+        </w:rPr>
+        <w:t>,</w:t>
+      </w:r>
+      <w:r>
+        <w:rPr>
+          <w:rFonts w:ascii="Consolas" w:eastAsiaTheme="minorHAnsi" w:hAnsi="Consolas" w:cs="Consolas"/>
+          <w:color w:val="000000"/>
+          <w:kern w:val="0"/>
+          <w:sz w:val="22"/>
+          <w:szCs w:val="22"/>
+          <w:lang w:eastAsia="en-US" w:bidi="ar-SA"/>
+        </w:rPr>
+        <w:t xml:space="preserve"> 28</w:t>
+      </w:r>
+    </w:p>
+    <w:p>
+      <w:pPr>
+        <w:suppressAutoHyphens w:val="0"/>
+        <w:ind w:firstLine="0"/>
+        <w:textAlignment w:val="auto"/>
         <w:rPr>
           <w:rFonts w:eastAsia="Times New Roman" w:cs="Times New Roman"/>
           <w:kern w:val="0"/>
+          <w:sz w:val="22"/>
+          <w:szCs w:val="22"/>
           <w:lang w:eastAsia="ru-RU" w:bidi="ar-SA"/>
         </w:rPr>
-        <w:br/>
-      </w:r>
-      <w:r>
+      </w:pPr>
+      <w:r>
+        <w:rPr>
+          <w:rFonts w:ascii="Consolas" w:eastAsiaTheme="minorHAnsi" w:hAnsi="Consolas" w:cs="Consolas"/>
+          <w:color w:val="0000FF"/>
+          <w:kern w:val="0"/>
+          <w:sz w:val="22"/>
+          <w:szCs w:val="22"/>
+          <w:lang w:eastAsia="en-US" w:bidi="ar-SA"/>
+        </w:rPr>
+        <w:t>SELECT</w:t>
+      </w:r>
+      <w:r>
+        <w:rPr>
+          <w:rFonts w:ascii="Consolas" w:eastAsiaTheme="minorHAnsi" w:hAnsi="Consolas" w:cs="Consolas"/>
+          <w:color w:val="000000"/>
+          <w:kern w:val="0"/>
+          <w:sz w:val="22"/>
+          <w:szCs w:val="22"/>
+          <w:lang w:eastAsia="en-US" w:bidi="ar-SA"/>
+        </w:rPr>
+        <w:t xml:space="preserve"> </w:t>
+      </w:r>
+      <w:r>
+        <w:rPr>
+          <w:rFonts w:ascii="Consolas" w:eastAsiaTheme="minorHAnsi" w:hAnsi="Consolas" w:cs="Consolas"/>
+          <w:color w:val="808080"/>
+          <w:kern w:val="0"/>
+          <w:sz w:val="22"/>
+          <w:szCs w:val="22"/>
+          <w:lang w:eastAsia="en-US" w:bidi="ar-SA"/>
+        </w:rPr>
+        <w:t>*</w:t>
+      </w:r>
+      <w:r>
+        <w:rPr>
+          <w:rFonts w:ascii="Consolas" w:eastAsiaTheme="minorHAnsi" w:hAnsi="Consolas" w:cs="Consolas"/>
+          <w:color w:val="000000"/>
+          <w:kern w:val="0"/>
+          <w:sz w:val="22"/>
+          <w:szCs w:val="22"/>
+          <w:lang w:eastAsia="en-US" w:bidi="ar-SA"/>
+        </w:rPr>
+        <w:t xml:space="preserve"> </w:t>
+      </w:r>
+      <w:r>
+        <w:rPr>
+          <w:rFonts w:ascii="Consolas" w:eastAsiaTheme="minorHAnsi" w:hAnsi="Consolas" w:cs="Consolas"/>
+          <w:color w:val="0000FF"/>
+          <w:kern w:val="0"/>
+          <w:sz w:val="22"/>
+          <w:szCs w:val="22"/>
+          <w:lang w:eastAsia="en-US" w:bidi="ar-SA"/>
+        </w:rPr>
+        <w:t>FROM</w:t>
+      </w:r>
+      <w:r>
+        <w:rPr>
+          <w:rFonts w:ascii="Consolas" w:eastAsiaTheme="minorHAnsi" w:hAnsi="Consolas" w:cs="Consolas"/>
+          <w:color w:val="000000"/>
+          <w:kern w:val="0"/>
+          <w:sz w:val="22"/>
+          <w:szCs w:val="22"/>
+          <w:lang w:eastAsia="en-US" w:bidi="ar-SA"/>
+        </w:rPr>
+        <w:t xml:space="preserve"> Услуги</w:t>
+      </w:r>
+    </w:p>
+    <w:p>
+      <w:pPr>
+        <w:pStyle w:val="aa"/>
+        <w:suppressAutoHyphens w:val="0"/>
+        <w:ind w:left="360" w:firstLine="0"/>
+        <w:jc w:val="center"/>
+        <w:textAlignment w:val="auto"/>
+        <w:rPr>
+          <w:rFonts w:eastAsia="Times New Roman" w:cs="Times New Roman"/>
+          <w:kern w:val="0"/>
+          <w:szCs w:val="25"/>
+          <w:lang w:val="en-US" w:eastAsia="ru-RU" w:bidi="ar-SA"/>
+        </w:rPr>
+      </w:pPr>
+      <w:r>
+        <w:rPr>
+          <w:rFonts w:eastAsia="Times New Roman" w:cs="Times New Roman"/>
+          <w:kern w:val="0"/>
+          <w:szCs w:val="25"/>
+          <w:lang w:val="en-US" w:eastAsia="ru-RU" w:bidi="ar-SA"/>
+        </w:rPr>
+        <w:drawing>
+          <wp:inline distT="0" distB="0" distL="0" distR="0" wp14:anchorId="33867981" wp14:editId="48F0299F">
+            <wp:extent cx="2865368" cy="1950889"/>
+            <wp:effectExtent l="0" t="0" r="0" b="0"/>
+            <wp:docPr id="7" name="Рисунок 7"/>
+            <wp:cNvGraphicFramePr>
+              <a:graphicFrameLocks xmlns:a="http://schemas.openxmlformats.org/drawingml/2006/main" noChangeAspect="1"/>
+            </wp:cNvGraphicFramePr>
+            <a:graphic xmlns:a="http://schemas.openxmlformats.org/drawingml/2006/main">
+              <a:graphicData uri="http://schemas.openxmlformats.org/drawingml/2006/picture">
+                <pic:pic xmlns:pic="http://schemas.openxmlformats.org/drawingml/2006/picture">
+                  <pic:nvPicPr>
+                    <pic:cNvPr id="1" name=""/>
+                    <pic:cNvPicPr/>
+                  </pic:nvPicPr>
+                  <pic:blipFill>
+                    <a:blip r:embed="rId8"/>
+                    <a:stretch>
+                      <a:fillRect/>
+                    </a:stretch>
+                  </pic:blipFill>
+                  <pic:spPr>
+                    <a:xfrm>
+                      <a:off x="0" y="0"/>
+                      <a:ext cx="2865368" cy="1950889"/>
+                    </a:xfrm>
+                    <a:prstGeom prst="rect">
+                      <a:avLst/>
+                    </a:prstGeom>
+                  </pic:spPr>
+                </pic:pic>
+              </a:graphicData>
+            </a:graphic>
+          </wp:inline>
+        </w:drawing>
+      </w:r>
+    </w:p>
+    <w:p>
+      <w:pPr>
+        <w:pStyle w:val="aa"/>
+        <w:suppressAutoHyphens w:val="0"/>
+        <w:ind w:left="360" w:firstLine="0"/>
+        <w:jc w:val="center"/>
+        <w:textAlignment w:val="auto"/>
         <w:rPr>
           <w:rFonts w:eastAsia="Times New Roman" w:cs="Times New Roman"/>
           <w:kern w:val="0"/>
           <w:szCs w:val="25"/>
           <w:lang w:eastAsia="ru-RU" w:bidi="ar-SA"/>
         </w:rPr>
-        <w:t>1.3 Разработать хранимую процедуру, которая по заданному</w:t>
-      </w:r>
-      <w:r>
-        <w:rPr>
-          <w:rFonts w:eastAsia="Times New Roman" w:cs="Times New Roman"/>
-          <w:kern w:val="0"/>
-          <w:lang w:eastAsia="ru-RU" w:bidi="ar-SA"/>
-        </w:rPr>
-        <w:br/>
-      </w:r>
+      </w:pPr>
       <w:r>
         <w:rPr>
           <w:rFonts w:eastAsia="Times New Roman" w:cs="Times New Roman"/>
@@ -1687,33 +3250,81 @@
           <w:szCs w:val="25"/>
           <w:lang w:eastAsia="ru-RU" w:bidi="ar-SA"/>
         </w:rPr>
-        <w:t>названию услуги выводит код услуги, длительность</w:t>
-      </w:r>
-      <w:r>
-        <w:rPr>
-          <w:rFonts w:eastAsia="Times New Roman" w:cs="Times New Roman"/>
-          <w:kern w:val="0"/>
-          <w:lang w:eastAsia="ru-RU" w:bidi="ar-SA"/>
-        </w:rPr>
-        <w:br/>
-      </w:r>
-      <w:r>
+        <w:t>Рисунок 2 – Начальные данные</w:t>
+      </w:r>
+    </w:p>
+    <w:p>
+      <w:pPr>
+        <w:pStyle w:val="aa"/>
+        <w:suppressAutoHyphens w:val="0"/>
+        <w:ind w:left="360" w:firstLine="0"/>
+        <w:jc w:val="center"/>
+        <w:textAlignment w:val="auto"/>
         <w:rPr>
           <w:rFonts w:eastAsia="Times New Roman" w:cs="Times New Roman"/>
           <w:kern w:val="0"/>
           <w:szCs w:val="25"/>
           <w:lang w:eastAsia="ru-RU" w:bidi="ar-SA"/>
         </w:rPr>
-        <w:t>выполнения в сутках или неделях в зависимости от желания</w:t>
-      </w:r>
+      </w:pPr>
       <w:r>
         <w:rPr>
           <w:rFonts w:eastAsia="Times New Roman" w:cs="Times New Roman"/>
           <w:kern w:val="0"/>
-          <w:lang w:eastAsia="ru-RU" w:bidi="ar-SA"/>
-        </w:rPr>
-        <w:br/>
-      </w:r>
+          <w:szCs w:val="25"/>
+          <w:lang w:val="en-US" w:eastAsia="ru-RU" w:bidi="ar-SA"/>
+        </w:rPr>
+        <w:drawing>
+          <wp:inline distT="0" distB="0" distL="0" distR="0" wp14:anchorId="24F82090" wp14:editId="709251C1">
+            <wp:extent cx="1984248" cy="457200"/>
+            <wp:effectExtent l="0" t="0" r="0" b="0"/>
+            <wp:docPr id="3" name="Рисунок 3"/>
+            <wp:cNvGraphicFramePr>
+              <a:graphicFrameLocks xmlns:a="http://schemas.openxmlformats.org/drawingml/2006/main" noChangeAspect="1"/>
+            </wp:cNvGraphicFramePr>
+            <a:graphic xmlns:a="http://schemas.openxmlformats.org/drawingml/2006/main">
+              <a:graphicData uri="http://schemas.openxmlformats.org/drawingml/2006/picture">
+                <pic:pic xmlns:pic="http://schemas.openxmlformats.org/drawingml/2006/picture">
+                  <pic:nvPicPr>
+                    <pic:cNvPr id="1" name=""/>
+                    <pic:cNvPicPr/>
+                  </pic:nvPicPr>
+                  <pic:blipFill>
+                    <a:blip r:embed="rId9"/>
+                    <a:stretch>
+                      <a:fillRect/>
+                    </a:stretch>
+                  </pic:blipFill>
+                  <pic:spPr>
+                    <a:xfrm>
+                      <a:off x="0" y="0"/>
+                      <a:ext cx="1987758" cy="458009"/>
+                    </a:xfrm>
+                    <a:prstGeom prst="rect">
+                      <a:avLst/>
+                    </a:prstGeom>
+                  </pic:spPr>
+                </pic:pic>
+              </a:graphicData>
+            </a:graphic>
+          </wp:inline>
+        </w:drawing>
+      </w:r>
+    </w:p>
+    <w:p>
+      <w:pPr>
+        <w:pStyle w:val="aa"/>
+        <w:suppressAutoHyphens w:val="0"/>
+        <w:ind w:left="360" w:firstLine="0"/>
+        <w:jc w:val="center"/>
+        <w:textAlignment w:val="auto"/>
+        <w:rPr>
+          <w:rFonts w:eastAsia="Times New Roman" w:cs="Times New Roman"/>
+          <w:kern w:val="0"/>
+          <w:szCs w:val="25"/>
+          <w:lang w:val="en-US" w:eastAsia="ru-RU" w:bidi="ar-SA"/>
+        </w:rPr>
+      </w:pPr>
       <w:r>
         <w:rPr>
           <w:rFonts w:eastAsia="Times New Roman" w:cs="Times New Roman"/>
@@ -1721,15 +3332,7 @@
           <w:szCs w:val="25"/>
           <w:lang w:eastAsia="ru-RU" w:bidi="ar-SA"/>
         </w:rPr>
-        <w:t>пользователя.</w:t>
-      </w:r>
-      <w:r>
-        <w:rPr>
-          <w:rFonts w:eastAsia="Times New Roman" w:cs="Times New Roman"/>
-          <w:kern w:val="0"/>
-          <w:lang w:eastAsia="ru-RU" w:bidi="ar-SA"/>
-        </w:rPr>
-        <w:br/>
+        <w:t xml:space="preserve">Рисунок 2 – </w:t>
       </w:r>
       <w:r>
         <w:rPr>
@@ -1738,34 +3341,23 @@
           <w:szCs w:val="25"/>
           <w:lang w:eastAsia="ru-RU" w:bidi="ar-SA"/>
         </w:rPr>
-        <w:lastRenderedPageBreak/>
-        <w:t>Например,</w:t>
-      </w:r>
-      <w:r>
-        <w:rPr>
-          <w:rFonts w:eastAsia="Times New Roman" w:cs="Times New Roman"/>
-          <w:kern w:val="0"/>
-          <w:lang w:eastAsia="ru-RU" w:bidi="ar-SA"/>
-        </w:rPr>
-        <w:br/>
-      </w:r>
-      <w:r>
+        <w:t>Добавление имеющихся данных</w:t>
+      </w:r>
+    </w:p>
+    <w:p>
+      <w:pPr>
+        <w:pStyle w:val="aa"/>
+        <w:suppressAutoHyphens w:val="0"/>
+        <w:ind w:left="360" w:firstLine="0"/>
+        <w:jc w:val="center"/>
+        <w:textAlignment w:val="auto"/>
         <w:rPr>
           <w:rFonts w:eastAsia="Times New Roman" w:cs="Times New Roman"/>
           <w:kern w:val="0"/>
           <w:szCs w:val="25"/>
           <w:lang w:eastAsia="ru-RU" w:bidi="ar-SA"/>
         </w:rPr>
-        <w:t>Услуга 1 (Укорачивание): длительность выполнения – 10</w:t>
-      </w:r>
-      <w:r>
-        <w:rPr>
-          <w:rFonts w:eastAsia="Times New Roman" w:cs="Times New Roman"/>
-          <w:kern w:val="0"/>
-          <w:lang w:eastAsia="ru-RU" w:bidi="ar-SA"/>
-        </w:rPr>
-        <w:br/>
-      </w:r>
+      </w:pPr>
       <w:r>
         <w:rPr>
           <w:rFonts w:eastAsia="Times New Roman" w:cs="Times New Roman"/>
@@ -1773,33 +3365,54 @@
           <w:szCs w:val="25"/>
           <w:lang w:eastAsia="ru-RU" w:bidi="ar-SA"/>
         </w:rPr>
-        <w:t>суток.</w:t>
-      </w:r>
-      <w:r>
-        <w:rPr>
-          <w:rFonts w:eastAsia="Times New Roman" w:cs="Times New Roman"/>
-          <w:kern w:val="0"/>
-          <w:lang w:eastAsia="ru-RU" w:bidi="ar-SA"/>
-        </w:rPr>
-        <w:br/>
-      </w:r>
-      <w:r>
+        <w:drawing>
+          <wp:inline distT="0" distB="0" distL="0" distR="0" wp14:anchorId="069EBB40" wp14:editId="128240EC">
+            <wp:extent cx="2720576" cy="2042337"/>
+            <wp:effectExtent l="0" t="0" r="3810" b="0"/>
+            <wp:docPr id="6" name="Рисунок 6"/>
+            <wp:cNvGraphicFramePr>
+              <a:graphicFrameLocks xmlns:a="http://schemas.openxmlformats.org/drawingml/2006/main" noChangeAspect="1"/>
+            </wp:cNvGraphicFramePr>
+            <a:graphic xmlns:a="http://schemas.openxmlformats.org/drawingml/2006/main">
+              <a:graphicData uri="http://schemas.openxmlformats.org/drawingml/2006/picture">
+                <pic:pic xmlns:pic="http://schemas.openxmlformats.org/drawingml/2006/picture">
+                  <pic:nvPicPr>
+                    <pic:cNvPr id="1" name=""/>
+                    <pic:cNvPicPr/>
+                  </pic:nvPicPr>
+                  <pic:blipFill>
+                    <a:blip r:embed="rId10"/>
+                    <a:stretch>
+                      <a:fillRect/>
+                    </a:stretch>
+                  </pic:blipFill>
+                  <pic:spPr>
+                    <a:xfrm>
+                      <a:off x="0" y="0"/>
+                      <a:ext cx="2720576" cy="2042337"/>
+                    </a:xfrm>
+                    <a:prstGeom prst="rect">
+                      <a:avLst/>
+                    </a:prstGeom>
+                  </pic:spPr>
+                </pic:pic>
+              </a:graphicData>
+            </a:graphic>
+          </wp:inline>
+        </w:drawing>
+      </w:r>
+    </w:p>
+    <w:p>
+      <w:pPr>
+        <w:ind w:firstLine="0"/>
+        <w:jc w:val="center"/>
         <w:rPr>
           <w:rFonts w:eastAsia="Times New Roman" w:cs="Times New Roman"/>
           <w:kern w:val="0"/>
           <w:szCs w:val="25"/>
           <w:lang w:eastAsia="ru-RU" w:bidi="ar-SA"/>
         </w:rPr>
-        <w:t>Предусмотреть вывод сообщения об ошибке при отсутствии</w:t>
-      </w:r>
-      <w:r>
-        <w:rPr>
-          <w:rFonts w:eastAsia="Times New Roman" w:cs="Times New Roman"/>
-          <w:kern w:val="0"/>
-          <w:lang w:eastAsia="ru-RU" w:bidi="ar-SA"/>
-        </w:rPr>
-        <w:br/>
-      </w:r>
+      </w:pPr>
       <w:r>
         <w:rPr>
           <w:rFonts w:eastAsia="Times New Roman" w:cs="Times New Roman"/>
@@ -1807,15 +3420,7 @@
           <w:szCs w:val="25"/>
           <w:lang w:eastAsia="ru-RU" w:bidi="ar-SA"/>
         </w:rPr>
-        <w:t>требуемой информации в таблицах базы данных.</w:t>
-      </w:r>
-      <w:r>
-        <w:rPr>
-          <w:rFonts w:eastAsia="Times New Roman" w:cs="Times New Roman"/>
-          <w:kern w:val="0"/>
-          <w:lang w:eastAsia="ru-RU" w:bidi="ar-SA"/>
-        </w:rPr>
-        <w:br/>
+        <w:t xml:space="preserve">Рисунок </w:t>
       </w:r>
       <w:r>
         <w:rPr>
@@ -1824,15 +3429,7 @@
           <w:szCs w:val="25"/>
           <w:lang w:eastAsia="ru-RU" w:bidi="ar-SA"/>
         </w:rPr>
-        <w:t>1.4 Разработать хранимую процедуру, которая изменяет стоимость</w:t>
-      </w:r>
-      <w:r>
-        <w:rPr>
-          <w:rFonts w:eastAsia="Times New Roman" w:cs="Times New Roman"/>
-          <w:kern w:val="0"/>
-          <w:lang w:eastAsia="ru-RU" w:bidi="ar-SA"/>
-        </w:rPr>
-        <w:br/>
+        <w:t>3</w:t>
       </w:r>
       <w:r>
         <w:rPr>
@@ -1841,6 +3438,2740 @@
           <w:szCs w:val="25"/>
           <w:lang w:eastAsia="ru-RU" w:bidi="ar-SA"/>
         </w:rPr>
+        <w:t xml:space="preserve"> – </w:t>
+      </w:r>
+      <w:r>
+        <w:rPr>
+          <w:rFonts w:eastAsia="Times New Roman" w:cs="Times New Roman"/>
+          <w:kern w:val="0"/>
+          <w:szCs w:val="25"/>
+          <w:lang w:eastAsia="ru-RU" w:bidi="ar-SA"/>
+        </w:rPr>
+        <w:t>Успешное добавление записи</w:t>
+      </w:r>
+    </w:p>
+    <w:p>
+      <w:pPr>
+        <w:pStyle w:val="aa"/>
+        <w:numPr>
+          <w:ilvl w:val="0"/>
+          <w:numId w:val="5"/>
+        </w:numPr>
+        <w:suppressAutoHyphens w:val="0"/>
+        <w:textAlignment w:val="auto"/>
+        <w:rPr>
+          <w:rFonts w:eastAsia="Times New Roman" w:cs="Times New Roman"/>
+          <w:kern w:val="0"/>
+          <w:szCs w:val="25"/>
+          <w:lang w:eastAsia="ru-RU" w:bidi="ar-SA"/>
+        </w:rPr>
+      </w:pPr>
+      <w:r>
+        <w:rPr>
+          <w:rFonts w:eastAsia="Times New Roman" w:cs="Times New Roman"/>
+          <w:kern w:val="0"/>
+          <w:szCs w:val="25"/>
+          <w:lang w:eastAsia="ru-RU" w:bidi="ar-SA"/>
+        </w:rPr>
+        <w:t>Разработать хранимую процедуру, которая по заданному</w:t>
+      </w:r>
+      <w:r>
+        <w:rPr>
+          <w:rFonts w:eastAsia="Times New Roman" w:cs="Times New Roman"/>
+          <w:kern w:val="0"/>
+          <w:lang w:eastAsia="ru-RU" w:bidi="ar-SA"/>
+        </w:rPr>
+        <w:t xml:space="preserve"> </w:t>
+      </w:r>
+      <w:r>
+        <w:rPr>
+          <w:rFonts w:eastAsia="Times New Roman" w:cs="Times New Roman"/>
+          <w:kern w:val="0"/>
+          <w:szCs w:val="25"/>
+          <w:lang w:eastAsia="ru-RU" w:bidi="ar-SA"/>
+        </w:rPr>
+        <w:t>названию услуги выводит код услуги, длительность</w:t>
+      </w:r>
+      <w:r>
+        <w:rPr>
+          <w:rFonts w:eastAsia="Times New Roman" w:cs="Times New Roman"/>
+          <w:kern w:val="0"/>
+          <w:lang w:eastAsia="ru-RU" w:bidi="ar-SA"/>
+        </w:rPr>
+        <w:t xml:space="preserve"> </w:t>
+      </w:r>
+      <w:r>
+        <w:rPr>
+          <w:rFonts w:eastAsia="Times New Roman" w:cs="Times New Roman"/>
+          <w:kern w:val="0"/>
+          <w:szCs w:val="25"/>
+          <w:lang w:eastAsia="ru-RU" w:bidi="ar-SA"/>
+        </w:rPr>
+        <w:t>выполнения в сутках или неделях в</w:t>
+      </w:r>
+      <w:r>
+        <w:rPr>
+          <w:rFonts w:eastAsia="Times New Roman" w:cs="Times New Roman"/>
+          <w:kern w:val="0"/>
+          <w:szCs w:val="25"/>
+          <w:lang w:eastAsia="ru-RU" w:bidi="ar-SA"/>
+        </w:rPr>
+        <w:t xml:space="preserve"> </w:t>
+      </w:r>
+      <w:r>
+        <w:rPr>
+          <w:rFonts w:eastAsia="Times New Roman" w:cs="Times New Roman"/>
+          <w:kern w:val="0"/>
+          <w:szCs w:val="25"/>
+          <w:lang w:eastAsia="ru-RU" w:bidi="ar-SA"/>
+        </w:rPr>
+        <w:t>зависимости от желания</w:t>
+      </w:r>
+      <w:r>
+        <w:rPr>
+          <w:rFonts w:eastAsia="Times New Roman" w:cs="Times New Roman"/>
+          <w:kern w:val="0"/>
+          <w:lang w:eastAsia="ru-RU" w:bidi="ar-SA"/>
+        </w:rPr>
+        <w:t xml:space="preserve"> </w:t>
+      </w:r>
+      <w:r>
+        <w:rPr>
+          <w:rFonts w:eastAsia="Times New Roman" w:cs="Times New Roman"/>
+          <w:kern w:val="0"/>
+          <w:szCs w:val="25"/>
+          <w:lang w:eastAsia="ru-RU" w:bidi="ar-SA"/>
+        </w:rPr>
+        <w:t>пользователя.</w:t>
+      </w:r>
+    </w:p>
+    <w:p>
+      <w:pPr>
+        <w:pStyle w:val="aa"/>
+        <w:suppressAutoHyphens w:val="0"/>
+        <w:ind w:left="360" w:firstLine="0"/>
+        <w:textAlignment w:val="auto"/>
+        <w:rPr>
+          <w:rFonts w:eastAsia="Times New Roman" w:cs="Times New Roman"/>
+          <w:kern w:val="0"/>
+          <w:szCs w:val="25"/>
+          <w:lang w:eastAsia="ru-RU" w:bidi="ar-SA"/>
+        </w:rPr>
+      </w:pPr>
+      <w:r>
+        <w:rPr>
+          <w:rFonts w:eastAsia="Times New Roman" w:cs="Times New Roman"/>
+          <w:kern w:val="0"/>
+          <w:szCs w:val="25"/>
+          <w:lang w:eastAsia="ru-RU" w:bidi="ar-SA"/>
+        </w:rPr>
+        <w:t>Например,</w:t>
+      </w:r>
+      <w:r>
+        <w:rPr>
+          <w:rFonts w:eastAsia="Times New Roman" w:cs="Times New Roman"/>
+          <w:kern w:val="0"/>
+          <w:lang w:eastAsia="ru-RU" w:bidi="ar-SA"/>
+        </w:rPr>
+        <w:br/>
+      </w:r>
+      <w:r>
+        <w:rPr>
+          <w:rFonts w:eastAsia="Times New Roman" w:cs="Times New Roman"/>
+          <w:kern w:val="0"/>
+          <w:szCs w:val="25"/>
+          <w:lang w:eastAsia="ru-RU" w:bidi="ar-SA"/>
+        </w:rPr>
+        <w:t>Услуга 1 (Укорачивание): длительность выполнения – 10</w:t>
+      </w:r>
+      <w:r>
+        <w:rPr>
+          <w:rFonts w:eastAsia="Times New Roman" w:cs="Times New Roman"/>
+          <w:kern w:val="0"/>
+          <w:lang w:eastAsia="ru-RU" w:bidi="ar-SA"/>
+        </w:rPr>
+        <w:t xml:space="preserve"> </w:t>
+      </w:r>
+      <w:r>
+        <w:rPr>
+          <w:rFonts w:eastAsia="Times New Roman" w:cs="Times New Roman"/>
+          <w:kern w:val="0"/>
+          <w:szCs w:val="25"/>
+          <w:lang w:eastAsia="ru-RU" w:bidi="ar-SA"/>
+        </w:rPr>
+        <w:t>суток.</w:t>
+      </w:r>
+      <w:r>
+        <w:rPr>
+          <w:rFonts w:eastAsia="Times New Roman" w:cs="Times New Roman"/>
+          <w:kern w:val="0"/>
+          <w:lang w:eastAsia="ru-RU" w:bidi="ar-SA"/>
+        </w:rPr>
+        <w:br/>
+      </w:r>
+      <w:r>
+        <w:rPr>
+          <w:rFonts w:eastAsia="Times New Roman" w:cs="Times New Roman"/>
+          <w:kern w:val="0"/>
+          <w:szCs w:val="25"/>
+          <w:lang w:eastAsia="ru-RU" w:bidi="ar-SA"/>
+        </w:rPr>
+        <w:t>Предусмотреть вывод сообщения об ошибке при отсутствии</w:t>
+      </w:r>
+      <w:r>
+        <w:rPr>
+          <w:rFonts w:eastAsia="Times New Roman" w:cs="Times New Roman"/>
+          <w:kern w:val="0"/>
+          <w:lang w:eastAsia="ru-RU" w:bidi="ar-SA"/>
+        </w:rPr>
+        <w:br/>
+      </w:r>
+      <w:r>
+        <w:rPr>
+          <w:rFonts w:eastAsia="Times New Roman" w:cs="Times New Roman"/>
+          <w:kern w:val="0"/>
+          <w:szCs w:val="25"/>
+          <w:lang w:eastAsia="ru-RU" w:bidi="ar-SA"/>
+        </w:rPr>
+        <w:t>требуемой информации в таблицах базы данных.</w:t>
+      </w:r>
+    </w:p>
+    <w:p>
+      <w:pPr>
+        <w:suppressAutoHyphens w:val="0"/>
+        <w:autoSpaceDE w:val="0"/>
+        <w:autoSpaceDN w:val="0"/>
+        <w:adjustRightInd w:val="0"/>
+        <w:spacing w:line="240" w:lineRule="auto"/>
+        <w:ind w:firstLine="0"/>
+        <w:jc w:val="left"/>
+        <w:textAlignment w:val="auto"/>
+        <w:rPr>
+          <w:rFonts w:ascii="Consolas" w:eastAsiaTheme="minorHAnsi" w:hAnsi="Consolas" w:cs="Consolas"/>
+          <w:color w:val="000000"/>
+          <w:kern w:val="0"/>
+          <w:sz w:val="22"/>
+          <w:szCs w:val="22"/>
+          <w:lang w:val="en-US" w:eastAsia="en-US" w:bidi="ar-SA"/>
+        </w:rPr>
+      </w:pPr>
+      <w:r>
+        <w:rPr>
+          <w:rFonts w:ascii="Consolas" w:eastAsiaTheme="minorHAnsi" w:hAnsi="Consolas" w:cs="Consolas"/>
+          <w:color w:val="0000FF"/>
+          <w:kern w:val="0"/>
+          <w:sz w:val="22"/>
+          <w:szCs w:val="22"/>
+          <w:lang w:val="en-US" w:eastAsia="en-US" w:bidi="ar-SA"/>
+        </w:rPr>
+        <w:lastRenderedPageBreak/>
+        <w:t>CREATE</w:t>
+      </w:r>
+      <w:r>
+        <w:rPr>
+          <w:rFonts w:ascii="Consolas" w:eastAsiaTheme="minorHAnsi" w:hAnsi="Consolas" w:cs="Consolas"/>
+          <w:color w:val="000000"/>
+          <w:kern w:val="0"/>
+          <w:sz w:val="22"/>
+          <w:szCs w:val="22"/>
+          <w:lang w:val="en-US" w:eastAsia="en-US" w:bidi="ar-SA"/>
+        </w:rPr>
+        <w:t xml:space="preserve"> </w:t>
+      </w:r>
+      <w:r>
+        <w:rPr>
+          <w:rFonts w:ascii="Consolas" w:eastAsiaTheme="minorHAnsi" w:hAnsi="Consolas" w:cs="Consolas"/>
+          <w:color w:val="0000FF"/>
+          <w:kern w:val="0"/>
+          <w:sz w:val="22"/>
+          <w:szCs w:val="22"/>
+          <w:lang w:val="en-US" w:eastAsia="en-US" w:bidi="ar-SA"/>
+        </w:rPr>
+        <w:t>PROC</w:t>
+      </w:r>
+      <w:r>
+        <w:rPr>
+          <w:rFonts w:ascii="Consolas" w:eastAsiaTheme="minorHAnsi" w:hAnsi="Consolas" w:cs="Consolas"/>
+          <w:color w:val="000000"/>
+          <w:kern w:val="0"/>
+          <w:sz w:val="22"/>
+          <w:szCs w:val="22"/>
+          <w:lang w:val="en-US" w:eastAsia="en-US" w:bidi="ar-SA"/>
+        </w:rPr>
+        <w:t xml:space="preserve"> P3</w:t>
+      </w:r>
+      <w:r>
+        <w:rPr>
+          <w:rFonts w:ascii="Consolas" w:eastAsiaTheme="minorHAnsi" w:hAnsi="Consolas" w:cs="Consolas"/>
+          <w:color w:val="0000FF"/>
+          <w:kern w:val="0"/>
+          <w:sz w:val="22"/>
+          <w:szCs w:val="22"/>
+          <w:lang w:val="en-US" w:eastAsia="en-US" w:bidi="ar-SA"/>
+        </w:rPr>
+        <w:t xml:space="preserve"> </w:t>
+      </w:r>
+      <w:r>
+        <w:rPr>
+          <w:rFonts w:ascii="Consolas" w:eastAsiaTheme="minorHAnsi" w:hAnsi="Consolas" w:cs="Consolas"/>
+          <w:color w:val="808080"/>
+          <w:kern w:val="0"/>
+          <w:sz w:val="22"/>
+          <w:szCs w:val="22"/>
+          <w:lang w:val="en-US" w:eastAsia="en-US" w:bidi="ar-SA"/>
+        </w:rPr>
+        <w:t>(</w:t>
+      </w:r>
+      <w:r>
+        <w:rPr>
+          <w:rFonts w:ascii="Consolas" w:eastAsiaTheme="minorHAnsi" w:hAnsi="Consolas" w:cs="Consolas"/>
+          <w:color w:val="000000"/>
+          <w:kern w:val="0"/>
+          <w:sz w:val="22"/>
+          <w:szCs w:val="22"/>
+          <w:lang w:val="en-US" w:eastAsia="en-US" w:bidi="ar-SA"/>
+        </w:rPr>
+        <w:t xml:space="preserve">@name </w:t>
+      </w:r>
+      <w:proofErr w:type="gramStart"/>
+      <w:r>
+        <w:rPr>
+          <w:rFonts w:ascii="Consolas" w:eastAsiaTheme="minorHAnsi" w:hAnsi="Consolas" w:cs="Consolas"/>
+          <w:color w:val="0000FF"/>
+          <w:kern w:val="0"/>
+          <w:sz w:val="22"/>
+          <w:szCs w:val="22"/>
+          <w:lang w:val="en-US" w:eastAsia="en-US" w:bidi="ar-SA"/>
+        </w:rPr>
+        <w:t>varchar</w:t>
+      </w:r>
+      <w:r>
+        <w:rPr>
+          <w:rFonts w:ascii="Consolas" w:eastAsiaTheme="minorHAnsi" w:hAnsi="Consolas" w:cs="Consolas"/>
+          <w:color w:val="808080"/>
+          <w:kern w:val="0"/>
+          <w:sz w:val="22"/>
+          <w:szCs w:val="22"/>
+          <w:lang w:val="en-US" w:eastAsia="en-US" w:bidi="ar-SA"/>
+        </w:rPr>
+        <w:t>(</w:t>
+      </w:r>
+      <w:proofErr w:type="gramEnd"/>
+      <w:r>
+        <w:rPr>
+          <w:rFonts w:ascii="Consolas" w:eastAsiaTheme="minorHAnsi" w:hAnsi="Consolas" w:cs="Consolas"/>
+          <w:color w:val="000000"/>
+          <w:kern w:val="0"/>
+          <w:sz w:val="22"/>
+          <w:szCs w:val="22"/>
+          <w:lang w:val="en-US" w:eastAsia="en-US" w:bidi="ar-SA"/>
+        </w:rPr>
+        <w:t>30</w:t>
+      </w:r>
+      <w:r>
+        <w:rPr>
+          <w:rFonts w:ascii="Consolas" w:eastAsiaTheme="minorHAnsi" w:hAnsi="Consolas" w:cs="Consolas"/>
+          <w:color w:val="808080"/>
+          <w:kern w:val="0"/>
+          <w:sz w:val="22"/>
+          <w:szCs w:val="22"/>
+          <w:lang w:val="en-US" w:eastAsia="en-US" w:bidi="ar-SA"/>
+        </w:rPr>
+        <w:t>),</w:t>
+      </w:r>
+      <w:r>
+        <w:rPr>
+          <w:rFonts w:ascii="Consolas" w:eastAsiaTheme="minorHAnsi" w:hAnsi="Consolas" w:cs="Consolas"/>
+          <w:color w:val="000000"/>
+          <w:kern w:val="0"/>
+          <w:sz w:val="22"/>
+          <w:szCs w:val="22"/>
+          <w:lang w:val="en-US" w:eastAsia="en-US" w:bidi="ar-SA"/>
+        </w:rPr>
+        <w:t xml:space="preserve"> @inDays </w:t>
+      </w:r>
+      <w:r>
+        <w:rPr>
+          <w:rFonts w:ascii="Consolas" w:eastAsiaTheme="minorHAnsi" w:hAnsi="Consolas" w:cs="Consolas"/>
+          <w:color w:val="0000FF"/>
+          <w:kern w:val="0"/>
+          <w:sz w:val="22"/>
+          <w:szCs w:val="22"/>
+          <w:lang w:val="en-US" w:eastAsia="en-US" w:bidi="ar-SA"/>
+        </w:rPr>
+        <w:t>bit</w:t>
+      </w:r>
+      <w:r>
+        <w:rPr>
+          <w:rFonts w:ascii="Consolas" w:eastAsiaTheme="minorHAnsi" w:hAnsi="Consolas" w:cs="Consolas"/>
+          <w:color w:val="808080"/>
+          <w:kern w:val="0"/>
+          <w:sz w:val="22"/>
+          <w:szCs w:val="22"/>
+          <w:lang w:val="en-US" w:eastAsia="en-US" w:bidi="ar-SA"/>
+        </w:rPr>
+        <w:t>)</w:t>
+      </w:r>
+    </w:p>
+    <w:p>
+      <w:pPr>
+        <w:suppressAutoHyphens w:val="0"/>
+        <w:autoSpaceDE w:val="0"/>
+        <w:autoSpaceDN w:val="0"/>
+        <w:adjustRightInd w:val="0"/>
+        <w:spacing w:line="240" w:lineRule="auto"/>
+        <w:ind w:firstLine="0"/>
+        <w:jc w:val="left"/>
+        <w:textAlignment w:val="auto"/>
+        <w:rPr>
+          <w:rFonts w:ascii="Consolas" w:eastAsiaTheme="minorHAnsi" w:hAnsi="Consolas" w:cs="Consolas"/>
+          <w:color w:val="000000"/>
+          <w:kern w:val="0"/>
+          <w:sz w:val="22"/>
+          <w:szCs w:val="22"/>
+          <w:lang w:val="en-US" w:eastAsia="en-US" w:bidi="ar-SA"/>
+        </w:rPr>
+      </w:pPr>
+      <w:r>
+        <w:rPr>
+          <w:rFonts w:ascii="Consolas" w:eastAsiaTheme="minorHAnsi" w:hAnsi="Consolas" w:cs="Consolas"/>
+          <w:color w:val="0000FF"/>
+          <w:kern w:val="0"/>
+          <w:sz w:val="22"/>
+          <w:szCs w:val="22"/>
+          <w:lang w:val="en-US" w:eastAsia="en-US" w:bidi="ar-SA"/>
+        </w:rPr>
+        <w:t>AS</w:t>
+      </w:r>
+    </w:p>
+    <w:p>
+      <w:pPr>
+        <w:suppressAutoHyphens w:val="0"/>
+        <w:autoSpaceDE w:val="0"/>
+        <w:autoSpaceDN w:val="0"/>
+        <w:adjustRightInd w:val="0"/>
+        <w:spacing w:line="240" w:lineRule="auto"/>
+        <w:ind w:firstLine="0"/>
+        <w:jc w:val="left"/>
+        <w:textAlignment w:val="auto"/>
+        <w:rPr>
+          <w:rFonts w:ascii="Consolas" w:eastAsiaTheme="minorHAnsi" w:hAnsi="Consolas" w:cs="Consolas"/>
+          <w:color w:val="000000"/>
+          <w:kern w:val="0"/>
+          <w:sz w:val="22"/>
+          <w:szCs w:val="22"/>
+          <w:lang w:val="en-US" w:eastAsia="en-US" w:bidi="ar-SA"/>
+        </w:rPr>
+      </w:pPr>
+      <w:r>
+        <w:rPr>
+          <w:rFonts w:ascii="Consolas" w:eastAsiaTheme="minorHAnsi" w:hAnsi="Consolas" w:cs="Consolas"/>
+          <w:color w:val="000000"/>
+          <w:kern w:val="0"/>
+          <w:sz w:val="22"/>
+          <w:szCs w:val="22"/>
+          <w:lang w:val="en-US" w:eastAsia="en-US" w:bidi="ar-SA"/>
+        </w:rPr>
+        <w:tab/>
+      </w:r>
+      <w:r>
+        <w:rPr>
+          <w:rFonts w:ascii="Consolas" w:eastAsiaTheme="minorHAnsi" w:hAnsi="Consolas" w:cs="Consolas"/>
+          <w:color w:val="0000FF"/>
+          <w:kern w:val="0"/>
+          <w:sz w:val="22"/>
+          <w:szCs w:val="22"/>
+          <w:lang w:val="en-US" w:eastAsia="en-US" w:bidi="ar-SA"/>
+        </w:rPr>
+        <w:t>IF</w:t>
+      </w:r>
+      <w:r>
+        <w:rPr>
+          <w:rFonts w:ascii="Consolas" w:eastAsiaTheme="minorHAnsi" w:hAnsi="Consolas" w:cs="Consolas"/>
+          <w:color w:val="000000"/>
+          <w:kern w:val="0"/>
+          <w:sz w:val="22"/>
+          <w:szCs w:val="22"/>
+          <w:lang w:val="en-US" w:eastAsia="en-US" w:bidi="ar-SA"/>
+        </w:rPr>
+        <w:t xml:space="preserve"> </w:t>
+      </w:r>
+      <w:proofErr w:type="gramStart"/>
+      <w:r>
+        <w:rPr>
+          <w:rFonts w:ascii="Consolas" w:eastAsiaTheme="minorHAnsi" w:hAnsi="Consolas" w:cs="Consolas"/>
+          <w:color w:val="808080"/>
+          <w:kern w:val="0"/>
+          <w:sz w:val="22"/>
+          <w:szCs w:val="22"/>
+          <w:lang w:val="en-US" w:eastAsia="en-US" w:bidi="ar-SA"/>
+        </w:rPr>
+        <w:t>EXISTS(</w:t>
+      </w:r>
+      <w:proofErr w:type="gramEnd"/>
+      <w:r>
+        <w:rPr>
+          <w:rFonts w:ascii="Consolas" w:eastAsiaTheme="minorHAnsi" w:hAnsi="Consolas" w:cs="Consolas"/>
+          <w:color w:val="0000FF"/>
+          <w:kern w:val="0"/>
+          <w:sz w:val="22"/>
+          <w:szCs w:val="22"/>
+          <w:lang w:val="en-US" w:eastAsia="en-US" w:bidi="ar-SA"/>
+        </w:rPr>
+        <w:t>SELECT</w:t>
+      </w:r>
+      <w:r>
+        <w:rPr>
+          <w:rFonts w:ascii="Consolas" w:eastAsiaTheme="minorHAnsi" w:hAnsi="Consolas" w:cs="Consolas"/>
+          <w:color w:val="000000"/>
+          <w:kern w:val="0"/>
+          <w:sz w:val="22"/>
+          <w:szCs w:val="22"/>
+          <w:lang w:val="en-US" w:eastAsia="en-US" w:bidi="ar-SA"/>
+        </w:rPr>
+        <w:t xml:space="preserve"> </w:t>
+      </w:r>
+      <w:r>
+        <w:rPr>
+          <w:rFonts w:ascii="Consolas" w:eastAsiaTheme="minorHAnsi" w:hAnsi="Consolas" w:cs="Consolas"/>
+          <w:color w:val="808080"/>
+          <w:kern w:val="0"/>
+          <w:sz w:val="22"/>
+          <w:szCs w:val="22"/>
+          <w:lang w:val="en-US" w:eastAsia="en-US" w:bidi="ar-SA"/>
+        </w:rPr>
+        <w:t>*</w:t>
+      </w:r>
+    </w:p>
+    <w:p>
+      <w:pPr>
+        <w:suppressAutoHyphens w:val="0"/>
+        <w:autoSpaceDE w:val="0"/>
+        <w:autoSpaceDN w:val="0"/>
+        <w:adjustRightInd w:val="0"/>
+        <w:spacing w:line="240" w:lineRule="auto"/>
+        <w:ind w:firstLine="0"/>
+        <w:jc w:val="left"/>
+        <w:textAlignment w:val="auto"/>
+        <w:rPr>
+          <w:rFonts w:ascii="Consolas" w:eastAsiaTheme="minorHAnsi" w:hAnsi="Consolas" w:cs="Consolas"/>
+          <w:color w:val="000000"/>
+          <w:kern w:val="0"/>
+          <w:sz w:val="22"/>
+          <w:szCs w:val="22"/>
+          <w:lang w:eastAsia="en-US" w:bidi="ar-SA"/>
+        </w:rPr>
+      </w:pPr>
+      <w:r>
+        <w:rPr>
+          <w:rFonts w:ascii="Consolas" w:eastAsiaTheme="minorHAnsi" w:hAnsi="Consolas" w:cs="Consolas"/>
+          <w:color w:val="000000"/>
+          <w:kern w:val="0"/>
+          <w:sz w:val="22"/>
+          <w:szCs w:val="22"/>
+          <w:lang w:val="en-US" w:eastAsia="en-US" w:bidi="ar-SA"/>
+        </w:rPr>
+        <w:tab/>
+      </w:r>
+      <w:r>
+        <w:rPr>
+          <w:rFonts w:ascii="Consolas" w:eastAsiaTheme="minorHAnsi" w:hAnsi="Consolas" w:cs="Consolas"/>
+          <w:color w:val="000000"/>
+          <w:kern w:val="0"/>
+          <w:sz w:val="22"/>
+          <w:szCs w:val="22"/>
+          <w:lang w:val="en-US" w:eastAsia="en-US" w:bidi="ar-SA"/>
+        </w:rPr>
+        <w:tab/>
+      </w:r>
+      <w:r>
+        <w:rPr>
+          <w:rFonts w:ascii="Consolas" w:eastAsiaTheme="minorHAnsi" w:hAnsi="Consolas" w:cs="Consolas"/>
+          <w:color w:val="000000"/>
+          <w:kern w:val="0"/>
+          <w:sz w:val="22"/>
+          <w:szCs w:val="22"/>
+          <w:lang w:val="en-US" w:eastAsia="en-US" w:bidi="ar-SA"/>
+        </w:rPr>
+        <w:tab/>
+      </w:r>
+      <w:r>
+        <w:rPr>
+          <w:rFonts w:ascii="Consolas" w:eastAsiaTheme="minorHAnsi" w:hAnsi="Consolas" w:cs="Consolas"/>
+          <w:color w:val="0000FF"/>
+          <w:kern w:val="0"/>
+          <w:sz w:val="22"/>
+          <w:szCs w:val="22"/>
+          <w:lang w:val="en-US" w:eastAsia="en-US" w:bidi="ar-SA"/>
+        </w:rPr>
+        <w:t>FROM</w:t>
+      </w:r>
+      <w:r>
+        <w:rPr>
+          <w:rFonts w:ascii="Consolas" w:eastAsiaTheme="minorHAnsi" w:hAnsi="Consolas" w:cs="Consolas"/>
+          <w:color w:val="000000"/>
+          <w:kern w:val="0"/>
+          <w:sz w:val="22"/>
+          <w:szCs w:val="22"/>
+          <w:lang w:eastAsia="en-US" w:bidi="ar-SA"/>
+        </w:rPr>
+        <w:t xml:space="preserve"> </w:t>
+      </w:r>
+      <w:r>
+        <w:rPr>
+          <w:rFonts w:ascii="Consolas" w:eastAsiaTheme="minorHAnsi" w:hAnsi="Consolas" w:cs="Consolas"/>
+          <w:color w:val="000000"/>
+          <w:kern w:val="0"/>
+          <w:sz w:val="22"/>
+          <w:szCs w:val="22"/>
+          <w:lang w:eastAsia="en-US" w:bidi="ar-SA"/>
+        </w:rPr>
+        <w:t>Услуги</w:t>
+      </w:r>
+    </w:p>
+    <w:p>
+      <w:pPr>
+        <w:suppressAutoHyphens w:val="0"/>
+        <w:autoSpaceDE w:val="0"/>
+        <w:autoSpaceDN w:val="0"/>
+        <w:adjustRightInd w:val="0"/>
+        <w:spacing w:line="240" w:lineRule="auto"/>
+        <w:ind w:firstLine="0"/>
+        <w:jc w:val="left"/>
+        <w:textAlignment w:val="auto"/>
+        <w:rPr>
+          <w:rFonts w:ascii="Consolas" w:eastAsiaTheme="minorHAnsi" w:hAnsi="Consolas" w:cs="Consolas"/>
+          <w:color w:val="000000"/>
+          <w:kern w:val="0"/>
+          <w:sz w:val="22"/>
+          <w:szCs w:val="22"/>
+          <w:lang w:eastAsia="en-US" w:bidi="ar-SA"/>
+        </w:rPr>
+      </w:pPr>
+      <w:r>
+        <w:rPr>
+          <w:rFonts w:ascii="Consolas" w:eastAsiaTheme="minorHAnsi" w:hAnsi="Consolas" w:cs="Consolas"/>
+          <w:color w:val="000000"/>
+          <w:kern w:val="0"/>
+          <w:sz w:val="22"/>
+          <w:szCs w:val="22"/>
+          <w:lang w:eastAsia="en-US" w:bidi="ar-SA"/>
+        </w:rPr>
+        <w:tab/>
+      </w:r>
+      <w:r>
+        <w:rPr>
+          <w:rFonts w:ascii="Consolas" w:eastAsiaTheme="minorHAnsi" w:hAnsi="Consolas" w:cs="Consolas"/>
+          <w:color w:val="000000"/>
+          <w:kern w:val="0"/>
+          <w:sz w:val="22"/>
+          <w:szCs w:val="22"/>
+          <w:lang w:eastAsia="en-US" w:bidi="ar-SA"/>
+        </w:rPr>
+        <w:t xml:space="preserve"> </w:t>
+      </w:r>
+      <w:r>
+        <w:rPr>
+          <w:rFonts w:ascii="Consolas" w:eastAsiaTheme="minorHAnsi" w:hAnsi="Consolas" w:cs="Consolas"/>
+          <w:color w:val="000000"/>
+          <w:kern w:val="0"/>
+          <w:sz w:val="22"/>
+          <w:szCs w:val="22"/>
+          <w:lang w:eastAsia="en-US" w:bidi="ar-SA"/>
+        </w:rPr>
+        <w:tab/>
+      </w:r>
+      <w:r>
+        <w:rPr>
+          <w:rFonts w:ascii="Consolas" w:eastAsiaTheme="minorHAnsi" w:hAnsi="Consolas" w:cs="Consolas"/>
+          <w:color w:val="000000"/>
+          <w:kern w:val="0"/>
+          <w:sz w:val="22"/>
+          <w:szCs w:val="22"/>
+          <w:lang w:eastAsia="en-US" w:bidi="ar-SA"/>
+        </w:rPr>
+        <w:tab/>
+      </w:r>
+      <w:r>
+        <w:rPr>
+          <w:rFonts w:ascii="Consolas" w:eastAsiaTheme="minorHAnsi" w:hAnsi="Consolas" w:cs="Consolas"/>
+          <w:color w:val="0000FF"/>
+          <w:kern w:val="0"/>
+          <w:sz w:val="22"/>
+          <w:szCs w:val="22"/>
+          <w:lang w:val="en-US" w:eastAsia="en-US" w:bidi="ar-SA"/>
+        </w:rPr>
+        <w:t>WHERE</w:t>
+      </w:r>
+      <w:r>
+        <w:rPr>
+          <w:rFonts w:ascii="Consolas" w:eastAsiaTheme="minorHAnsi" w:hAnsi="Consolas" w:cs="Consolas"/>
+          <w:color w:val="000000"/>
+          <w:kern w:val="0"/>
+          <w:sz w:val="22"/>
+          <w:szCs w:val="22"/>
+          <w:lang w:eastAsia="en-US" w:bidi="ar-SA"/>
+        </w:rPr>
+        <w:t xml:space="preserve"> </w:t>
+      </w:r>
+      <w:r>
+        <w:rPr>
+          <w:rFonts w:ascii="Consolas" w:eastAsiaTheme="minorHAnsi" w:hAnsi="Consolas" w:cs="Consolas"/>
+          <w:color w:val="000000"/>
+          <w:kern w:val="0"/>
+          <w:sz w:val="22"/>
+          <w:szCs w:val="22"/>
+          <w:lang w:eastAsia="en-US" w:bidi="ar-SA"/>
+        </w:rPr>
+        <w:t>Название</w:t>
+      </w:r>
+      <w:r>
+        <w:rPr>
+          <w:rFonts w:ascii="Consolas" w:eastAsiaTheme="minorHAnsi" w:hAnsi="Consolas" w:cs="Consolas"/>
+          <w:color w:val="000000"/>
+          <w:kern w:val="0"/>
+          <w:sz w:val="22"/>
+          <w:szCs w:val="22"/>
+          <w:lang w:eastAsia="en-US" w:bidi="ar-SA"/>
+        </w:rPr>
+        <w:t xml:space="preserve"> </w:t>
+      </w:r>
+      <w:r>
+        <w:rPr>
+          <w:rFonts w:ascii="Consolas" w:eastAsiaTheme="minorHAnsi" w:hAnsi="Consolas" w:cs="Consolas"/>
+          <w:color w:val="808080"/>
+          <w:kern w:val="0"/>
+          <w:sz w:val="22"/>
+          <w:szCs w:val="22"/>
+          <w:lang w:eastAsia="en-US" w:bidi="ar-SA"/>
+        </w:rPr>
+        <w:t>=</w:t>
+      </w:r>
+      <w:r>
+        <w:rPr>
+          <w:rFonts w:ascii="Consolas" w:eastAsiaTheme="minorHAnsi" w:hAnsi="Consolas" w:cs="Consolas"/>
+          <w:color w:val="000000"/>
+          <w:kern w:val="0"/>
+          <w:sz w:val="22"/>
+          <w:szCs w:val="22"/>
+          <w:lang w:eastAsia="en-US" w:bidi="ar-SA"/>
+        </w:rPr>
+        <w:t xml:space="preserve"> @</w:t>
+      </w:r>
+      <w:r>
+        <w:rPr>
+          <w:rFonts w:ascii="Consolas" w:eastAsiaTheme="minorHAnsi" w:hAnsi="Consolas" w:cs="Consolas"/>
+          <w:color w:val="000000"/>
+          <w:kern w:val="0"/>
+          <w:sz w:val="22"/>
+          <w:szCs w:val="22"/>
+          <w:lang w:val="en-US" w:eastAsia="en-US" w:bidi="ar-SA"/>
+        </w:rPr>
+        <w:t>name</w:t>
+      </w:r>
+      <w:r>
+        <w:rPr>
+          <w:rFonts w:ascii="Consolas" w:eastAsiaTheme="minorHAnsi" w:hAnsi="Consolas" w:cs="Consolas"/>
+          <w:color w:val="808080"/>
+          <w:kern w:val="0"/>
+          <w:sz w:val="22"/>
+          <w:szCs w:val="22"/>
+          <w:lang w:eastAsia="en-US" w:bidi="ar-SA"/>
+        </w:rPr>
+        <w:t>)</w:t>
+      </w:r>
+    </w:p>
+    <w:p>
+      <w:pPr>
+        <w:suppressAutoHyphens w:val="0"/>
+        <w:autoSpaceDE w:val="0"/>
+        <w:autoSpaceDN w:val="0"/>
+        <w:adjustRightInd w:val="0"/>
+        <w:spacing w:line="240" w:lineRule="auto"/>
+        <w:ind w:firstLine="0"/>
+        <w:jc w:val="left"/>
+        <w:textAlignment w:val="auto"/>
+        <w:rPr>
+          <w:rFonts w:ascii="Consolas" w:eastAsiaTheme="minorHAnsi" w:hAnsi="Consolas" w:cs="Consolas"/>
+          <w:color w:val="000000"/>
+          <w:kern w:val="0"/>
+          <w:sz w:val="22"/>
+          <w:szCs w:val="22"/>
+          <w:lang w:val="en-US" w:eastAsia="en-US" w:bidi="ar-SA"/>
+        </w:rPr>
+      </w:pPr>
+      <w:r>
+        <w:rPr>
+          <w:rFonts w:ascii="Consolas" w:eastAsiaTheme="minorHAnsi" w:hAnsi="Consolas" w:cs="Consolas"/>
+          <w:color w:val="000000"/>
+          <w:kern w:val="0"/>
+          <w:sz w:val="22"/>
+          <w:szCs w:val="22"/>
+          <w:lang w:eastAsia="en-US" w:bidi="ar-SA"/>
+        </w:rPr>
+        <w:tab/>
+      </w:r>
+      <w:r>
+        <w:rPr>
+          <w:rFonts w:ascii="Consolas" w:eastAsiaTheme="minorHAnsi" w:hAnsi="Consolas" w:cs="Consolas"/>
+          <w:color w:val="000000"/>
+          <w:kern w:val="0"/>
+          <w:sz w:val="22"/>
+          <w:szCs w:val="22"/>
+          <w:lang w:eastAsia="en-US" w:bidi="ar-SA"/>
+        </w:rPr>
+        <w:tab/>
+      </w:r>
+      <w:r>
+        <w:rPr>
+          <w:rFonts w:ascii="Consolas" w:eastAsiaTheme="minorHAnsi" w:hAnsi="Consolas" w:cs="Consolas"/>
+          <w:color w:val="0000FF"/>
+          <w:kern w:val="0"/>
+          <w:sz w:val="22"/>
+          <w:szCs w:val="22"/>
+          <w:lang w:val="en-US" w:eastAsia="en-US" w:bidi="ar-SA"/>
+        </w:rPr>
+        <w:t xml:space="preserve">SELECT </w:t>
+      </w:r>
+      <w:r>
+        <w:rPr>
+          <w:rFonts w:ascii="Consolas" w:eastAsiaTheme="minorHAnsi" w:hAnsi="Consolas" w:cs="Consolas"/>
+          <w:color w:val="808080"/>
+          <w:kern w:val="0"/>
+          <w:sz w:val="22"/>
+          <w:szCs w:val="22"/>
+          <w:lang w:val="en-US" w:eastAsia="en-US" w:bidi="ar-SA"/>
+        </w:rPr>
+        <w:t>(</w:t>
+      </w:r>
+      <w:r>
+        <w:rPr>
+          <w:rFonts w:ascii="Consolas" w:eastAsiaTheme="minorHAnsi" w:hAnsi="Consolas" w:cs="Consolas"/>
+          <w:color w:val="FF0000"/>
+          <w:kern w:val="0"/>
+          <w:sz w:val="22"/>
+          <w:szCs w:val="22"/>
+          <w:lang w:val="en-US" w:eastAsia="en-US" w:bidi="ar-SA"/>
+        </w:rPr>
+        <w:t>'</w:t>
+      </w:r>
+      <w:r>
+        <w:rPr>
+          <w:rFonts w:ascii="Consolas" w:eastAsiaTheme="minorHAnsi" w:hAnsi="Consolas" w:cs="Consolas"/>
+          <w:color w:val="FF0000"/>
+          <w:kern w:val="0"/>
+          <w:sz w:val="22"/>
+          <w:szCs w:val="22"/>
+          <w:lang w:eastAsia="en-US" w:bidi="ar-SA"/>
+        </w:rPr>
+        <w:t>Услуга</w:t>
+      </w:r>
+      <w:r>
+        <w:rPr>
+          <w:rFonts w:ascii="Consolas" w:eastAsiaTheme="minorHAnsi" w:hAnsi="Consolas" w:cs="Consolas"/>
+          <w:color w:val="FF0000"/>
+          <w:kern w:val="0"/>
+          <w:sz w:val="22"/>
+          <w:szCs w:val="22"/>
+          <w:lang w:val="en-US" w:eastAsia="en-US" w:bidi="ar-SA"/>
+        </w:rPr>
+        <w:t xml:space="preserve"> '</w:t>
+      </w:r>
+      <w:r>
+        <w:rPr>
+          <w:rFonts w:ascii="Consolas" w:eastAsiaTheme="minorHAnsi" w:hAnsi="Consolas" w:cs="Consolas"/>
+          <w:color w:val="808080"/>
+          <w:kern w:val="0"/>
+          <w:sz w:val="22"/>
+          <w:szCs w:val="22"/>
+          <w:lang w:val="en-US" w:eastAsia="en-US" w:bidi="ar-SA"/>
+        </w:rPr>
+        <w:t>+</w:t>
+      </w:r>
+      <w:r>
+        <w:rPr>
+          <w:rFonts w:ascii="Consolas" w:eastAsiaTheme="minorHAnsi" w:hAnsi="Consolas" w:cs="Consolas"/>
+          <w:color w:val="000000"/>
+          <w:kern w:val="0"/>
+          <w:sz w:val="22"/>
+          <w:szCs w:val="22"/>
+          <w:lang w:val="en-US" w:eastAsia="en-US" w:bidi="ar-SA"/>
+        </w:rPr>
+        <w:t xml:space="preserve"> </w:t>
+      </w:r>
+      <w:proofErr w:type="gramStart"/>
+      <w:r>
+        <w:rPr>
+          <w:rFonts w:ascii="Consolas" w:eastAsiaTheme="minorHAnsi" w:hAnsi="Consolas" w:cs="Consolas"/>
+          <w:color w:val="FF00FF"/>
+          <w:kern w:val="0"/>
+          <w:sz w:val="22"/>
+          <w:szCs w:val="22"/>
+          <w:lang w:val="en-US" w:eastAsia="en-US" w:bidi="ar-SA"/>
+        </w:rPr>
+        <w:t>CAST</w:t>
+      </w:r>
+      <w:r>
+        <w:rPr>
+          <w:rFonts w:ascii="Consolas" w:eastAsiaTheme="minorHAnsi" w:hAnsi="Consolas" w:cs="Consolas"/>
+          <w:color w:val="808080"/>
+          <w:kern w:val="0"/>
+          <w:sz w:val="22"/>
+          <w:szCs w:val="22"/>
+          <w:lang w:val="en-US" w:eastAsia="en-US" w:bidi="ar-SA"/>
+        </w:rPr>
+        <w:t>(</w:t>
+      </w:r>
+      <w:proofErr w:type="gramEnd"/>
+      <w:r>
+        <w:rPr>
+          <w:rFonts w:ascii="Consolas" w:eastAsiaTheme="minorHAnsi" w:hAnsi="Consolas" w:cs="Consolas"/>
+          <w:color w:val="000000"/>
+          <w:kern w:val="0"/>
+          <w:sz w:val="22"/>
+          <w:szCs w:val="22"/>
+          <w:lang w:eastAsia="en-US" w:bidi="ar-SA"/>
+        </w:rPr>
+        <w:t>Код</w:t>
+      </w:r>
+      <w:r>
+        <w:rPr>
+          <w:rFonts w:ascii="Consolas" w:eastAsiaTheme="minorHAnsi" w:hAnsi="Consolas" w:cs="Consolas"/>
+          <w:color w:val="000000"/>
+          <w:kern w:val="0"/>
+          <w:sz w:val="22"/>
+          <w:szCs w:val="22"/>
+          <w:lang w:val="en-US" w:eastAsia="en-US" w:bidi="ar-SA"/>
+        </w:rPr>
+        <w:t xml:space="preserve"> </w:t>
+      </w:r>
+      <w:r>
+        <w:rPr>
+          <w:rFonts w:ascii="Consolas" w:eastAsiaTheme="minorHAnsi" w:hAnsi="Consolas" w:cs="Consolas"/>
+          <w:color w:val="0000FF"/>
+          <w:kern w:val="0"/>
+          <w:sz w:val="22"/>
+          <w:szCs w:val="22"/>
+          <w:lang w:val="en-US" w:eastAsia="en-US" w:bidi="ar-SA"/>
+        </w:rPr>
+        <w:t>AS</w:t>
+      </w:r>
+      <w:r>
+        <w:rPr>
+          <w:rFonts w:ascii="Consolas" w:eastAsiaTheme="minorHAnsi" w:hAnsi="Consolas" w:cs="Consolas"/>
+          <w:color w:val="000000"/>
+          <w:kern w:val="0"/>
+          <w:sz w:val="22"/>
+          <w:szCs w:val="22"/>
+          <w:lang w:val="en-US" w:eastAsia="en-US" w:bidi="ar-SA"/>
+        </w:rPr>
+        <w:t xml:space="preserve"> </w:t>
+      </w:r>
+      <w:r>
+        <w:rPr>
+          <w:rFonts w:ascii="Consolas" w:eastAsiaTheme="minorHAnsi" w:hAnsi="Consolas" w:cs="Consolas"/>
+          <w:color w:val="0000FF"/>
+          <w:kern w:val="0"/>
+          <w:sz w:val="22"/>
+          <w:szCs w:val="22"/>
+          <w:lang w:val="en-US" w:eastAsia="en-US" w:bidi="ar-SA"/>
+        </w:rPr>
+        <w:t>varchar</w:t>
+      </w:r>
+      <w:r>
+        <w:rPr>
+          <w:rFonts w:ascii="Consolas" w:eastAsiaTheme="minorHAnsi" w:hAnsi="Consolas" w:cs="Consolas"/>
+          <w:color w:val="808080"/>
+          <w:kern w:val="0"/>
+          <w:sz w:val="22"/>
+          <w:szCs w:val="22"/>
+          <w:lang w:val="en-US" w:eastAsia="en-US" w:bidi="ar-SA"/>
+        </w:rPr>
+        <w:t>)</w:t>
+      </w:r>
+      <w:r>
+        <w:rPr>
+          <w:rFonts w:ascii="Consolas" w:eastAsiaTheme="minorHAnsi" w:hAnsi="Consolas" w:cs="Consolas"/>
+          <w:color w:val="000000"/>
+          <w:kern w:val="0"/>
+          <w:sz w:val="22"/>
+          <w:szCs w:val="22"/>
+          <w:lang w:val="en-US" w:eastAsia="en-US" w:bidi="ar-SA"/>
+        </w:rPr>
+        <w:t xml:space="preserve"> </w:t>
+      </w:r>
+      <w:r>
+        <w:rPr>
+          <w:rFonts w:ascii="Consolas" w:eastAsiaTheme="minorHAnsi" w:hAnsi="Consolas" w:cs="Consolas"/>
+          <w:color w:val="808080"/>
+          <w:kern w:val="0"/>
+          <w:sz w:val="22"/>
+          <w:szCs w:val="22"/>
+          <w:lang w:val="en-US" w:eastAsia="en-US" w:bidi="ar-SA"/>
+        </w:rPr>
+        <w:t>+</w:t>
+      </w:r>
+    </w:p>
+    <w:p>
+      <w:pPr>
+        <w:suppressAutoHyphens w:val="0"/>
+        <w:autoSpaceDE w:val="0"/>
+        <w:autoSpaceDN w:val="0"/>
+        <w:adjustRightInd w:val="0"/>
+        <w:spacing w:line="240" w:lineRule="auto"/>
+        <w:ind w:firstLine="0"/>
+        <w:jc w:val="left"/>
+        <w:textAlignment w:val="auto"/>
+        <w:rPr>
+          <w:rFonts w:ascii="Consolas" w:eastAsiaTheme="minorHAnsi" w:hAnsi="Consolas" w:cs="Consolas"/>
+          <w:color w:val="000000"/>
+          <w:kern w:val="0"/>
+          <w:sz w:val="22"/>
+          <w:szCs w:val="22"/>
+          <w:lang w:eastAsia="en-US" w:bidi="ar-SA"/>
+        </w:rPr>
+      </w:pPr>
+      <w:r>
+        <w:rPr>
+          <w:rFonts w:ascii="Consolas" w:eastAsiaTheme="minorHAnsi" w:hAnsi="Consolas" w:cs="Consolas"/>
+          <w:color w:val="000000"/>
+          <w:kern w:val="0"/>
+          <w:sz w:val="22"/>
+          <w:szCs w:val="22"/>
+          <w:lang w:val="en-US" w:eastAsia="en-US" w:bidi="ar-SA"/>
+        </w:rPr>
+        <w:tab/>
+      </w:r>
+      <w:r>
+        <w:rPr>
+          <w:rFonts w:ascii="Consolas" w:eastAsiaTheme="minorHAnsi" w:hAnsi="Consolas" w:cs="Consolas"/>
+          <w:color w:val="000000"/>
+          <w:kern w:val="0"/>
+          <w:sz w:val="22"/>
+          <w:szCs w:val="22"/>
+          <w:lang w:val="en-US" w:eastAsia="en-US" w:bidi="ar-SA"/>
+        </w:rPr>
+        <w:tab/>
+      </w:r>
+      <w:r>
+        <w:rPr>
+          <w:rFonts w:ascii="Consolas" w:eastAsiaTheme="minorHAnsi" w:hAnsi="Consolas" w:cs="Consolas"/>
+          <w:color w:val="000000"/>
+          <w:kern w:val="0"/>
+          <w:sz w:val="22"/>
+          <w:szCs w:val="22"/>
+          <w:lang w:val="en-US" w:eastAsia="en-US" w:bidi="ar-SA"/>
+        </w:rPr>
+        <w:tab/>
+      </w:r>
+      <w:r>
+        <w:rPr>
+          <w:rFonts w:ascii="Consolas" w:eastAsiaTheme="minorHAnsi" w:hAnsi="Consolas" w:cs="Consolas"/>
+          <w:color w:val="FF0000"/>
+          <w:kern w:val="0"/>
+          <w:sz w:val="22"/>
+          <w:szCs w:val="22"/>
+          <w:lang w:eastAsia="en-US" w:bidi="ar-SA"/>
+        </w:rPr>
+        <w:t>' ('</w:t>
+      </w:r>
+      <w:r>
+        <w:rPr>
+          <w:rFonts w:ascii="Consolas" w:eastAsiaTheme="minorHAnsi" w:hAnsi="Consolas" w:cs="Consolas"/>
+          <w:color w:val="808080"/>
+          <w:kern w:val="0"/>
+          <w:sz w:val="22"/>
+          <w:szCs w:val="22"/>
+          <w:lang w:eastAsia="en-US" w:bidi="ar-SA"/>
+        </w:rPr>
+        <w:t>+</w:t>
+      </w:r>
+      <w:r>
+        <w:rPr>
+          <w:rFonts w:ascii="Consolas" w:eastAsiaTheme="minorHAnsi" w:hAnsi="Consolas" w:cs="Consolas"/>
+          <w:color w:val="000000"/>
+          <w:kern w:val="0"/>
+          <w:sz w:val="22"/>
+          <w:szCs w:val="22"/>
+          <w:lang w:eastAsia="en-US" w:bidi="ar-SA"/>
+        </w:rPr>
+        <w:t>Название</w:t>
+      </w:r>
+      <w:r>
+        <w:rPr>
+          <w:rFonts w:ascii="Consolas" w:eastAsiaTheme="minorHAnsi" w:hAnsi="Consolas" w:cs="Consolas"/>
+          <w:color w:val="808080"/>
+          <w:kern w:val="0"/>
+          <w:sz w:val="22"/>
+          <w:szCs w:val="22"/>
+          <w:lang w:eastAsia="en-US" w:bidi="ar-SA"/>
+        </w:rPr>
+        <w:t>+</w:t>
+      </w:r>
+      <w:r>
+        <w:rPr>
+          <w:rFonts w:ascii="Consolas" w:eastAsiaTheme="minorHAnsi" w:hAnsi="Consolas" w:cs="Consolas"/>
+          <w:color w:val="FF0000"/>
+          <w:kern w:val="0"/>
+          <w:sz w:val="22"/>
+          <w:szCs w:val="22"/>
+          <w:lang w:eastAsia="en-US" w:bidi="ar-SA"/>
+        </w:rPr>
+        <w:t>'): длительность выполнения – '</w:t>
+      </w:r>
+    </w:p>
+    <w:p>
+      <w:pPr>
+        <w:suppressAutoHyphens w:val="0"/>
+        <w:autoSpaceDE w:val="0"/>
+        <w:autoSpaceDN w:val="0"/>
+        <w:adjustRightInd w:val="0"/>
+        <w:spacing w:line="240" w:lineRule="auto"/>
+        <w:ind w:firstLine="0"/>
+        <w:jc w:val="left"/>
+        <w:textAlignment w:val="auto"/>
+        <w:rPr>
+          <w:rFonts w:ascii="Consolas" w:eastAsiaTheme="minorHAnsi" w:hAnsi="Consolas" w:cs="Consolas"/>
+          <w:color w:val="000000"/>
+          <w:kern w:val="0"/>
+          <w:sz w:val="22"/>
+          <w:szCs w:val="22"/>
+          <w:lang w:val="en-US" w:eastAsia="en-US" w:bidi="ar-SA"/>
+        </w:rPr>
+      </w:pPr>
+      <w:r>
+        <w:rPr>
+          <w:rFonts w:ascii="Consolas" w:eastAsiaTheme="minorHAnsi" w:hAnsi="Consolas" w:cs="Consolas"/>
+          <w:color w:val="000000"/>
+          <w:kern w:val="0"/>
+          <w:sz w:val="22"/>
+          <w:szCs w:val="22"/>
+          <w:lang w:eastAsia="en-US" w:bidi="ar-SA"/>
+        </w:rPr>
+        <w:tab/>
+      </w:r>
+      <w:r>
+        <w:rPr>
+          <w:rFonts w:ascii="Consolas" w:eastAsiaTheme="minorHAnsi" w:hAnsi="Consolas" w:cs="Consolas"/>
+          <w:color w:val="000000"/>
+          <w:kern w:val="0"/>
+          <w:sz w:val="22"/>
+          <w:szCs w:val="22"/>
+          <w:lang w:eastAsia="en-US" w:bidi="ar-SA"/>
+        </w:rPr>
+        <w:tab/>
+      </w:r>
+      <w:r>
+        <w:rPr>
+          <w:rFonts w:ascii="Consolas" w:eastAsiaTheme="minorHAnsi" w:hAnsi="Consolas" w:cs="Consolas"/>
+          <w:color w:val="000000"/>
+          <w:kern w:val="0"/>
+          <w:sz w:val="22"/>
+          <w:szCs w:val="22"/>
+          <w:lang w:eastAsia="en-US" w:bidi="ar-SA"/>
+        </w:rPr>
+        <w:tab/>
+      </w:r>
+      <w:r>
+        <w:rPr>
+          <w:rFonts w:ascii="Consolas" w:eastAsiaTheme="minorHAnsi" w:hAnsi="Consolas" w:cs="Consolas"/>
+          <w:color w:val="808080"/>
+          <w:kern w:val="0"/>
+          <w:sz w:val="22"/>
+          <w:szCs w:val="22"/>
+          <w:lang w:val="en-US" w:eastAsia="en-US" w:bidi="ar-SA"/>
+        </w:rPr>
+        <w:t>+</w:t>
+      </w:r>
+      <w:r>
+        <w:rPr>
+          <w:rFonts w:ascii="Consolas" w:eastAsiaTheme="minorHAnsi" w:hAnsi="Consolas" w:cs="Consolas"/>
+          <w:color w:val="000000"/>
+          <w:kern w:val="0"/>
+          <w:sz w:val="22"/>
+          <w:szCs w:val="22"/>
+          <w:lang w:val="en-US" w:eastAsia="en-US" w:bidi="ar-SA"/>
+        </w:rPr>
+        <w:t xml:space="preserve"> </w:t>
+      </w:r>
+      <w:r>
+        <w:rPr>
+          <w:rFonts w:ascii="Consolas" w:eastAsiaTheme="minorHAnsi" w:hAnsi="Consolas" w:cs="Consolas"/>
+          <w:color w:val="0000FF"/>
+          <w:kern w:val="0"/>
+          <w:sz w:val="22"/>
+          <w:szCs w:val="22"/>
+          <w:lang w:val="en-US" w:eastAsia="en-US" w:bidi="ar-SA"/>
+        </w:rPr>
+        <w:t>CASE</w:t>
+      </w:r>
+      <w:r>
+        <w:rPr>
+          <w:rFonts w:ascii="Consolas" w:eastAsiaTheme="minorHAnsi" w:hAnsi="Consolas" w:cs="Consolas"/>
+          <w:color w:val="000000"/>
+          <w:kern w:val="0"/>
+          <w:sz w:val="22"/>
+          <w:szCs w:val="22"/>
+          <w:lang w:val="en-US" w:eastAsia="en-US" w:bidi="ar-SA"/>
+        </w:rPr>
+        <w:t xml:space="preserve"> @inDays </w:t>
+      </w:r>
+    </w:p>
+    <w:p>
+      <w:pPr>
+        <w:suppressAutoHyphens w:val="0"/>
+        <w:autoSpaceDE w:val="0"/>
+        <w:autoSpaceDN w:val="0"/>
+        <w:adjustRightInd w:val="0"/>
+        <w:spacing w:line="240" w:lineRule="auto"/>
+        <w:ind w:firstLine="0"/>
+        <w:jc w:val="left"/>
+        <w:textAlignment w:val="auto"/>
+        <w:rPr>
+          <w:rFonts w:ascii="Consolas" w:eastAsiaTheme="minorHAnsi" w:hAnsi="Consolas" w:cs="Consolas"/>
+          <w:color w:val="808080"/>
+          <w:kern w:val="0"/>
+          <w:sz w:val="22"/>
+          <w:szCs w:val="22"/>
+          <w:lang w:val="en-US" w:eastAsia="en-US" w:bidi="ar-SA"/>
+        </w:rPr>
+      </w:pPr>
+      <w:r>
+        <w:rPr>
+          <w:rFonts w:ascii="Consolas" w:eastAsiaTheme="minorHAnsi" w:hAnsi="Consolas" w:cs="Consolas"/>
+          <w:color w:val="000000"/>
+          <w:kern w:val="0"/>
+          <w:sz w:val="22"/>
+          <w:szCs w:val="22"/>
+          <w:lang w:val="en-US" w:eastAsia="en-US" w:bidi="ar-SA"/>
+        </w:rPr>
+        <w:tab/>
+      </w:r>
+      <w:r>
+        <w:rPr>
+          <w:rFonts w:ascii="Consolas" w:eastAsiaTheme="minorHAnsi" w:hAnsi="Consolas" w:cs="Consolas"/>
+          <w:color w:val="000000"/>
+          <w:kern w:val="0"/>
+          <w:sz w:val="22"/>
+          <w:szCs w:val="22"/>
+          <w:lang w:val="en-US" w:eastAsia="en-US" w:bidi="ar-SA"/>
+        </w:rPr>
+        <w:tab/>
+      </w:r>
+      <w:r>
+        <w:rPr>
+          <w:rFonts w:ascii="Consolas" w:eastAsiaTheme="minorHAnsi" w:hAnsi="Consolas" w:cs="Consolas"/>
+          <w:color w:val="000000"/>
+          <w:kern w:val="0"/>
+          <w:sz w:val="22"/>
+          <w:szCs w:val="22"/>
+          <w:lang w:val="en-US" w:eastAsia="en-US" w:bidi="ar-SA"/>
+        </w:rPr>
+        <w:tab/>
+      </w:r>
+      <w:r>
+        <w:rPr>
+          <w:rFonts w:ascii="Consolas" w:eastAsiaTheme="minorHAnsi" w:hAnsi="Consolas" w:cs="Consolas"/>
+          <w:color w:val="0000FF"/>
+          <w:kern w:val="0"/>
+          <w:sz w:val="22"/>
+          <w:szCs w:val="22"/>
+          <w:lang w:val="en-US" w:eastAsia="en-US" w:bidi="ar-SA"/>
+        </w:rPr>
+        <w:t>WHEN</w:t>
+      </w:r>
+      <w:r>
+        <w:rPr>
+          <w:rFonts w:ascii="Consolas" w:eastAsiaTheme="minorHAnsi" w:hAnsi="Consolas" w:cs="Consolas"/>
+          <w:color w:val="000000"/>
+          <w:kern w:val="0"/>
+          <w:sz w:val="22"/>
+          <w:szCs w:val="22"/>
+          <w:lang w:val="en-US" w:eastAsia="en-US" w:bidi="ar-SA"/>
+        </w:rPr>
+        <w:t xml:space="preserve"> 1 </w:t>
+      </w:r>
+      <w:r>
+        <w:rPr>
+          <w:rFonts w:ascii="Consolas" w:eastAsiaTheme="minorHAnsi" w:hAnsi="Consolas" w:cs="Consolas"/>
+          <w:color w:val="0000FF"/>
+          <w:kern w:val="0"/>
+          <w:sz w:val="22"/>
+          <w:szCs w:val="22"/>
+          <w:lang w:val="en-US" w:eastAsia="en-US" w:bidi="ar-SA"/>
+        </w:rPr>
+        <w:t>THEN</w:t>
+      </w:r>
+      <w:r>
+        <w:rPr>
+          <w:rFonts w:ascii="Consolas" w:eastAsiaTheme="minorHAnsi" w:hAnsi="Consolas" w:cs="Consolas"/>
+          <w:color w:val="000000"/>
+          <w:kern w:val="0"/>
+          <w:sz w:val="22"/>
+          <w:szCs w:val="22"/>
+          <w:lang w:val="en-US" w:eastAsia="en-US" w:bidi="ar-SA"/>
+        </w:rPr>
+        <w:t xml:space="preserve"> </w:t>
+      </w:r>
+      <w:proofErr w:type="gramStart"/>
+      <w:r>
+        <w:rPr>
+          <w:rFonts w:ascii="Consolas" w:eastAsiaTheme="minorHAnsi" w:hAnsi="Consolas" w:cs="Consolas"/>
+          <w:color w:val="FF00FF"/>
+          <w:kern w:val="0"/>
+          <w:sz w:val="22"/>
+          <w:szCs w:val="22"/>
+          <w:lang w:val="en-US" w:eastAsia="en-US" w:bidi="ar-SA"/>
+        </w:rPr>
+        <w:t>CAST</w:t>
+      </w:r>
+      <w:r>
+        <w:rPr>
+          <w:rFonts w:ascii="Consolas" w:eastAsiaTheme="minorHAnsi" w:hAnsi="Consolas" w:cs="Consolas"/>
+          <w:color w:val="808080"/>
+          <w:kern w:val="0"/>
+          <w:sz w:val="22"/>
+          <w:szCs w:val="22"/>
+          <w:lang w:val="en-US" w:eastAsia="en-US" w:bidi="ar-SA"/>
+        </w:rPr>
+        <w:t>(</w:t>
+      </w:r>
+      <w:proofErr w:type="gramEnd"/>
+      <w:r>
+        <w:rPr>
+          <w:rFonts w:ascii="Consolas" w:eastAsiaTheme="minorHAnsi" w:hAnsi="Consolas" w:cs="Consolas"/>
+          <w:color w:val="000000"/>
+          <w:kern w:val="0"/>
+          <w:sz w:val="22"/>
+          <w:szCs w:val="22"/>
+          <w:lang w:val="en-US" w:eastAsia="en-US" w:bidi="ar-SA"/>
+        </w:rPr>
+        <w:t>[</w:t>
+      </w:r>
+      <w:r>
+        <w:rPr>
+          <w:rFonts w:ascii="Consolas" w:eastAsiaTheme="minorHAnsi" w:hAnsi="Consolas" w:cs="Consolas"/>
+          <w:color w:val="000000"/>
+          <w:kern w:val="0"/>
+          <w:sz w:val="22"/>
+          <w:szCs w:val="22"/>
+          <w:lang w:eastAsia="en-US" w:bidi="ar-SA"/>
+        </w:rPr>
+        <w:t>Длительность</w:t>
+      </w:r>
+      <w:r>
+        <w:rPr>
+          <w:rFonts w:ascii="Consolas" w:eastAsiaTheme="minorHAnsi" w:hAnsi="Consolas" w:cs="Consolas"/>
+          <w:color w:val="000000"/>
+          <w:kern w:val="0"/>
+          <w:sz w:val="22"/>
+          <w:szCs w:val="22"/>
+          <w:lang w:val="en-US" w:eastAsia="en-US" w:bidi="ar-SA"/>
+        </w:rPr>
+        <w:t xml:space="preserve"> </w:t>
+      </w:r>
+      <w:r>
+        <w:rPr>
+          <w:rFonts w:ascii="Consolas" w:eastAsiaTheme="minorHAnsi" w:hAnsi="Consolas" w:cs="Consolas"/>
+          <w:color w:val="000000"/>
+          <w:kern w:val="0"/>
+          <w:sz w:val="22"/>
+          <w:szCs w:val="22"/>
+          <w:lang w:eastAsia="en-US" w:bidi="ar-SA"/>
+        </w:rPr>
+        <w:t>выполнения</w:t>
+      </w:r>
+      <w:r>
+        <w:rPr>
+          <w:rFonts w:ascii="Consolas" w:eastAsiaTheme="minorHAnsi" w:hAnsi="Consolas" w:cs="Consolas"/>
+          <w:color w:val="000000"/>
+          <w:kern w:val="0"/>
+          <w:sz w:val="22"/>
+          <w:szCs w:val="22"/>
+          <w:lang w:val="en-US" w:eastAsia="en-US" w:bidi="ar-SA"/>
+        </w:rPr>
+        <w:t>]</w:t>
+      </w:r>
+      <w:r>
+        <w:rPr>
+          <w:rFonts w:ascii="Consolas" w:eastAsiaTheme="minorHAnsi" w:hAnsi="Consolas" w:cs="Consolas"/>
+          <w:color w:val="0000FF"/>
+          <w:kern w:val="0"/>
+          <w:sz w:val="22"/>
+          <w:szCs w:val="22"/>
+          <w:lang w:val="en-US" w:eastAsia="en-US" w:bidi="ar-SA"/>
+        </w:rPr>
+        <w:t>AS</w:t>
+      </w:r>
+      <w:r>
+        <w:rPr>
+          <w:rFonts w:ascii="Consolas" w:eastAsiaTheme="minorHAnsi" w:hAnsi="Consolas" w:cs="Consolas"/>
+          <w:color w:val="000000"/>
+          <w:kern w:val="0"/>
+          <w:sz w:val="22"/>
+          <w:szCs w:val="22"/>
+          <w:lang w:val="en-US" w:eastAsia="en-US" w:bidi="ar-SA"/>
+        </w:rPr>
+        <w:t xml:space="preserve"> </w:t>
+      </w:r>
+      <w:r>
+        <w:rPr>
+          <w:rFonts w:ascii="Consolas" w:eastAsiaTheme="minorHAnsi" w:hAnsi="Consolas" w:cs="Consolas"/>
+          <w:color w:val="0000FF"/>
+          <w:kern w:val="0"/>
+          <w:sz w:val="22"/>
+          <w:szCs w:val="22"/>
+          <w:lang w:val="en-US" w:eastAsia="en-US" w:bidi="ar-SA"/>
+        </w:rPr>
+        <w:t>varchar</w:t>
+      </w:r>
+      <w:r>
+        <w:rPr>
+          <w:rFonts w:ascii="Consolas" w:eastAsiaTheme="minorHAnsi" w:hAnsi="Consolas" w:cs="Consolas"/>
+          <w:color w:val="808080"/>
+          <w:kern w:val="0"/>
+          <w:sz w:val="22"/>
+          <w:szCs w:val="22"/>
+          <w:lang w:val="en-US" w:eastAsia="en-US" w:bidi="ar-SA"/>
+        </w:rPr>
+        <w:t>)</w:t>
+      </w:r>
+      <w:r>
+        <w:rPr>
+          <w:rFonts w:ascii="Consolas" w:eastAsiaTheme="minorHAnsi" w:hAnsi="Consolas" w:cs="Consolas"/>
+          <w:color w:val="808080"/>
+          <w:kern w:val="0"/>
+          <w:sz w:val="22"/>
+          <w:szCs w:val="22"/>
+          <w:lang w:val="en-US" w:eastAsia="en-US" w:bidi="ar-SA"/>
+        </w:rPr>
+        <w:t xml:space="preserve"> </w:t>
+      </w:r>
+      <w:r>
+        <w:rPr>
+          <w:rFonts w:ascii="Consolas" w:eastAsiaTheme="minorHAnsi" w:hAnsi="Consolas" w:cs="Consolas"/>
+          <w:color w:val="808080"/>
+          <w:kern w:val="0"/>
+          <w:sz w:val="22"/>
+          <w:szCs w:val="22"/>
+          <w:lang w:val="en-US" w:eastAsia="en-US" w:bidi="ar-SA"/>
+        </w:rPr>
+        <w:t>+</w:t>
+      </w:r>
+      <w:r>
+        <w:rPr>
+          <w:rFonts w:ascii="Consolas" w:eastAsiaTheme="minorHAnsi" w:hAnsi="Consolas" w:cs="Consolas"/>
+          <w:color w:val="808080"/>
+          <w:kern w:val="0"/>
+          <w:sz w:val="22"/>
+          <w:szCs w:val="22"/>
+          <w:lang w:val="en-US" w:eastAsia="en-US" w:bidi="ar-SA"/>
+        </w:rPr>
+        <w:t xml:space="preserve"> </w:t>
+      </w:r>
+    </w:p>
+    <w:p>
+      <w:pPr>
+        <w:suppressAutoHyphens w:val="0"/>
+        <w:autoSpaceDE w:val="0"/>
+        <w:autoSpaceDN w:val="0"/>
+        <w:adjustRightInd w:val="0"/>
+        <w:spacing w:line="240" w:lineRule="auto"/>
+        <w:ind w:firstLine="0"/>
+        <w:jc w:val="left"/>
+        <w:textAlignment w:val="auto"/>
+        <w:rPr>
+          <w:rFonts w:ascii="Consolas" w:eastAsiaTheme="minorHAnsi" w:hAnsi="Consolas" w:cs="Consolas"/>
+          <w:color w:val="000000"/>
+          <w:kern w:val="0"/>
+          <w:sz w:val="22"/>
+          <w:szCs w:val="22"/>
+          <w:lang w:val="en-US" w:eastAsia="en-US" w:bidi="ar-SA"/>
+        </w:rPr>
+      </w:pPr>
+      <w:r>
+        <w:rPr>
+          <w:rFonts w:ascii="Consolas" w:eastAsiaTheme="minorHAnsi" w:hAnsi="Consolas" w:cs="Consolas"/>
+          <w:color w:val="FF0000"/>
+          <w:kern w:val="0"/>
+          <w:sz w:val="22"/>
+          <w:szCs w:val="22"/>
+          <w:lang w:val="en-US" w:eastAsia="en-US" w:bidi="ar-SA"/>
+        </w:rPr>
+        <w:t>'</w:t>
+      </w:r>
+      <w:r>
+        <w:rPr>
+          <w:rFonts w:ascii="Consolas" w:eastAsiaTheme="minorHAnsi" w:hAnsi="Consolas" w:cs="Consolas"/>
+          <w:color w:val="FF0000"/>
+          <w:kern w:val="0"/>
+          <w:sz w:val="22"/>
+          <w:szCs w:val="22"/>
+          <w:lang w:val="en-US" w:eastAsia="en-US" w:bidi="ar-SA"/>
+        </w:rPr>
+        <w:t xml:space="preserve"> </w:t>
+      </w:r>
+      <w:r>
+        <w:rPr>
+          <w:rFonts w:ascii="Consolas" w:eastAsiaTheme="minorHAnsi" w:hAnsi="Consolas" w:cs="Consolas"/>
+          <w:color w:val="FF0000"/>
+          <w:kern w:val="0"/>
+          <w:sz w:val="22"/>
+          <w:szCs w:val="22"/>
+          <w:lang w:eastAsia="en-US" w:bidi="ar-SA"/>
+        </w:rPr>
+        <w:t>суток</w:t>
+      </w:r>
+      <w:r>
+        <w:rPr>
+          <w:rFonts w:ascii="Consolas" w:eastAsiaTheme="minorHAnsi" w:hAnsi="Consolas" w:cs="Consolas"/>
+          <w:color w:val="FF0000"/>
+          <w:kern w:val="0"/>
+          <w:sz w:val="22"/>
+          <w:szCs w:val="22"/>
+          <w:lang w:val="en-US" w:eastAsia="en-US" w:bidi="ar-SA"/>
+        </w:rPr>
+        <w:t>'</w:t>
+      </w:r>
+    </w:p>
+    <w:p>
+      <w:pPr>
+        <w:suppressAutoHyphens w:val="0"/>
+        <w:autoSpaceDE w:val="0"/>
+        <w:autoSpaceDN w:val="0"/>
+        <w:adjustRightInd w:val="0"/>
+        <w:spacing w:line="240" w:lineRule="auto"/>
+        <w:ind w:firstLine="0"/>
+        <w:jc w:val="left"/>
+        <w:textAlignment w:val="auto"/>
+        <w:rPr>
+          <w:rFonts w:ascii="Consolas" w:eastAsiaTheme="minorHAnsi" w:hAnsi="Consolas" w:cs="Consolas"/>
+          <w:color w:val="808080"/>
+          <w:kern w:val="0"/>
+          <w:sz w:val="22"/>
+          <w:szCs w:val="22"/>
+          <w:lang w:val="en-US" w:eastAsia="en-US" w:bidi="ar-SA"/>
+        </w:rPr>
+      </w:pPr>
+      <w:r>
+        <w:rPr>
+          <w:rFonts w:ascii="Consolas" w:eastAsiaTheme="minorHAnsi" w:hAnsi="Consolas" w:cs="Consolas"/>
+          <w:color w:val="000000"/>
+          <w:kern w:val="0"/>
+          <w:sz w:val="22"/>
+          <w:szCs w:val="22"/>
+          <w:lang w:val="en-US" w:eastAsia="en-US" w:bidi="ar-SA"/>
+        </w:rPr>
+        <w:tab/>
+      </w:r>
+      <w:r>
+        <w:rPr>
+          <w:rFonts w:ascii="Consolas" w:eastAsiaTheme="minorHAnsi" w:hAnsi="Consolas" w:cs="Consolas"/>
+          <w:color w:val="000000"/>
+          <w:kern w:val="0"/>
+          <w:sz w:val="22"/>
+          <w:szCs w:val="22"/>
+          <w:lang w:val="en-US" w:eastAsia="en-US" w:bidi="ar-SA"/>
+        </w:rPr>
+        <w:tab/>
+      </w:r>
+      <w:r>
+        <w:rPr>
+          <w:rFonts w:ascii="Consolas" w:eastAsiaTheme="minorHAnsi" w:hAnsi="Consolas" w:cs="Consolas"/>
+          <w:color w:val="000000"/>
+          <w:kern w:val="0"/>
+          <w:sz w:val="22"/>
+          <w:szCs w:val="22"/>
+          <w:lang w:val="en-US" w:eastAsia="en-US" w:bidi="ar-SA"/>
+        </w:rPr>
+        <w:tab/>
+      </w:r>
+      <w:r>
+        <w:rPr>
+          <w:rFonts w:ascii="Consolas" w:eastAsiaTheme="minorHAnsi" w:hAnsi="Consolas" w:cs="Consolas"/>
+          <w:color w:val="0000FF"/>
+          <w:kern w:val="0"/>
+          <w:sz w:val="22"/>
+          <w:szCs w:val="22"/>
+          <w:lang w:val="en-US" w:eastAsia="en-US" w:bidi="ar-SA"/>
+        </w:rPr>
+        <w:t>ELSE</w:t>
+      </w:r>
+      <w:r>
+        <w:rPr>
+          <w:rFonts w:ascii="Consolas" w:eastAsiaTheme="minorHAnsi" w:hAnsi="Consolas" w:cs="Consolas"/>
+          <w:color w:val="000000"/>
+          <w:kern w:val="0"/>
+          <w:sz w:val="22"/>
+          <w:szCs w:val="22"/>
+          <w:lang w:val="en-US" w:eastAsia="en-US" w:bidi="ar-SA"/>
+        </w:rPr>
+        <w:t xml:space="preserve"> </w:t>
+      </w:r>
+      <w:proofErr w:type="gramStart"/>
+      <w:r>
+        <w:rPr>
+          <w:rFonts w:ascii="Consolas" w:eastAsiaTheme="minorHAnsi" w:hAnsi="Consolas" w:cs="Consolas"/>
+          <w:color w:val="FF00FF"/>
+          <w:kern w:val="0"/>
+          <w:sz w:val="22"/>
+          <w:szCs w:val="22"/>
+          <w:lang w:val="en-US" w:eastAsia="en-US" w:bidi="ar-SA"/>
+        </w:rPr>
+        <w:t>CAST</w:t>
+      </w:r>
+      <w:r>
+        <w:rPr>
+          <w:rFonts w:ascii="Consolas" w:eastAsiaTheme="minorHAnsi" w:hAnsi="Consolas" w:cs="Consolas"/>
+          <w:color w:val="808080"/>
+          <w:kern w:val="0"/>
+          <w:sz w:val="22"/>
+          <w:szCs w:val="22"/>
+          <w:lang w:val="en-US" w:eastAsia="en-US" w:bidi="ar-SA"/>
+        </w:rPr>
+        <w:t>(</w:t>
+      </w:r>
+      <w:proofErr w:type="gramEnd"/>
+      <w:r>
+        <w:rPr>
+          <w:rFonts w:ascii="Consolas" w:eastAsiaTheme="minorHAnsi" w:hAnsi="Consolas" w:cs="Consolas"/>
+          <w:color w:val="000000"/>
+          <w:kern w:val="0"/>
+          <w:sz w:val="22"/>
+          <w:szCs w:val="22"/>
+          <w:lang w:val="en-US" w:eastAsia="en-US" w:bidi="ar-SA"/>
+        </w:rPr>
+        <w:t>[</w:t>
+      </w:r>
+      <w:r>
+        <w:rPr>
+          <w:rFonts w:ascii="Consolas" w:eastAsiaTheme="minorHAnsi" w:hAnsi="Consolas" w:cs="Consolas"/>
+          <w:color w:val="000000"/>
+          <w:kern w:val="0"/>
+          <w:sz w:val="22"/>
+          <w:szCs w:val="22"/>
+          <w:lang w:eastAsia="en-US" w:bidi="ar-SA"/>
+        </w:rPr>
+        <w:t>Длительность</w:t>
+      </w:r>
+      <w:r>
+        <w:rPr>
+          <w:rFonts w:ascii="Consolas" w:eastAsiaTheme="minorHAnsi" w:hAnsi="Consolas" w:cs="Consolas"/>
+          <w:color w:val="000000"/>
+          <w:kern w:val="0"/>
+          <w:sz w:val="22"/>
+          <w:szCs w:val="22"/>
+          <w:lang w:val="en-US" w:eastAsia="en-US" w:bidi="ar-SA"/>
+        </w:rPr>
+        <w:t xml:space="preserve"> </w:t>
+      </w:r>
+      <w:r>
+        <w:rPr>
+          <w:rFonts w:ascii="Consolas" w:eastAsiaTheme="minorHAnsi" w:hAnsi="Consolas" w:cs="Consolas"/>
+          <w:color w:val="000000"/>
+          <w:kern w:val="0"/>
+          <w:sz w:val="22"/>
+          <w:szCs w:val="22"/>
+          <w:lang w:eastAsia="en-US" w:bidi="ar-SA"/>
+        </w:rPr>
+        <w:t>выполнения</w:t>
+      </w:r>
+      <w:r>
+        <w:rPr>
+          <w:rFonts w:ascii="Consolas" w:eastAsiaTheme="minorHAnsi" w:hAnsi="Consolas" w:cs="Consolas"/>
+          <w:color w:val="000000"/>
+          <w:kern w:val="0"/>
+          <w:sz w:val="22"/>
+          <w:szCs w:val="22"/>
+          <w:lang w:val="en-US" w:eastAsia="en-US" w:bidi="ar-SA"/>
+        </w:rPr>
+        <w:t>]</w:t>
+      </w:r>
+      <w:r>
+        <w:rPr>
+          <w:rFonts w:ascii="Consolas" w:eastAsiaTheme="minorHAnsi" w:hAnsi="Consolas" w:cs="Consolas"/>
+          <w:color w:val="808080"/>
+          <w:kern w:val="0"/>
+          <w:sz w:val="22"/>
+          <w:szCs w:val="22"/>
+          <w:lang w:val="en-US" w:eastAsia="en-US" w:bidi="ar-SA"/>
+        </w:rPr>
+        <w:t>/</w:t>
+      </w:r>
+      <w:r>
+        <w:rPr>
+          <w:rFonts w:ascii="Consolas" w:eastAsiaTheme="minorHAnsi" w:hAnsi="Consolas" w:cs="Consolas"/>
+          <w:color w:val="000000"/>
+          <w:kern w:val="0"/>
+          <w:sz w:val="22"/>
+          <w:szCs w:val="22"/>
+          <w:lang w:val="en-US" w:eastAsia="en-US" w:bidi="ar-SA"/>
+        </w:rPr>
+        <w:t xml:space="preserve">7 </w:t>
+      </w:r>
+      <w:r>
+        <w:rPr>
+          <w:rFonts w:ascii="Consolas" w:eastAsiaTheme="minorHAnsi" w:hAnsi="Consolas" w:cs="Consolas"/>
+          <w:color w:val="0000FF"/>
+          <w:kern w:val="0"/>
+          <w:sz w:val="22"/>
+          <w:szCs w:val="22"/>
+          <w:lang w:val="en-US" w:eastAsia="en-US" w:bidi="ar-SA"/>
+        </w:rPr>
+        <w:t>AS</w:t>
+      </w:r>
+      <w:r>
+        <w:rPr>
+          <w:rFonts w:ascii="Consolas" w:eastAsiaTheme="minorHAnsi" w:hAnsi="Consolas" w:cs="Consolas"/>
+          <w:color w:val="000000"/>
+          <w:kern w:val="0"/>
+          <w:sz w:val="22"/>
+          <w:szCs w:val="22"/>
+          <w:lang w:val="en-US" w:eastAsia="en-US" w:bidi="ar-SA"/>
+        </w:rPr>
+        <w:t xml:space="preserve"> </w:t>
+      </w:r>
+      <w:r>
+        <w:rPr>
+          <w:rFonts w:ascii="Consolas" w:eastAsiaTheme="minorHAnsi" w:hAnsi="Consolas" w:cs="Consolas"/>
+          <w:color w:val="0000FF"/>
+          <w:kern w:val="0"/>
+          <w:sz w:val="22"/>
+          <w:szCs w:val="22"/>
+          <w:lang w:val="en-US" w:eastAsia="en-US" w:bidi="ar-SA"/>
+        </w:rPr>
+        <w:t>varchar</w:t>
+      </w:r>
+      <w:r>
+        <w:rPr>
+          <w:rFonts w:ascii="Consolas" w:eastAsiaTheme="minorHAnsi" w:hAnsi="Consolas" w:cs="Consolas"/>
+          <w:color w:val="808080"/>
+          <w:kern w:val="0"/>
+          <w:sz w:val="22"/>
+          <w:szCs w:val="22"/>
+          <w:lang w:val="en-US" w:eastAsia="en-US" w:bidi="ar-SA"/>
+        </w:rPr>
+        <w:t>)</w:t>
+      </w:r>
+      <w:r>
+        <w:rPr>
+          <w:rFonts w:ascii="Consolas" w:eastAsiaTheme="minorHAnsi" w:hAnsi="Consolas" w:cs="Consolas"/>
+          <w:color w:val="808080"/>
+          <w:kern w:val="0"/>
+          <w:sz w:val="22"/>
+          <w:szCs w:val="22"/>
+          <w:lang w:val="en-US" w:eastAsia="en-US" w:bidi="ar-SA"/>
+        </w:rPr>
+        <w:t xml:space="preserve"> </w:t>
+      </w:r>
+      <w:r>
+        <w:rPr>
+          <w:rFonts w:ascii="Consolas" w:eastAsiaTheme="minorHAnsi" w:hAnsi="Consolas" w:cs="Consolas"/>
+          <w:color w:val="808080"/>
+          <w:kern w:val="0"/>
+          <w:sz w:val="22"/>
+          <w:szCs w:val="22"/>
+          <w:lang w:val="en-US" w:eastAsia="en-US" w:bidi="ar-SA"/>
+        </w:rPr>
+        <w:t>+</w:t>
+      </w:r>
+    </w:p>
+    <w:p>
+      <w:pPr>
+        <w:suppressAutoHyphens w:val="0"/>
+        <w:autoSpaceDE w:val="0"/>
+        <w:autoSpaceDN w:val="0"/>
+        <w:adjustRightInd w:val="0"/>
+        <w:spacing w:line="240" w:lineRule="auto"/>
+        <w:ind w:firstLine="0"/>
+        <w:jc w:val="left"/>
+        <w:textAlignment w:val="auto"/>
+        <w:rPr>
+          <w:rFonts w:ascii="Consolas" w:eastAsiaTheme="minorHAnsi" w:hAnsi="Consolas" w:cs="Consolas"/>
+          <w:color w:val="000000"/>
+          <w:kern w:val="0"/>
+          <w:sz w:val="22"/>
+          <w:szCs w:val="22"/>
+          <w:lang w:eastAsia="en-US" w:bidi="ar-SA"/>
+        </w:rPr>
+      </w:pPr>
+      <w:r>
+        <w:rPr>
+          <w:rFonts w:ascii="Consolas" w:eastAsiaTheme="minorHAnsi" w:hAnsi="Consolas" w:cs="Consolas"/>
+          <w:color w:val="FF0000"/>
+          <w:kern w:val="0"/>
+          <w:sz w:val="22"/>
+          <w:szCs w:val="22"/>
+          <w:lang w:eastAsia="en-US" w:bidi="ar-SA"/>
+        </w:rPr>
+        <w:t>' недели'</w:t>
+      </w:r>
+    </w:p>
+    <w:p>
+      <w:pPr>
+        <w:suppressAutoHyphens w:val="0"/>
+        <w:autoSpaceDE w:val="0"/>
+        <w:autoSpaceDN w:val="0"/>
+        <w:adjustRightInd w:val="0"/>
+        <w:spacing w:line="240" w:lineRule="auto"/>
+        <w:ind w:firstLine="0"/>
+        <w:jc w:val="left"/>
+        <w:textAlignment w:val="auto"/>
+        <w:rPr>
+          <w:rFonts w:ascii="Consolas" w:eastAsiaTheme="minorHAnsi" w:hAnsi="Consolas" w:cs="Consolas"/>
+          <w:color w:val="000000"/>
+          <w:kern w:val="0"/>
+          <w:sz w:val="22"/>
+          <w:szCs w:val="22"/>
+          <w:lang w:eastAsia="en-US" w:bidi="ar-SA"/>
+        </w:rPr>
+      </w:pPr>
+      <w:r>
+        <w:rPr>
+          <w:rFonts w:ascii="Consolas" w:eastAsiaTheme="minorHAnsi" w:hAnsi="Consolas" w:cs="Consolas"/>
+          <w:color w:val="000000"/>
+          <w:kern w:val="0"/>
+          <w:sz w:val="22"/>
+          <w:szCs w:val="22"/>
+          <w:lang w:eastAsia="en-US" w:bidi="ar-SA"/>
+        </w:rPr>
+        <w:tab/>
+      </w:r>
+      <w:r>
+        <w:rPr>
+          <w:rFonts w:ascii="Consolas" w:eastAsiaTheme="minorHAnsi" w:hAnsi="Consolas" w:cs="Consolas"/>
+          <w:color w:val="000000"/>
+          <w:kern w:val="0"/>
+          <w:sz w:val="22"/>
+          <w:szCs w:val="22"/>
+          <w:lang w:eastAsia="en-US" w:bidi="ar-SA"/>
+        </w:rPr>
+        <w:tab/>
+      </w:r>
+      <w:r>
+        <w:rPr>
+          <w:rFonts w:ascii="Consolas" w:eastAsiaTheme="minorHAnsi" w:hAnsi="Consolas" w:cs="Consolas"/>
+          <w:color w:val="000000"/>
+          <w:kern w:val="0"/>
+          <w:sz w:val="22"/>
+          <w:szCs w:val="22"/>
+          <w:lang w:eastAsia="en-US" w:bidi="ar-SA"/>
+        </w:rPr>
+        <w:tab/>
+      </w:r>
+      <w:r>
+        <w:rPr>
+          <w:rFonts w:ascii="Consolas" w:eastAsiaTheme="minorHAnsi" w:hAnsi="Consolas" w:cs="Consolas"/>
+          <w:color w:val="0000FF"/>
+          <w:kern w:val="0"/>
+          <w:sz w:val="22"/>
+          <w:szCs w:val="22"/>
+          <w:lang w:eastAsia="en-US" w:bidi="ar-SA"/>
+        </w:rPr>
+        <w:t>END</w:t>
+      </w:r>
+      <w:r>
+        <w:rPr>
+          <w:rFonts w:ascii="Consolas" w:eastAsiaTheme="minorHAnsi" w:hAnsi="Consolas" w:cs="Consolas"/>
+          <w:color w:val="808080"/>
+          <w:kern w:val="0"/>
+          <w:sz w:val="22"/>
+          <w:szCs w:val="22"/>
+          <w:lang w:eastAsia="en-US" w:bidi="ar-SA"/>
+        </w:rPr>
+        <w:t>)</w:t>
+      </w:r>
+      <w:r>
+        <w:rPr>
+          <w:rFonts w:ascii="Consolas" w:eastAsiaTheme="minorHAnsi" w:hAnsi="Consolas" w:cs="Consolas"/>
+          <w:color w:val="000000"/>
+          <w:kern w:val="0"/>
+          <w:sz w:val="22"/>
+          <w:szCs w:val="22"/>
+          <w:lang w:eastAsia="en-US" w:bidi="ar-SA"/>
+        </w:rPr>
+        <w:t xml:space="preserve"> </w:t>
+      </w:r>
+      <w:r>
+        <w:rPr>
+          <w:rFonts w:ascii="Consolas" w:eastAsiaTheme="minorHAnsi" w:hAnsi="Consolas" w:cs="Consolas"/>
+          <w:color w:val="0000FF"/>
+          <w:kern w:val="0"/>
+          <w:sz w:val="22"/>
+          <w:szCs w:val="22"/>
+          <w:lang w:eastAsia="en-US" w:bidi="ar-SA"/>
+        </w:rPr>
+        <w:t>AS</w:t>
+      </w:r>
+      <w:r>
+        <w:rPr>
+          <w:rFonts w:ascii="Consolas" w:eastAsiaTheme="minorHAnsi" w:hAnsi="Consolas" w:cs="Consolas"/>
+          <w:color w:val="000000"/>
+          <w:kern w:val="0"/>
+          <w:sz w:val="22"/>
+          <w:szCs w:val="22"/>
+          <w:lang w:eastAsia="en-US" w:bidi="ar-SA"/>
+        </w:rPr>
+        <w:t xml:space="preserve"> </w:t>
+      </w:r>
+      <w:r>
+        <w:rPr>
+          <w:rFonts w:ascii="Consolas" w:eastAsiaTheme="minorHAnsi" w:hAnsi="Consolas" w:cs="Consolas"/>
+          <w:color w:val="FF0000"/>
+          <w:kern w:val="0"/>
+          <w:sz w:val="22"/>
+          <w:szCs w:val="22"/>
+          <w:lang w:eastAsia="en-US" w:bidi="ar-SA"/>
+        </w:rPr>
+        <w:t>'Информация об услугах'</w:t>
+      </w:r>
+    </w:p>
+    <w:p>
+      <w:pPr>
+        <w:suppressAutoHyphens w:val="0"/>
+        <w:autoSpaceDE w:val="0"/>
+        <w:autoSpaceDN w:val="0"/>
+        <w:adjustRightInd w:val="0"/>
+        <w:spacing w:line="240" w:lineRule="auto"/>
+        <w:ind w:firstLine="0"/>
+        <w:jc w:val="left"/>
+        <w:textAlignment w:val="auto"/>
+        <w:rPr>
+          <w:rFonts w:ascii="Consolas" w:eastAsiaTheme="minorHAnsi" w:hAnsi="Consolas" w:cs="Consolas"/>
+          <w:color w:val="000000"/>
+          <w:kern w:val="0"/>
+          <w:sz w:val="22"/>
+          <w:szCs w:val="22"/>
+          <w:lang w:eastAsia="en-US" w:bidi="ar-SA"/>
+        </w:rPr>
+      </w:pPr>
+      <w:r>
+        <w:rPr>
+          <w:rFonts w:ascii="Consolas" w:eastAsiaTheme="minorHAnsi" w:hAnsi="Consolas" w:cs="Consolas"/>
+          <w:color w:val="000000"/>
+          <w:kern w:val="0"/>
+          <w:sz w:val="22"/>
+          <w:szCs w:val="22"/>
+          <w:lang w:eastAsia="en-US" w:bidi="ar-SA"/>
+        </w:rPr>
+        <w:tab/>
+      </w:r>
+      <w:r>
+        <w:rPr>
+          <w:rFonts w:ascii="Consolas" w:eastAsiaTheme="minorHAnsi" w:hAnsi="Consolas" w:cs="Consolas"/>
+          <w:color w:val="000000"/>
+          <w:kern w:val="0"/>
+          <w:sz w:val="22"/>
+          <w:szCs w:val="22"/>
+          <w:lang w:eastAsia="en-US" w:bidi="ar-SA"/>
+        </w:rPr>
+        <w:tab/>
+      </w:r>
+      <w:r>
+        <w:rPr>
+          <w:rFonts w:ascii="Consolas" w:eastAsiaTheme="minorHAnsi" w:hAnsi="Consolas" w:cs="Consolas"/>
+          <w:color w:val="0000FF"/>
+          <w:kern w:val="0"/>
+          <w:sz w:val="22"/>
+          <w:szCs w:val="22"/>
+          <w:lang w:eastAsia="en-US" w:bidi="ar-SA"/>
+        </w:rPr>
+        <w:t>FROM</w:t>
+      </w:r>
+      <w:r>
+        <w:rPr>
+          <w:rFonts w:ascii="Consolas" w:eastAsiaTheme="minorHAnsi" w:hAnsi="Consolas" w:cs="Consolas"/>
+          <w:color w:val="000000"/>
+          <w:kern w:val="0"/>
+          <w:sz w:val="22"/>
+          <w:szCs w:val="22"/>
+          <w:lang w:eastAsia="en-US" w:bidi="ar-SA"/>
+        </w:rPr>
+        <w:t xml:space="preserve"> Услуги</w:t>
+      </w:r>
+    </w:p>
+    <w:p>
+      <w:pPr>
+        <w:suppressAutoHyphens w:val="0"/>
+        <w:autoSpaceDE w:val="0"/>
+        <w:autoSpaceDN w:val="0"/>
+        <w:adjustRightInd w:val="0"/>
+        <w:spacing w:line="240" w:lineRule="auto"/>
+        <w:ind w:firstLine="0"/>
+        <w:jc w:val="left"/>
+        <w:textAlignment w:val="auto"/>
+        <w:rPr>
+          <w:rFonts w:ascii="Consolas" w:eastAsiaTheme="minorHAnsi" w:hAnsi="Consolas" w:cs="Consolas"/>
+          <w:color w:val="000000"/>
+          <w:kern w:val="0"/>
+          <w:sz w:val="22"/>
+          <w:szCs w:val="22"/>
+          <w:lang w:eastAsia="en-US" w:bidi="ar-SA"/>
+        </w:rPr>
+      </w:pPr>
+      <w:r>
+        <w:rPr>
+          <w:rFonts w:ascii="Consolas" w:eastAsiaTheme="minorHAnsi" w:hAnsi="Consolas" w:cs="Consolas"/>
+          <w:color w:val="000000"/>
+          <w:kern w:val="0"/>
+          <w:sz w:val="22"/>
+          <w:szCs w:val="22"/>
+          <w:lang w:eastAsia="en-US" w:bidi="ar-SA"/>
+        </w:rPr>
+        <w:tab/>
+      </w:r>
+      <w:r>
+        <w:rPr>
+          <w:rFonts w:ascii="Consolas" w:eastAsiaTheme="minorHAnsi" w:hAnsi="Consolas" w:cs="Consolas"/>
+          <w:color w:val="000000"/>
+          <w:kern w:val="0"/>
+          <w:sz w:val="22"/>
+          <w:szCs w:val="22"/>
+          <w:lang w:eastAsia="en-US" w:bidi="ar-SA"/>
+        </w:rPr>
+        <w:tab/>
+      </w:r>
+      <w:r>
+        <w:rPr>
+          <w:rFonts w:ascii="Consolas" w:eastAsiaTheme="minorHAnsi" w:hAnsi="Consolas" w:cs="Consolas"/>
+          <w:color w:val="0000FF"/>
+          <w:kern w:val="0"/>
+          <w:sz w:val="22"/>
+          <w:szCs w:val="22"/>
+          <w:lang w:eastAsia="en-US" w:bidi="ar-SA"/>
+        </w:rPr>
+        <w:t>WHERE</w:t>
+      </w:r>
+      <w:r>
+        <w:rPr>
+          <w:rFonts w:ascii="Consolas" w:eastAsiaTheme="minorHAnsi" w:hAnsi="Consolas" w:cs="Consolas"/>
+          <w:color w:val="000000"/>
+          <w:kern w:val="0"/>
+          <w:sz w:val="22"/>
+          <w:szCs w:val="22"/>
+          <w:lang w:eastAsia="en-US" w:bidi="ar-SA"/>
+        </w:rPr>
+        <w:t xml:space="preserve"> Название </w:t>
+      </w:r>
+      <w:r>
+        <w:rPr>
+          <w:rFonts w:ascii="Consolas" w:eastAsiaTheme="minorHAnsi" w:hAnsi="Consolas" w:cs="Consolas"/>
+          <w:color w:val="808080"/>
+          <w:kern w:val="0"/>
+          <w:sz w:val="22"/>
+          <w:szCs w:val="22"/>
+          <w:lang w:eastAsia="en-US" w:bidi="ar-SA"/>
+        </w:rPr>
+        <w:t>=</w:t>
+      </w:r>
+      <w:r>
+        <w:rPr>
+          <w:rFonts w:ascii="Consolas" w:eastAsiaTheme="minorHAnsi" w:hAnsi="Consolas" w:cs="Consolas"/>
+          <w:color w:val="000000"/>
+          <w:kern w:val="0"/>
+          <w:sz w:val="22"/>
+          <w:szCs w:val="22"/>
+          <w:lang w:eastAsia="en-US" w:bidi="ar-SA"/>
+        </w:rPr>
+        <w:t xml:space="preserve"> @name</w:t>
+      </w:r>
+    </w:p>
+    <w:p>
+      <w:pPr>
+        <w:suppressAutoHyphens w:val="0"/>
+        <w:autoSpaceDE w:val="0"/>
+        <w:autoSpaceDN w:val="0"/>
+        <w:adjustRightInd w:val="0"/>
+        <w:spacing w:line="240" w:lineRule="auto"/>
+        <w:ind w:firstLine="0"/>
+        <w:jc w:val="left"/>
+        <w:textAlignment w:val="auto"/>
+        <w:rPr>
+          <w:rFonts w:ascii="Consolas" w:eastAsiaTheme="minorHAnsi" w:hAnsi="Consolas" w:cs="Consolas"/>
+          <w:color w:val="000000"/>
+          <w:kern w:val="0"/>
+          <w:sz w:val="22"/>
+          <w:szCs w:val="22"/>
+          <w:lang w:eastAsia="en-US" w:bidi="ar-SA"/>
+        </w:rPr>
+      </w:pPr>
+      <w:r>
+        <w:rPr>
+          <w:rFonts w:ascii="Consolas" w:eastAsiaTheme="minorHAnsi" w:hAnsi="Consolas" w:cs="Consolas"/>
+          <w:color w:val="000000"/>
+          <w:kern w:val="0"/>
+          <w:sz w:val="22"/>
+          <w:szCs w:val="22"/>
+          <w:lang w:eastAsia="en-US" w:bidi="ar-SA"/>
+        </w:rPr>
+        <w:tab/>
+      </w:r>
+      <w:r>
+        <w:rPr>
+          <w:rFonts w:ascii="Consolas" w:eastAsiaTheme="minorHAnsi" w:hAnsi="Consolas" w:cs="Consolas"/>
+          <w:color w:val="0000FF"/>
+          <w:kern w:val="0"/>
+          <w:sz w:val="22"/>
+          <w:szCs w:val="22"/>
+          <w:lang w:eastAsia="en-US" w:bidi="ar-SA"/>
+        </w:rPr>
+        <w:t>ELSE</w:t>
+      </w:r>
+      <w:r>
+        <w:rPr>
+          <w:rFonts w:ascii="Consolas" w:eastAsiaTheme="minorHAnsi" w:hAnsi="Consolas" w:cs="Consolas"/>
+          <w:color w:val="000000"/>
+          <w:kern w:val="0"/>
+          <w:sz w:val="22"/>
+          <w:szCs w:val="22"/>
+          <w:lang w:eastAsia="en-US" w:bidi="ar-SA"/>
+        </w:rPr>
+        <w:t xml:space="preserve"> </w:t>
+      </w:r>
+      <w:r>
+        <w:rPr>
+          <w:rFonts w:ascii="Consolas" w:eastAsiaTheme="minorHAnsi" w:hAnsi="Consolas" w:cs="Consolas"/>
+          <w:color w:val="0000FF"/>
+          <w:kern w:val="0"/>
+          <w:sz w:val="22"/>
+          <w:szCs w:val="22"/>
+          <w:lang w:eastAsia="en-US" w:bidi="ar-SA"/>
+        </w:rPr>
+        <w:t>PRINT</w:t>
+      </w:r>
+      <w:r>
+        <w:rPr>
+          <w:rFonts w:ascii="Consolas" w:eastAsiaTheme="minorHAnsi" w:hAnsi="Consolas" w:cs="Consolas"/>
+          <w:color w:val="000000"/>
+          <w:kern w:val="0"/>
+          <w:sz w:val="22"/>
+          <w:szCs w:val="22"/>
+          <w:lang w:eastAsia="en-US" w:bidi="ar-SA"/>
+        </w:rPr>
+        <w:t xml:space="preserve"> </w:t>
+      </w:r>
+      <w:r>
+        <w:rPr>
+          <w:rFonts w:ascii="Consolas" w:eastAsiaTheme="minorHAnsi" w:hAnsi="Consolas" w:cs="Consolas"/>
+          <w:color w:val="FF0000"/>
+          <w:kern w:val="0"/>
+          <w:sz w:val="22"/>
+          <w:szCs w:val="22"/>
+          <w:lang w:eastAsia="en-US" w:bidi="ar-SA"/>
+        </w:rPr>
+        <w:t>'Информация не найдена'</w:t>
+      </w:r>
+    </w:p>
+    <w:p>
+      <w:pPr>
+        <w:suppressAutoHyphens w:val="0"/>
+        <w:autoSpaceDE w:val="0"/>
+        <w:autoSpaceDN w:val="0"/>
+        <w:adjustRightInd w:val="0"/>
+        <w:spacing w:line="240" w:lineRule="auto"/>
+        <w:ind w:firstLine="0"/>
+        <w:jc w:val="left"/>
+        <w:textAlignment w:val="auto"/>
+        <w:rPr>
+          <w:rFonts w:ascii="Consolas" w:eastAsiaTheme="minorHAnsi" w:hAnsi="Consolas" w:cs="Consolas"/>
+          <w:color w:val="000000"/>
+          <w:kern w:val="0"/>
+          <w:sz w:val="22"/>
+          <w:szCs w:val="22"/>
+          <w:lang w:val="en-US" w:eastAsia="en-US" w:bidi="ar-SA"/>
+        </w:rPr>
+      </w:pPr>
+      <w:r>
+        <w:rPr>
+          <w:rFonts w:ascii="Consolas" w:eastAsiaTheme="minorHAnsi" w:hAnsi="Consolas" w:cs="Consolas"/>
+          <w:color w:val="0000FF"/>
+          <w:kern w:val="0"/>
+          <w:sz w:val="22"/>
+          <w:szCs w:val="22"/>
+          <w:lang w:val="en-US" w:eastAsia="en-US" w:bidi="ar-SA"/>
+        </w:rPr>
+        <w:t>GO</w:t>
+      </w:r>
+    </w:p>
+    <w:p>
+      <w:pPr>
+        <w:suppressAutoHyphens w:val="0"/>
+        <w:autoSpaceDE w:val="0"/>
+        <w:autoSpaceDN w:val="0"/>
+        <w:adjustRightInd w:val="0"/>
+        <w:spacing w:line="240" w:lineRule="auto"/>
+        <w:ind w:firstLine="0"/>
+        <w:jc w:val="left"/>
+        <w:textAlignment w:val="auto"/>
+        <w:rPr>
+          <w:rFonts w:ascii="Consolas" w:eastAsiaTheme="minorHAnsi" w:hAnsi="Consolas" w:cs="Consolas"/>
+          <w:color w:val="000000"/>
+          <w:kern w:val="0"/>
+          <w:sz w:val="22"/>
+          <w:szCs w:val="22"/>
+          <w:lang w:val="en-US" w:eastAsia="en-US" w:bidi="ar-SA"/>
+        </w:rPr>
+      </w:pPr>
+      <w:r>
+        <w:rPr>
+          <w:rFonts w:ascii="Consolas" w:eastAsiaTheme="minorHAnsi" w:hAnsi="Consolas" w:cs="Consolas"/>
+          <w:color w:val="0000FF"/>
+          <w:kern w:val="0"/>
+          <w:sz w:val="22"/>
+          <w:szCs w:val="22"/>
+          <w:lang w:val="en-US" w:eastAsia="en-US" w:bidi="ar-SA"/>
+        </w:rPr>
+        <w:t>EXEC</w:t>
+      </w:r>
+      <w:r>
+        <w:rPr>
+          <w:rFonts w:ascii="Consolas" w:eastAsiaTheme="minorHAnsi" w:hAnsi="Consolas" w:cs="Consolas"/>
+          <w:color w:val="000000"/>
+          <w:kern w:val="0"/>
+          <w:sz w:val="22"/>
+          <w:szCs w:val="22"/>
+          <w:lang w:val="en-US" w:eastAsia="en-US" w:bidi="ar-SA"/>
+        </w:rPr>
+        <w:t xml:space="preserve"> P3</w:t>
+      </w:r>
+      <w:r>
+        <w:rPr>
+          <w:rFonts w:ascii="Consolas" w:eastAsiaTheme="minorHAnsi" w:hAnsi="Consolas" w:cs="Consolas"/>
+          <w:color w:val="0000FF"/>
+          <w:kern w:val="0"/>
+          <w:sz w:val="22"/>
+          <w:szCs w:val="22"/>
+          <w:lang w:val="en-US" w:eastAsia="en-US" w:bidi="ar-SA"/>
+        </w:rPr>
+        <w:t xml:space="preserve"> </w:t>
+      </w:r>
+      <w:r>
+        <w:rPr>
+          <w:rFonts w:ascii="Consolas" w:eastAsiaTheme="minorHAnsi" w:hAnsi="Consolas" w:cs="Consolas"/>
+          <w:color w:val="FF0000"/>
+          <w:kern w:val="0"/>
+          <w:sz w:val="22"/>
+          <w:szCs w:val="22"/>
+          <w:lang w:val="en-US" w:eastAsia="en-US" w:bidi="ar-SA"/>
+        </w:rPr>
+        <w:t>'</w:t>
+      </w:r>
+      <w:r>
+        <w:rPr>
+          <w:rFonts w:ascii="Consolas" w:eastAsiaTheme="minorHAnsi" w:hAnsi="Consolas" w:cs="Consolas"/>
+          <w:color w:val="FF0000"/>
+          <w:kern w:val="0"/>
+          <w:sz w:val="22"/>
+          <w:szCs w:val="22"/>
+          <w:lang w:eastAsia="en-US" w:bidi="ar-SA"/>
+        </w:rPr>
+        <w:t>Подгонка</w:t>
+      </w:r>
+      <w:r>
+        <w:rPr>
+          <w:rFonts w:ascii="Consolas" w:eastAsiaTheme="minorHAnsi" w:hAnsi="Consolas" w:cs="Consolas"/>
+          <w:color w:val="FF0000"/>
+          <w:kern w:val="0"/>
+          <w:sz w:val="22"/>
+          <w:szCs w:val="22"/>
+          <w:lang w:val="en-US" w:eastAsia="en-US" w:bidi="ar-SA"/>
+        </w:rPr>
+        <w:t>'</w:t>
+      </w:r>
+      <w:r>
+        <w:rPr>
+          <w:rFonts w:ascii="Consolas" w:eastAsiaTheme="minorHAnsi" w:hAnsi="Consolas" w:cs="Consolas"/>
+          <w:color w:val="808080"/>
+          <w:kern w:val="0"/>
+          <w:sz w:val="22"/>
+          <w:szCs w:val="22"/>
+          <w:lang w:val="en-US" w:eastAsia="en-US" w:bidi="ar-SA"/>
+        </w:rPr>
+        <w:t>,</w:t>
+      </w:r>
+      <w:r>
+        <w:rPr>
+          <w:rFonts w:ascii="Consolas" w:eastAsiaTheme="minorHAnsi" w:hAnsi="Consolas" w:cs="Consolas"/>
+          <w:color w:val="000000"/>
+          <w:kern w:val="0"/>
+          <w:sz w:val="22"/>
+          <w:szCs w:val="22"/>
+          <w:lang w:val="en-US" w:eastAsia="en-US" w:bidi="ar-SA"/>
+        </w:rPr>
+        <w:t xml:space="preserve"> TRUE </w:t>
+      </w:r>
+    </w:p>
+    <w:p>
+      <w:pPr>
+        <w:suppressAutoHyphens w:val="0"/>
+        <w:autoSpaceDE w:val="0"/>
+        <w:autoSpaceDN w:val="0"/>
+        <w:adjustRightInd w:val="0"/>
+        <w:spacing w:line="240" w:lineRule="auto"/>
+        <w:ind w:firstLine="0"/>
+        <w:jc w:val="left"/>
+        <w:textAlignment w:val="auto"/>
+        <w:rPr>
+          <w:rFonts w:ascii="Consolas" w:eastAsiaTheme="minorHAnsi" w:hAnsi="Consolas" w:cs="Consolas"/>
+          <w:color w:val="000000"/>
+          <w:kern w:val="0"/>
+          <w:sz w:val="22"/>
+          <w:szCs w:val="22"/>
+          <w:lang w:val="en-US" w:eastAsia="en-US" w:bidi="ar-SA"/>
+        </w:rPr>
+      </w:pPr>
+      <w:r>
+        <w:rPr>
+          <w:rFonts w:ascii="Consolas" w:eastAsiaTheme="minorHAnsi" w:hAnsi="Consolas" w:cs="Consolas"/>
+          <w:color w:val="0000FF"/>
+          <w:kern w:val="0"/>
+          <w:sz w:val="22"/>
+          <w:szCs w:val="22"/>
+          <w:lang w:val="en-US" w:eastAsia="en-US" w:bidi="ar-SA"/>
+        </w:rPr>
+        <w:t>EXEC</w:t>
+      </w:r>
+      <w:r>
+        <w:rPr>
+          <w:rFonts w:ascii="Consolas" w:eastAsiaTheme="minorHAnsi" w:hAnsi="Consolas" w:cs="Consolas"/>
+          <w:color w:val="000000"/>
+          <w:kern w:val="0"/>
+          <w:sz w:val="22"/>
+          <w:szCs w:val="22"/>
+          <w:lang w:val="en-US" w:eastAsia="en-US" w:bidi="ar-SA"/>
+        </w:rPr>
+        <w:t xml:space="preserve"> P3</w:t>
+      </w:r>
+      <w:r>
+        <w:rPr>
+          <w:rFonts w:ascii="Consolas" w:eastAsiaTheme="minorHAnsi" w:hAnsi="Consolas" w:cs="Consolas"/>
+          <w:color w:val="0000FF"/>
+          <w:kern w:val="0"/>
+          <w:sz w:val="22"/>
+          <w:szCs w:val="22"/>
+          <w:lang w:val="en-US" w:eastAsia="en-US" w:bidi="ar-SA"/>
+        </w:rPr>
+        <w:t xml:space="preserve"> </w:t>
+      </w:r>
+      <w:r>
+        <w:rPr>
+          <w:rFonts w:ascii="Consolas" w:eastAsiaTheme="minorHAnsi" w:hAnsi="Consolas" w:cs="Consolas"/>
+          <w:color w:val="FF0000"/>
+          <w:kern w:val="0"/>
+          <w:sz w:val="22"/>
+          <w:szCs w:val="22"/>
+          <w:lang w:val="en-US" w:eastAsia="en-US" w:bidi="ar-SA"/>
+        </w:rPr>
+        <w:t>'</w:t>
+      </w:r>
+      <w:r>
+        <w:rPr>
+          <w:rFonts w:ascii="Consolas" w:eastAsiaTheme="minorHAnsi" w:hAnsi="Consolas" w:cs="Consolas"/>
+          <w:color w:val="FF0000"/>
+          <w:kern w:val="0"/>
+          <w:sz w:val="22"/>
+          <w:szCs w:val="22"/>
+          <w:lang w:eastAsia="en-US" w:bidi="ar-SA"/>
+        </w:rPr>
+        <w:t>Подгонка</w:t>
+      </w:r>
+      <w:r>
+        <w:rPr>
+          <w:rFonts w:ascii="Consolas" w:eastAsiaTheme="minorHAnsi" w:hAnsi="Consolas" w:cs="Consolas"/>
+          <w:color w:val="FF0000"/>
+          <w:kern w:val="0"/>
+          <w:sz w:val="22"/>
+          <w:szCs w:val="22"/>
+          <w:lang w:val="en-US" w:eastAsia="en-US" w:bidi="ar-SA"/>
+        </w:rPr>
+        <w:t>'</w:t>
+      </w:r>
+      <w:r>
+        <w:rPr>
+          <w:rFonts w:ascii="Consolas" w:eastAsiaTheme="minorHAnsi" w:hAnsi="Consolas" w:cs="Consolas"/>
+          <w:color w:val="808080"/>
+          <w:kern w:val="0"/>
+          <w:sz w:val="22"/>
+          <w:szCs w:val="22"/>
+          <w:lang w:val="en-US" w:eastAsia="en-US" w:bidi="ar-SA"/>
+        </w:rPr>
+        <w:t>,</w:t>
+      </w:r>
+      <w:r>
+        <w:rPr>
+          <w:rFonts w:ascii="Consolas" w:eastAsiaTheme="minorHAnsi" w:hAnsi="Consolas" w:cs="Consolas"/>
+          <w:color w:val="000000"/>
+          <w:kern w:val="0"/>
+          <w:sz w:val="22"/>
+          <w:szCs w:val="22"/>
+          <w:lang w:val="en-US" w:eastAsia="en-US" w:bidi="ar-SA"/>
+        </w:rPr>
+        <w:t xml:space="preserve"> FALSE</w:t>
+      </w:r>
+    </w:p>
+    <w:p>
+      <w:pPr>
+        <w:suppressAutoHyphens w:val="0"/>
+        <w:autoSpaceDE w:val="0"/>
+        <w:autoSpaceDN w:val="0"/>
+        <w:adjustRightInd w:val="0"/>
+        <w:spacing w:line="240" w:lineRule="auto"/>
+        <w:ind w:firstLine="0"/>
+        <w:jc w:val="left"/>
+        <w:textAlignment w:val="auto"/>
+        <w:rPr>
+          <w:rFonts w:ascii="Consolas" w:eastAsiaTheme="minorHAnsi" w:hAnsi="Consolas" w:cs="Consolas"/>
+          <w:color w:val="000000"/>
+          <w:kern w:val="0"/>
+          <w:sz w:val="22"/>
+          <w:szCs w:val="22"/>
+          <w:lang w:eastAsia="en-US" w:bidi="ar-SA"/>
+        </w:rPr>
+      </w:pPr>
+      <w:r>
+        <w:rPr>
+          <w:rFonts w:ascii="Consolas" w:eastAsiaTheme="minorHAnsi" w:hAnsi="Consolas" w:cs="Consolas"/>
+          <w:color w:val="0000FF"/>
+          <w:kern w:val="0"/>
+          <w:sz w:val="22"/>
+          <w:szCs w:val="22"/>
+          <w:lang w:eastAsia="en-US" w:bidi="ar-SA"/>
+        </w:rPr>
+        <w:t>EXEC</w:t>
+      </w:r>
+      <w:r>
+        <w:rPr>
+          <w:rFonts w:ascii="Consolas" w:eastAsiaTheme="minorHAnsi" w:hAnsi="Consolas" w:cs="Consolas"/>
+          <w:color w:val="000000"/>
+          <w:kern w:val="0"/>
+          <w:sz w:val="22"/>
+          <w:szCs w:val="22"/>
+          <w:lang w:eastAsia="en-US" w:bidi="ar-SA"/>
+        </w:rPr>
+        <w:t xml:space="preserve"> P3</w:t>
+      </w:r>
+      <w:r>
+        <w:rPr>
+          <w:rFonts w:ascii="Consolas" w:eastAsiaTheme="minorHAnsi" w:hAnsi="Consolas" w:cs="Consolas"/>
+          <w:color w:val="0000FF"/>
+          <w:kern w:val="0"/>
+          <w:sz w:val="22"/>
+          <w:szCs w:val="22"/>
+          <w:lang w:eastAsia="en-US" w:bidi="ar-SA"/>
+        </w:rPr>
+        <w:t xml:space="preserve"> </w:t>
+      </w:r>
+      <w:r>
+        <w:rPr>
+          <w:rFonts w:ascii="Consolas" w:eastAsiaTheme="minorHAnsi" w:hAnsi="Consolas" w:cs="Consolas"/>
+          <w:color w:val="FF0000"/>
+          <w:kern w:val="0"/>
+          <w:sz w:val="22"/>
+          <w:szCs w:val="22"/>
+          <w:lang w:eastAsia="en-US" w:bidi="ar-SA"/>
+        </w:rPr>
+        <w:t>'Ремонт'</w:t>
+      </w:r>
+      <w:r>
+        <w:rPr>
+          <w:rFonts w:ascii="Consolas" w:eastAsiaTheme="minorHAnsi" w:hAnsi="Consolas" w:cs="Consolas"/>
+          <w:color w:val="808080"/>
+          <w:kern w:val="0"/>
+          <w:sz w:val="22"/>
+          <w:szCs w:val="22"/>
+          <w:lang w:eastAsia="en-US" w:bidi="ar-SA"/>
+        </w:rPr>
+        <w:t>,</w:t>
+      </w:r>
+      <w:r>
+        <w:rPr>
+          <w:rFonts w:ascii="Consolas" w:eastAsiaTheme="minorHAnsi" w:hAnsi="Consolas" w:cs="Consolas"/>
+          <w:color w:val="000000"/>
+          <w:kern w:val="0"/>
+          <w:sz w:val="22"/>
+          <w:szCs w:val="22"/>
+          <w:lang w:eastAsia="en-US" w:bidi="ar-SA"/>
+        </w:rPr>
+        <w:t xml:space="preserve"> TRUE</w:t>
+      </w:r>
+    </w:p>
+    <w:p>
+      <w:pPr>
+        <w:suppressAutoHyphens w:val="0"/>
+        <w:autoSpaceDE w:val="0"/>
+        <w:autoSpaceDN w:val="0"/>
+        <w:adjustRightInd w:val="0"/>
+        <w:spacing w:line="240" w:lineRule="auto"/>
+        <w:ind w:firstLine="0"/>
+        <w:jc w:val="left"/>
+        <w:textAlignment w:val="auto"/>
+        <w:rPr>
+          <w:rFonts w:ascii="Consolas" w:eastAsiaTheme="minorHAnsi" w:hAnsi="Consolas" w:cs="Consolas"/>
+          <w:color w:val="000000"/>
+          <w:kern w:val="0"/>
+          <w:sz w:val="22"/>
+          <w:szCs w:val="22"/>
+          <w:lang w:eastAsia="en-US" w:bidi="ar-SA"/>
+        </w:rPr>
+      </w:pPr>
+    </w:p>
+    <w:p>
+      <w:pPr>
+        <w:pStyle w:val="aa"/>
+        <w:suppressAutoHyphens w:val="0"/>
+        <w:ind w:left="360" w:firstLine="0"/>
+        <w:jc w:val="center"/>
+        <w:textAlignment w:val="auto"/>
+        <w:rPr>
+          <w:rFonts w:eastAsia="Times New Roman" w:cs="Times New Roman"/>
+          <w:kern w:val="0"/>
+          <w:szCs w:val="25"/>
+          <w:lang w:eastAsia="ru-RU" w:bidi="ar-SA"/>
+        </w:rPr>
+      </w:pPr>
+      <w:r>
+        <w:rPr>
+          <w:rFonts w:eastAsia="Times New Roman" w:cs="Times New Roman"/>
+          <w:kern w:val="0"/>
+          <w:szCs w:val="25"/>
+          <w:lang w:eastAsia="ru-RU" w:bidi="ar-SA"/>
+        </w:rPr>
+        <w:drawing>
+          <wp:inline distT="0" distB="0" distL="0" distR="0" wp14:anchorId="5BAAAAAA" wp14:editId="3A41608B">
+            <wp:extent cx="3738446" cy="1371600"/>
+            <wp:effectExtent l="0" t="0" r="0" b="0"/>
+            <wp:docPr id="9" name="Рисунок 9"/>
+            <wp:cNvGraphicFramePr>
+              <a:graphicFrameLocks xmlns:a="http://schemas.openxmlformats.org/drawingml/2006/main" noChangeAspect="1"/>
+            </wp:cNvGraphicFramePr>
+            <a:graphic xmlns:a="http://schemas.openxmlformats.org/drawingml/2006/main">
+              <a:graphicData uri="http://schemas.openxmlformats.org/drawingml/2006/picture">
+                <pic:pic xmlns:pic="http://schemas.openxmlformats.org/drawingml/2006/picture">
+                  <pic:nvPicPr>
+                    <pic:cNvPr id="1" name=""/>
+                    <pic:cNvPicPr/>
+                  </pic:nvPicPr>
+                  <pic:blipFill>
+                    <a:blip r:embed="rId11"/>
+                    <a:stretch>
+                      <a:fillRect/>
+                    </a:stretch>
+                  </pic:blipFill>
+                  <pic:spPr>
+                    <a:xfrm>
+                      <a:off x="0" y="0"/>
+                      <a:ext cx="3745768" cy="1374287"/>
+                    </a:xfrm>
+                    <a:prstGeom prst="rect">
+                      <a:avLst/>
+                    </a:prstGeom>
+                  </pic:spPr>
+                </pic:pic>
+              </a:graphicData>
+            </a:graphic>
+          </wp:inline>
+        </w:drawing>
+      </w:r>
+    </w:p>
+    <w:p>
+      <w:pPr>
+        <w:suppressAutoHyphens w:val="0"/>
+        <w:ind w:firstLine="0"/>
+        <w:jc w:val="center"/>
+        <w:textAlignment w:val="auto"/>
+        <w:rPr>
+          <w:rFonts w:eastAsia="Times New Roman" w:cs="Times New Roman"/>
+          <w:kern w:val="0"/>
+          <w:szCs w:val="25"/>
+          <w:lang w:val="en-US" w:eastAsia="ru-RU" w:bidi="ar-SA"/>
+        </w:rPr>
+      </w:pPr>
+      <w:r>
+        <w:rPr>
+          <w:rFonts w:eastAsia="Times New Roman" w:cs="Times New Roman"/>
+          <w:kern w:val="0"/>
+          <w:szCs w:val="25"/>
+          <w:lang w:eastAsia="ru-RU" w:bidi="ar-SA"/>
+        </w:rPr>
+        <w:t xml:space="preserve">Рисунок 4 – Результат выполнения </w:t>
+      </w:r>
+      <w:r>
+        <w:rPr>
+          <w:rFonts w:eastAsia="Times New Roman" w:cs="Times New Roman"/>
+          <w:kern w:val="0"/>
+          <w:szCs w:val="25"/>
+          <w:lang w:val="en-US" w:eastAsia="ru-RU" w:bidi="ar-SA"/>
+        </w:rPr>
+        <w:t>P3</w:t>
+      </w:r>
+    </w:p>
+    <w:p>
+      <w:pPr>
+        <w:pStyle w:val="aa"/>
+        <w:suppressAutoHyphens w:val="0"/>
+        <w:ind w:left="360" w:firstLine="0"/>
+        <w:jc w:val="center"/>
+        <w:textAlignment w:val="auto"/>
+        <w:rPr>
+          <w:rFonts w:eastAsia="Times New Roman" w:cs="Times New Roman"/>
+          <w:kern w:val="0"/>
+          <w:szCs w:val="25"/>
+          <w:lang w:eastAsia="ru-RU" w:bidi="ar-SA"/>
+        </w:rPr>
+      </w:pPr>
+      <w:r>
+        <w:rPr>
+          <w:rFonts w:eastAsia="Times New Roman" w:cs="Times New Roman"/>
+          <w:kern w:val="0"/>
+          <w:szCs w:val="25"/>
+          <w:lang w:eastAsia="ru-RU" w:bidi="ar-SA"/>
+        </w:rPr>
+        <w:drawing>
+          <wp:inline distT="0" distB="0" distL="0" distR="0" wp14:anchorId="756B95D0" wp14:editId="1679BC1D">
+            <wp:extent cx="1901471" cy="465667"/>
+            <wp:effectExtent l="0" t="0" r="0" b="0"/>
+            <wp:docPr id="10" name="Рисунок 10"/>
+            <wp:cNvGraphicFramePr>
+              <a:graphicFrameLocks xmlns:a="http://schemas.openxmlformats.org/drawingml/2006/main" noChangeAspect="1"/>
+            </wp:cNvGraphicFramePr>
+            <a:graphic xmlns:a="http://schemas.openxmlformats.org/drawingml/2006/main">
+              <a:graphicData uri="http://schemas.openxmlformats.org/drawingml/2006/picture">
+                <pic:pic xmlns:pic="http://schemas.openxmlformats.org/drawingml/2006/picture">
+                  <pic:nvPicPr>
+                    <pic:cNvPr id="1" name=""/>
+                    <pic:cNvPicPr/>
+                  </pic:nvPicPr>
+                  <pic:blipFill>
+                    <a:blip r:embed="rId12"/>
+                    <a:stretch>
+                      <a:fillRect/>
+                    </a:stretch>
+                  </pic:blipFill>
+                  <pic:spPr>
+                    <a:xfrm>
+                      <a:off x="0" y="0"/>
+                      <a:ext cx="1918012" cy="469718"/>
+                    </a:xfrm>
+                    <a:prstGeom prst="rect">
+                      <a:avLst/>
+                    </a:prstGeom>
+                  </pic:spPr>
+                </pic:pic>
+              </a:graphicData>
+            </a:graphic>
+          </wp:inline>
+        </w:drawing>
+      </w:r>
+    </w:p>
+    <w:p>
+      <w:pPr>
+        <w:ind w:firstLine="0"/>
+        <w:jc w:val="center"/>
+        <w:rPr>
+          <w:rFonts w:eastAsia="Times New Roman" w:cs="Times New Roman"/>
+          <w:kern w:val="0"/>
+          <w:szCs w:val="25"/>
+          <w:lang w:eastAsia="ru-RU" w:bidi="ar-SA"/>
+        </w:rPr>
+      </w:pPr>
+      <w:r>
+        <w:rPr>
+          <w:rFonts w:eastAsia="Times New Roman" w:cs="Times New Roman"/>
+          <w:kern w:val="0"/>
+          <w:szCs w:val="25"/>
+          <w:lang w:eastAsia="ru-RU" w:bidi="ar-SA"/>
+        </w:rPr>
+        <w:t xml:space="preserve">Рисунок 4 – Результат выполнения </w:t>
+      </w:r>
+      <w:r>
+        <w:rPr>
+          <w:rFonts w:eastAsia="Times New Roman" w:cs="Times New Roman"/>
+          <w:kern w:val="0"/>
+          <w:szCs w:val="25"/>
+          <w:lang w:val="en-US" w:eastAsia="ru-RU" w:bidi="ar-SA"/>
+        </w:rPr>
+        <w:t>P</w:t>
+      </w:r>
+      <w:r>
+        <w:rPr>
+          <w:rFonts w:eastAsia="Times New Roman" w:cs="Times New Roman"/>
+          <w:kern w:val="0"/>
+          <w:szCs w:val="25"/>
+          <w:lang w:eastAsia="ru-RU" w:bidi="ar-SA"/>
+        </w:rPr>
+        <w:t>3</w:t>
+      </w:r>
+      <w:r>
+        <w:rPr>
+          <w:rFonts w:eastAsia="Times New Roman" w:cs="Times New Roman"/>
+          <w:kern w:val="0"/>
+          <w:szCs w:val="25"/>
+          <w:lang w:eastAsia="ru-RU" w:bidi="ar-SA"/>
+        </w:rPr>
+        <w:t xml:space="preserve"> </w:t>
+      </w:r>
+    </w:p>
+    <w:p>
+      <w:pPr>
+        <w:ind w:firstLine="0"/>
+        <w:jc w:val="center"/>
+        <w:rPr>
+          <w:rFonts w:eastAsia="Times New Roman" w:cs="Times New Roman"/>
+          <w:kern w:val="0"/>
+          <w:szCs w:val="25"/>
+          <w:lang w:eastAsia="ru-RU" w:bidi="ar-SA"/>
+        </w:rPr>
+      </w:pPr>
+      <w:r>
+        <w:rPr>
+          <w:rFonts w:eastAsia="Times New Roman" w:cs="Times New Roman"/>
+          <w:kern w:val="0"/>
+          <w:szCs w:val="25"/>
+          <w:lang w:eastAsia="ru-RU" w:bidi="ar-SA"/>
+        </w:rPr>
+        <w:t>при отсутствии записи</w:t>
+      </w:r>
+    </w:p>
+    <w:p>
+      <w:pPr>
+        <w:pStyle w:val="aa"/>
+        <w:numPr>
+          <w:ilvl w:val="0"/>
+          <w:numId w:val="5"/>
+        </w:numPr>
+        <w:suppressAutoHyphens w:val="0"/>
+        <w:textAlignment w:val="auto"/>
+        <w:rPr>
+          <w:rFonts w:eastAsia="Times New Roman" w:cs="Times New Roman"/>
+          <w:kern w:val="0"/>
+          <w:szCs w:val="25"/>
+          <w:lang w:eastAsia="ru-RU" w:bidi="ar-SA"/>
+        </w:rPr>
+      </w:pPr>
+      <w:r>
+        <w:rPr>
+          <w:rFonts w:eastAsia="Times New Roman" w:cs="Times New Roman"/>
+          <w:kern w:val="0"/>
+          <w:szCs w:val="25"/>
+          <w:lang w:eastAsia="ru-RU" w:bidi="ar-SA"/>
+        </w:rPr>
+        <w:t>Разработать хранимую процедуру, которая изменяет стоимость</w:t>
+      </w:r>
+      <w:r>
+        <w:rPr>
+          <w:rFonts w:eastAsia="Times New Roman" w:cs="Times New Roman"/>
+          <w:kern w:val="0"/>
+          <w:lang w:eastAsia="ru-RU" w:bidi="ar-SA"/>
+        </w:rPr>
+        <w:t xml:space="preserve"> </w:t>
+      </w:r>
+      <w:r>
+        <w:rPr>
+          <w:rFonts w:eastAsia="Times New Roman" w:cs="Times New Roman"/>
+          <w:kern w:val="0"/>
+          <w:szCs w:val="25"/>
+          <w:lang w:eastAsia="ru-RU" w:bidi="ar-SA"/>
+        </w:rPr>
         <w:t>заданной пользователем услуги согласно скидкам, указанным</w:t>
       </w:r>
       <w:r>
@@ -1849,7 +6180,7 @@
           <w:kern w:val="0"/>
           <w:lang w:eastAsia="ru-RU" w:bidi="ar-SA"/>
         </w:rPr>
-        <w:br/>
+        <w:t xml:space="preserve"> </w:t>
       </w:r>
       <w:r>
         <w:rPr>
@@ -2152,220 +6483,15 @@
     <w:p>
       <w:pPr>
         <w:suppressAutoHyphens w:val="0"/>
-        <w:autoSpaceDE w:val="0"/>
-        <w:autoSpaceDN w:val="0"/>
-        <w:adjustRightInd w:val="0"/>
-        <w:spacing w:line="240" w:lineRule="auto"/>
-        <w:ind w:left="1151" w:firstLine="0"/>
-        <w:jc w:val="left"/>
+        <w:ind w:left="2160" w:firstLine="0"/>
         <w:textAlignment w:val="auto"/>
         <w:rPr>
-          <w:rFonts w:ascii="Consolas" w:eastAsiaTheme="minorHAnsi" w:hAnsi="Consolas" w:cs="Consolas"/>
-          <w:color w:val="000000"/>
-          <w:kern w:val="0"/>
-          <w:sz w:val="24"/>
-          <w:szCs w:val="19"/>
-          <w:lang w:val="en-US" w:eastAsia="en-US" w:bidi="ar-SA"/>
-        </w:rPr>
-      </w:pPr>
-      <w:r>
-        <w:rPr>
-          <w:rFonts w:ascii="Consolas" w:eastAsiaTheme="minorHAnsi" w:hAnsi="Consolas" w:cs="Consolas"/>
-          <w:color w:val="0000FF"/>
-          <w:kern w:val="0"/>
-          <w:sz w:val="24"/>
-          <w:szCs w:val="19"/>
-          <w:lang w:val="en-US" w:eastAsia="en-US" w:bidi="ar-SA"/>
-        </w:rPr>
-        <w:t>CREATE</w:t>
-      </w:r>
-      <w:r>
-        <w:rPr>
-          <w:rFonts w:ascii="Consolas" w:eastAsiaTheme="minorHAnsi" w:hAnsi="Consolas" w:cs="Consolas"/>
-          <w:color w:val="000000"/>
-          <w:kern w:val="0"/>
-          <w:sz w:val="24"/>
-          <w:szCs w:val="19"/>
-          <w:lang w:val="en-US" w:eastAsia="en-US" w:bidi="ar-SA"/>
-        </w:rPr>
-        <w:t xml:space="preserve"> </w:t>
-      </w:r>
-      <w:r>
-        <w:rPr>
-          <w:rFonts w:ascii="Consolas" w:eastAsiaTheme="minorHAnsi" w:hAnsi="Consolas" w:cs="Consolas"/>
-          <w:color w:val="0000FF"/>
-          <w:kern w:val="0"/>
-          <w:sz w:val="24"/>
-          <w:szCs w:val="19"/>
-          <w:lang w:val="en-US" w:eastAsia="en-US" w:bidi="ar-SA"/>
-        </w:rPr>
-        <w:t>PROC</w:t>
-      </w:r>
-      <w:r>
-        <w:rPr>
-          <w:rFonts w:ascii="Consolas" w:eastAsiaTheme="minorHAnsi" w:hAnsi="Consolas" w:cs="Consolas"/>
-          <w:color w:val="000000"/>
-          <w:kern w:val="0"/>
-          <w:sz w:val="24"/>
-          <w:szCs w:val="19"/>
-          <w:lang w:val="en-US" w:eastAsia="en-US" w:bidi="ar-SA"/>
-        </w:rPr>
-        <w:t xml:space="preserve"> P4</w:t>
-      </w:r>
-      <w:r>
-        <w:rPr>
-          <w:rFonts w:ascii="Consolas" w:eastAsiaTheme="minorHAnsi" w:hAnsi="Consolas" w:cs="Consolas"/>
-          <w:color w:val="0000FF"/>
-          <w:kern w:val="0"/>
-          <w:sz w:val="24"/>
-          <w:szCs w:val="19"/>
-          <w:lang w:val="en-US" w:eastAsia="en-US" w:bidi="ar-SA"/>
-        </w:rPr>
-        <w:t xml:space="preserve"> </w:t>
-      </w:r>
-      <w:r>
-        <w:rPr>
-          <w:rFonts w:ascii="Consolas" w:eastAsiaTheme="minorHAnsi" w:hAnsi="Consolas" w:cs="Consolas"/>
-          <w:color w:val="808080"/>
-          <w:kern w:val="0"/>
-          <w:sz w:val="24"/>
-          <w:szCs w:val="19"/>
-          <w:lang w:val="en-US" w:eastAsia="en-US" w:bidi="ar-SA"/>
-        </w:rPr>
-        <w:t>(</w:t>
-      </w:r>
-      <w:r>
-        <w:rPr>
-          <w:rFonts w:ascii="Consolas" w:eastAsiaTheme="minorHAnsi" w:hAnsi="Consolas" w:cs="Consolas"/>
-          <w:color w:val="000000"/>
-          <w:kern w:val="0"/>
-          <w:sz w:val="24"/>
-          <w:szCs w:val="19"/>
-          <w:lang w:val="en-US" w:eastAsia="en-US" w:bidi="ar-SA"/>
-        </w:rPr>
-        <w:t xml:space="preserve">@serviceName </w:t>
-      </w:r>
-      <w:r>
-        <w:rPr>
-          <w:rFonts w:ascii="Consolas" w:eastAsiaTheme="minorHAnsi" w:hAnsi="Consolas" w:cs="Consolas"/>
-          <w:color w:val="0000FF"/>
-          <w:kern w:val="0"/>
-          <w:sz w:val="24"/>
-          <w:szCs w:val="19"/>
-          <w:lang w:val="en-US" w:eastAsia="en-US" w:bidi="ar-SA"/>
-        </w:rPr>
-        <w:t>nvarchar</w:t>
-      </w:r>
-      <w:r>
-        <w:rPr>
-          <w:rFonts w:ascii="Consolas" w:eastAsiaTheme="minorHAnsi" w:hAnsi="Consolas" w:cs="Consolas"/>
-          <w:color w:val="808080"/>
-          <w:kern w:val="0"/>
-          <w:sz w:val="24"/>
-          <w:szCs w:val="19"/>
-          <w:lang w:val="en-US" w:eastAsia="en-US" w:bidi="ar-SA"/>
-        </w:rPr>
-        <w:t>(</w:t>
-      </w:r>
-      <w:r>
-        <w:rPr>
-          <w:rFonts w:ascii="Consolas" w:eastAsiaTheme="minorHAnsi" w:hAnsi="Consolas" w:cs="Consolas"/>
-          <w:color w:val="000000"/>
-          <w:kern w:val="0"/>
-          <w:sz w:val="24"/>
-          <w:szCs w:val="19"/>
-          <w:lang w:val="en-US" w:eastAsia="en-US" w:bidi="ar-SA"/>
-        </w:rPr>
-        <w:t>30</w:t>
-      </w:r>
-      <w:r>
-        <w:rPr>
-          <w:rFonts w:ascii="Consolas" w:eastAsiaTheme="minorHAnsi" w:hAnsi="Consolas" w:cs="Consolas"/>
-          <w:color w:val="808080"/>
-          <w:kern w:val="0"/>
-          <w:sz w:val="24"/>
-          <w:szCs w:val="19"/>
-          <w:lang w:val="en-US" w:eastAsia="en-US" w:bidi="ar-SA"/>
-        </w:rPr>
-        <w:t>)</w:t>
-      </w:r>
-      <w:r>
-        <w:rPr>
-          <w:rFonts w:ascii="Consolas" w:eastAsiaTheme="minorHAnsi" w:hAnsi="Consolas" w:cs="Consolas"/>
-          <w:color w:val="000000"/>
-          <w:kern w:val="0"/>
-          <w:sz w:val="24"/>
-          <w:szCs w:val="19"/>
-          <w:lang w:val="en-US" w:eastAsia="en-US" w:bidi="ar-SA"/>
-        </w:rPr>
-        <w:t xml:space="preserve"> </w:t>
-      </w:r>
-      <w:r>
-        <w:rPr>
-          <w:rFonts w:ascii="Consolas" w:eastAsiaTheme="minorHAnsi" w:hAnsi="Consolas" w:cs="Consolas"/>
-          <w:color w:val="808080"/>
-          <w:kern w:val="0"/>
-          <w:sz w:val="24"/>
-          <w:szCs w:val="19"/>
-          <w:lang w:val="en-US" w:eastAsia="en-US" w:bidi="ar-SA"/>
-        </w:rPr>
-        <w:t>=</w:t>
-      </w:r>
-      <w:r>
-        <w:rPr>
-          <w:rFonts w:ascii="Consolas" w:eastAsiaTheme="minorHAnsi" w:hAnsi="Consolas" w:cs="Consolas"/>
-          <w:color w:val="000000"/>
-          <w:kern w:val="0"/>
-          <w:sz w:val="24"/>
-          <w:szCs w:val="19"/>
-          <w:lang w:val="en-US" w:eastAsia="en-US" w:bidi="ar-SA"/>
-        </w:rPr>
-        <w:t xml:space="preserve"> </w:t>
-      </w:r>
-      <w:r>
-        <w:rPr>
-          <w:rFonts w:ascii="Consolas" w:eastAsiaTheme="minorHAnsi" w:hAnsi="Consolas" w:cs="Consolas"/>
-          <w:color w:val="FF0000"/>
-          <w:kern w:val="0"/>
-          <w:sz w:val="24"/>
-          <w:szCs w:val="19"/>
-          <w:lang w:val="en-US" w:eastAsia="en-US" w:bidi="ar-SA"/>
-        </w:rPr>
-        <w:t>'</w:t>
-      </w:r>
-      <w:r>
-        <w:rPr>
-          <w:rFonts w:ascii="Consolas" w:eastAsiaTheme="minorHAnsi" w:hAnsi="Consolas" w:cs="Consolas"/>
-          <w:color w:val="FF0000"/>
-          <w:kern w:val="0"/>
-          <w:sz w:val="24"/>
-          <w:szCs w:val="19"/>
-          <w:lang w:eastAsia="en-US" w:bidi="ar-SA"/>
-        </w:rPr>
-        <w:t>Укорачивание</w:t>
-      </w:r>
-      <w:r>
-        <w:rPr>
-          <w:rFonts w:ascii="Consolas" w:eastAsiaTheme="minorHAnsi" w:hAnsi="Consolas" w:cs="Consolas"/>
-          <w:color w:val="FF0000"/>
-          <w:kern w:val="0"/>
-          <w:sz w:val="24"/>
-          <w:szCs w:val="19"/>
-          <w:lang w:val="en-US" w:eastAsia="en-US" w:bidi="ar-SA"/>
-        </w:rPr>
-        <w:t>'</w:t>
-      </w:r>
-      <w:r>
-        <w:rPr>
-          <w:rFonts w:ascii="Consolas" w:eastAsiaTheme="minorHAnsi" w:hAnsi="Consolas" w:cs="Consolas"/>
-          <w:color w:val="808080"/>
-          <w:kern w:val="0"/>
-          <w:sz w:val="24"/>
-          <w:szCs w:val="19"/>
-          <w:lang w:val="en-US" w:eastAsia="en-US" w:bidi="ar-SA"/>
-        </w:rPr>
-        <w:t>)</w:t>
-      </w:r>
+          <w:rFonts w:eastAsia="Times New Roman" w:cs="Times New Roman"/>
+          <w:kern w:val="0"/>
+          <w:sz w:val="36"/>
+          <w:lang w:eastAsia="ru-RU" w:bidi="ar-SA"/>
+        </w:rPr>
+      </w:pPr>
     </w:p>
     <w:p>
       <w:pPr>
@@ -2395,7 +6521,198 @@
           <w:szCs w:val="19"/>
           <w:lang w:val="en-US" w:eastAsia="en-US" w:bidi="ar-SA"/>
         </w:rPr>
-        <w:t>AS</w:t>
+        <w:t>CREATE</w:t>
+      </w:r>
+      <w:r>
+        <w:rPr>
+          <w:rFonts w:ascii="Consolas" w:eastAsiaTheme="minorHAnsi" w:hAnsi="Consolas" w:cs="Consolas"/>
+          <w:color w:val="000000"/>
+          <w:kern w:val="0"/>
+          <w:sz w:val="24"/>
+          <w:szCs w:val="19"/>
+          <w:lang w:val="en-US" w:eastAsia="en-US" w:bidi="ar-SA"/>
+        </w:rPr>
+        <w:t xml:space="preserve"> </w:t>
+      </w:r>
+      <w:r>
+        <w:rPr>
+          <w:rFonts w:ascii="Consolas" w:eastAsiaTheme="minorHAnsi" w:hAnsi="Consolas" w:cs="Consolas"/>
+          <w:color w:val="0000FF"/>
+          <w:kern w:val="0"/>
+          <w:sz w:val="24"/>
+          <w:szCs w:val="19"/>
+          <w:lang w:val="en-US" w:eastAsia="en-US" w:bidi="ar-SA"/>
+        </w:rPr>
+        <w:t>PROC</w:t>
+      </w:r>
+      <w:r>
+        <w:rPr>
+          <w:rFonts w:ascii="Consolas" w:eastAsiaTheme="minorHAnsi" w:hAnsi="Consolas" w:cs="Consolas"/>
+          <w:color w:val="000000"/>
+          <w:kern w:val="0"/>
+          <w:sz w:val="24"/>
+          <w:szCs w:val="19"/>
+          <w:lang w:val="en-US" w:eastAsia="en-US" w:bidi="ar-SA"/>
+        </w:rPr>
+        <w:t xml:space="preserve"> P4</w:t>
+      </w:r>
+      <w:r>
+        <w:rPr>
+          <w:rFonts w:ascii="Consolas" w:eastAsiaTheme="minorHAnsi" w:hAnsi="Consolas" w:cs="Consolas"/>
+          <w:color w:val="0000FF"/>
+          <w:kern w:val="0"/>
+          <w:sz w:val="24"/>
+          <w:szCs w:val="19"/>
+          <w:lang w:val="en-US" w:eastAsia="en-US" w:bidi="ar-SA"/>
+        </w:rPr>
+        <w:t xml:space="preserve"> </w:t>
+      </w:r>
+      <w:r>
+        <w:rPr>
+          <w:rFonts w:ascii="Consolas" w:eastAsiaTheme="minorHAnsi" w:hAnsi="Consolas" w:cs="Consolas"/>
+          <w:color w:val="808080"/>
+          <w:kern w:val="0"/>
+          <w:sz w:val="24"/>
+          <w:szCs w:val="19"/>
+          <w:lang w:val="en-US" w:eastAsia="en-US" w:bidi="ar-SA"/>
+        </w:rPr>
+        <w:t>(</w:t>
+      </w:r>
+      <w:r>
+        <w:rPr>
+          <w:rFonts w:ascii="Consolas" w:eastAsiaTheme="minorHAnsi" w:hAnsi="Consolas" w:cs="Consolas"/>
+          <w:color w:val="000000"/>
+          <w:kern w:val="0"/>
+          <w:sz w:val="24"/>
+          <w:szCs w:val="19"/>
+          <w:lang w:val="en-US" w:eastAsia="en-US" w:bidi="ar-SA"/>
+        </w:rPr>
+        <w:t xml:space="preserve">@serviceName </w:t>
+      </w:r>
+      <w:proofErr w:type="spellStart"/>
+      <w:proofErr w:type="gramStart"/>
+      <w:r>
+        <w:rPr>
+          <w:rFonts w:ascii="Consolas" w:eastAsiaTheme="minorHAnsi" w:hAnsi="Consolas" w:cs="Consolas"/>
+          <w:color w:val="0000FF"/>
+          <w:kern w:val="0"/>
+          <w:sz w:val="24"/>
+          <w:szCs w:val="19"/>
+          <w:lang w:val="en-US" w:eastAsia="en-US" w:bidi="ar-SA"/>
+        </w:rPr>
+        <w:t>nvarchar</w:t>
+      </w:r>
+      <w:proofErr w:type="spellEnd"/>
+      <w:r>
+        <w:rPr>
+          <w:rFonts w:ascii="Consolas" w:eastAsiaTheme="minorHAnsi" w:hAnsi="Consolas" w:cs="Consolas"/>
+          <w:color w:val="808080"/>
+          <w:kern w:val="0"/>
+          <w:sz w:val="24"/>
+          <w:szCs w:val="19"/>
+          <w:lang w:val="en-US" w:eastAsia="en-US" w:bidi="ar-SA"/>
+        </w:rPr>
+        <w:t>(</w:t>
+      </w:r>
+      <w:proofErr w:type="gramEnd"/>
+      <w:r>
+        <w:rPr>
+          <w:rFonts w:ascii="Consolas" w:eastAsiaTheme="minorHAnsi" w:hAnsi="Consolas" w:cs="Consolas"/>
+          <w:color w:val="000000"/>
+          <w:kern w:val="0"/>
+          <w:sz w:val="24"/>
+          <w:szCs w:val="19"/>
+          <w:lang w:val="en-US" w:eastAsia="en-US" w:bidi="ar-SA"/>
+        </w:rPr>
+        <w:t>30</w:t>
+      </w:r>
+      <w:r>
+        <w:rPr>
+          <w:rFonts w:ascii="Consolas" w:eastAsiaTheme="minorHAnsi" w:hAnsi="Consolas" w:cs="Consolas"/>
+          <w:color w:val="808080"/>
+          <w:kern w:val="0"/>
+          <w:sz w:val="24"/>
+          <w:szCs w:val="19"/>
+          <w:lang w:val="en-US" w:eastAsia="en-US" w:bidi="ar-SA"/>
+        </w:rPr>
+        <w:t>)</w:t>
+      </w:r>
+      <w:r>
+        <w:rPr>
+          <w:rFonts w:ascii="Consolas" w:eastAsiaTheme="minorHAnsi" w:hAnsi="Consolas" w:cs="Consolas"/>
+          <w:color w:val="000000"/>
+          <w:kern w:val="0"/>
+          <w:sz w:val="24"/>
+          <w:szCs w:val="19"/>
+          <w:lang w:val="en-US" w:eastAsia="en-US" w:bidi="ar-SA"/>
+        </w:rPr>
+        <w:t xml:space="preserve"> </w:t>
+      </w:r>
+      <w:r>
+        <w:rPr>
+          <w:rFonts w:ascii="Consolas" w:eastAsiaTheme="minorHAnsi" w:hAnsi="Consolas" w:cs="Consolas"/>
+          <w:color w:val="808080"/>
+          <w:kern w:val="0"/>
+          <w:sz w:val="24"/>
+          <w:szCs w:val="19"/>
+          <w:lang w:val="en-US" w:eastAsia="en-US" w:bidi="ar-SA"/>
+        </w:rPr>
+        <w:t>=</w:t>
+      </w:r>
+      <w:r>
+        <w:rPr>
+          <w:rFonts w:ascii="Consolas" w:eastAsiaTheme="minorHAnsi" w:hAnsi="Consolas" w:cs="Consolas"/>
+          <w:color w:val="000000"/>
+          <w:kern w:val="0"/>
+          <w:sz w:val="24"/>
+          <w:szCs w:val="19"/>
+          <w:lang w:val="en-US" w:eastAsia="en-US" w:bidi="ar-SA"/>
+        </w:rPr>
+        <w:t xml:space="preserve"> </w:t>
+      </w:r>
+      <w:r>
+        <w:rPr>
+          <w:rFonts w:ascii="Consolas" w:eastAsiaTheme="minorHAnsi" w:hAnsi="Consolas" w:cs="Consolas"/>
+          <w:color w:val="FF0000"/>
+          <w:kern w:val="0"/>
+          <w:sz w:val="24"/>
+          <w:szCs w:val="19"/>
+          <w:lang w:val="en-US" w:eastAsia="en-US" w:bidi="ar-SA"/>
+        </w:rPr>
+        <w:t>'</w:t>
+      </w:r>
+      <w:r>
+        <w:rPr>
+          <w:rFonts w:ascii="Consolas" w:eastAsiaTheme="minorHAnsi" w:hAnsi="Consolas" w:cs="Consolas"/>
+          <w:color w:val="FF0000"/>
+          <w:kern w:val="0"/>
+          <w:sz w:val="24"/>
+          <w:szCs w:val="19"/>
+          <w:lang w:eastAsia="en-US" w:bidi="ar-SA"/>
+        </w:rPr>
+        <w:t>Укорачивание</w:t>
+      </w:r>
+      <w:r>
+        <w:rPr>
+          <w:rFonts w:ascii="Consolas" w:eastAsiaTheme="minorHAnsi" w:hAnsi="Consolas" w:cs="Consolas"/>
+          <w:color w:val="FF0000"/>
+          <w:kern w:val="0"/>
+          <w:sz w:val="24"/>
+          <w:szCs w:val="19"/>
+          <w:lang w:val="en-US" w:eastAsia="en-US" w:bidi="ar-SA"/>
+        </w:rPr>
+        <w:t>'</w:t>
+      </w:r>
+      <w:r>
+        <w:rPr>
+          <w:rFonts w:ascii="Consolas" w:eastAsiaTheme="minorHAnsi" w:hAnsi="Consolas" w:cs="Consolas"/>
+          <w:color w:val="808080"/>
+          <w:kern w:val="0"/>
+          <w:sz w:val="24"/>
+          <w:szCs w:val="19"/>
+          <w:lang w:val="en-US" w:eastAsia="en-US" w:bidi="ar-SA"/>
+        </w:rPr>
+        <w:t>)</w:t>
       </w:r>
     </w:p>
     <w:p>
@@ -2426,29 +6743,7 @@
           <w:szCs w:val="19"/>
           <w:lang w:val="en-US" w:eastAsia="en-US" w:bidi="ar-SA"/>
         </w:rPr>
-        <w:t>DECLARE</w:t>
-      </w:r>
-      <w:r>
-        <w:rPr>
-          <w:rFonts w:ascii="Consolas" w:eastAsiaTheme="minorHAnsi" w:hAnsi="Consolas" w:cs="Consolas"/>
-          <w:color w:val="000000"/>
-          <w:kern w:val="0"/>
-          <w:sz w:val="24"/>
-          <w:szCs w:val="19"/>
-          <w:lang w:val="en-US" w:eastAsia="en-US" w:bidi="ar-SA"/>
-        </w:rPr>
-        <w:t xml:space="preserve"> @serviceNubmer </w:t>
-      </w:r>
-      <w:r>
-        <w:rPr>
-          <w:rFonts w:ascii="Consolas" w:eastAsiaTheme="minorHAnsi" w:hAnsi="Consolas" w:cs="Consolas"/>
-          <w:color w:val="0000FF"/>
-          <w:kern w:val="0"/>
-          <w:sz w:val="24"/>
-          <w:szCs w:val="19"/>
-          <w:lang w:val="en-US" w:eastAsia="en-US" w:bidi="ar-SA"/>
-        </w:rPr>
-        <w:t>int</w:t>
+        <w:t>AS</w:t>
       </w:r>
     </w:p>
     <w:p>
@@ -2490,18 +6785,18 @@
           <w:szCs w:val="19"/>
           <w:lang w:val="en-US" w:eastAsia="en-US" w:bidi="ar-SA"/>
         </w:rPr>
-        <w:t xml:space="preserve"> @discount </w:t>
-      </w:r>
-      <w:r>
-        <w:rPr>
-          <w:rFonts w:ascii="Consolas" w:eastAsiaTheme="minorHAnsi" w:hAnsi="Consolas" w:cs="Consolas"/>
-          <w:color w:val="0000FF"/>
-          <w:kern w:val="0"/>
-          <w:sz w:val="24"/>
-          <w:szCs w:val="19"/>
-          <w:lang w:val="en-US" w:eastAsia="en-US" w:bidi="ar-SA"/>
-        </w:rPr>
-        <w:t>float</w:t>
+        <w:t xml:space="preserve"> @serviceNubmer </w:t>
+      </w:r>
+      <w:r>
+        <w:rPr>
+          <w:rFonts w:ascii="Consolas" w:eastAsiaTheme="minorHAnsi" w:hAnsi="Consolas" w:cs="Consolas"/>
+          <w:color w:val="0000FF"/>
+          <w:kern w:val="0"/>
+          <w:sz w:val="24"/>
+          <w:szCs w:val="19"/>
+          <w:lang w:val="en-US" w:eastAsia="en-US" w:bidi="ar-SA"/>
+        </w:rPr>
+        <w:t>int</w:t>
       </w:r>
     </w:p>
     <w:p>
@@ -2543,7 +6838,7 @@
           <w:szCs w:val="19"/>
           <w:lang w:val="en-US" w:eastAsia="en-US" w:bidi="ar-SA"/>
         </w:rPr>
-        <w:t xml:space="preserve"> @duration </w:t>
+        <w:t xml:space="preserve"> @discount </w:t>
       </w:r>
       <w:r>
         <w:rPr>
@@ -2585,51 +6880,29 @@
           <w:szCs w:val="19"/>
           <w:lang w:val="en-US" w:eastAsia="en-US" w:bidi="ar-SA"/>
         </w:rPr>
-        <w:t>SELECT</w:t>
-      </w:r>
-      <w:r>
-        <w:rPr>
-          <w:rFonts w:ascii="Consolas" w:eastAsiaTheme="minorHAnsi" w:hAnsi="Consolas" w:cs="Consolas"/>
-          <w:color w:val="000000"/>
-          <w:kern w:val="0"/>
-          <w:sz w:val="24"/>
-          <w:szCs w:val="19"/>
-          <w:lang w:val="en-US" w:eastAsia="en-US" w:bidi="ar-SA"/>
-        </w:rPr>
-        <w:t xml:space="preserve"> @serviceNubmer </w:t>
-      </w:r>
-      <w:r>
-        <w:rPr>
-          <w:rFonts w:ascii="Consolas" w:eastAsiaTheme="minorHAnsi" w:hAnsi="Consolas" w:cs="Consolas"/>
-          <w:color w:val="808080"/>
-          <w:kern w:val="0"/>
-          <w:sz w:val="24"/>
-          <w:szCs w:val="19"/>
-          <w:lang w:val="en-US" w:eastAsia="en-US" w:bidi="ar-SA"/>
-        </w:rPr>
-        <w:t>=</w:t>
-      </w:r>
-      <w:r>
-        <w:rPr>
-          <w:rFonts w:ascii="Consolas" w:eastAsiaTheme="minorHAnsi" w:hAnsi="Consolas" w:cs="Consolas"/>
-          <w:color w:val="000000"/>
-          <w:kern w:val="0"/>
-          <w:sz w:val="24"/>
-          <w:szCs w:val="19"/>
-          <w:lang w:val="en-US" w:eastAsia="en-US" w:bidi="ar-SA"/>
-        </w:rPr>
-        <w:t xml:space="preserve"> </w:t>
-      </w:r>
-      <w:r>
-        <w:rPr>
-          <w:rFonts w:ascii="Consolas" w:eastAsiaTheme="minorHAnsi" w:hAnsi="Consolas" w:cs="Consolas"/>
-          <w:color w:val="000000"/>
-          <w:kern w:val="0"/>
-          <w:sz w:val="24"/>
-          <w:szCs w:val="19"/>
-          <w:lang w:eastAsia="en-US" w:bidi="ar-SA"/>
-        </w:rPr>
-        <w:t>Код</w:t>
+        <w:t>DECLARE</w:t>
+      </w:r>
+      <w:r>
+        <w:rPr>
+          <w:rFonts w:ascii="Consolas" w:eastAsiaTheme="minorHAnsi" w:hAnsi="Consolas" w:cs="Consolas"/>
+          <w:color w:val="000000"/>
+          <w:kern w:val="0"/>
+          <w:sz w:val="24"/>
+          <w:szCs w:val="19"/>
+          <w:lang w:val="en-US" w:eastAsia="en-US" w:bidi="ar-SA"/>
+        </w:rPr>
+        <w:t xml:space="preserve"> @duration </w:t>
+      </w:r>
+      <w:r>
+        <w:rPr>
+          <w:rFonts w:ascii="Consolas" w:eastAsiaTheme="minorHAnsi" w:hAnsi="Consolas" w:cs="Consolas"/>
+          <w:color w:val="0000FF"/>
+          <w:kern w:val="0"/>
+          <w:sz w:val="24"/>
+          <w:szCs w:val="19"/>
+          <w:lang w:val="en-US" w:eastAsia="en-US" w:bidi="ar-SA"/>
+        </w:rPr>
+        <w:t>float</w:t>
       </w:r>
     </w:p>
     <w:p>
@@ -2648,41 +6921,63 @@
           <w:kern w:val="0"/>
           <w:sz w:val="24"/>
           <w:szCs w:val="19"/>
-          <w:lang w:eastAsia="en-US" w:bidi="ar-SA"/>
-        </w:rPr>
-      </w:pPr>
-      <w:r>
-        <w:rPr>
-          <w:rFonts w:ascii="Consolas" w:eastAsiaTheme="minorHAnsi" w:hAnsi="Consolas" w:cs="Consolas"/>
-          <w:color w:val="000000"/>
-          <w:kern w:val="0"/>
-          <w:sz w:val="24"/>
-          <w:szCs w:val="19"/>
-          <w:lang w:val="en-US" w:eastAsia="en-US" w:bidi="ar-SA"/>
-        </w:rPr>
-        <w:tab/>
-      </w:r>
-      <w:r>
-        <w:rPr>
-          <w:rFonts w:ascii="Consolas" w:eastAsiaTheme="minorHAnsi" w:hAnsi="Consolas" w:cs="Consolas"/>
-          <w:color w:val="0000FF"/>
-          <w:kern w:val="0"/>
-          <w:sz w:val="24"/>
-          <w:szCs w:val="19"/>
-          <w:lang w:eastAsia="en-US" w:bidi="ar-SA"/>
-        </w:rPr>
-        <w:t>FROM</w:t>
-      </w:r>
-      <w:r>
-        <w:rPr>
-          <w:rFonts w:ascii="Consolas" w:eastAsiaTheme="minorHAnsi" w:hAnsi="Consolas" w:cs="Consolas"/>
-          <w:color w:val="000000"/>
-          <w:kern w:val="0"/>
-          <w:sz w:val="24"/>
-          <w:szCs w:val="19"/>
-          <w:lang w:eastAsia="en-US" w:bidi="ar-SA"/>
-        </w:rPr>
-        <w:t xml:space="preserve"> Услуги</w:t>
+          <w:lang w:val="en-US" w:eastAsia="en-US" w:bidi="ar-SA"/>
+        </w:rPr>
+      </w:pPr>
+      <w:r>
+        <w:rPr>
+          <w:rFonts w:ascii="Consolas" w:eastAsiaTheme="minorHAnsi" w:hAnsi="Consolas" w:cs="Consolas"/>
+          <w:color w:val="0000FF"/>
+          <w:kern w:val="0"/>
+          <w:sz w:val="24"/>
+          <w:szCs w:val="19"/>
+          <w:lang w:val="en-US" w:eastAsia="en-US" w:bidi="ar-SA"/>
+        </w:rPr>
+        <w:t>SELECT</w:t>
+      </w:r>
+      <w:r>
+        <w:rPr>
+          <w:rFonts w:ascii="Consolas" w:eastAsiaTheme="minorHAnsi" w:hAnsi="Consolas" w:cs="Consolas"/>
+          <w:color w:val="000000"/>
+          <w:kern w:val="0"/>
+          <w:sz w:val="24"/>
+          <w:szCs w:val="19"/>
+          <w:lang w:val="en-US" w:eastAsia="en-US" w:bidi="ar-SA"/>
+        </w:rPr>
+        <w:t xml:space="preserve"> @serviceNubmer </w:t>
+      </w:r>
+      <w:r>
+        <w:rPr>
+          <w:rFonts w:ascii="Consolas" w:eastAsiaTheme="minorHAnsi" w:hAnsi="Consolas" w:cs="Consolas"/>
+          <w:color w:val="808080"/>
+          <w:kern w:val="0"/>
+          <w:sz w:val="24"/>
+          <w:szCs w:val="19"/>
+          <w:lang w:val="en-US" w:eastAsia="en-US" w:bidi="ar-SA"/>
+        </w:rPr>
+        <w:t>=</w:t>
+      </w:r>
+      <w:r>
+        <w:rPr>
+          <w:rFonts w:ascii="Consolas" w:eastAsiaTheme="minorHAnsi" w:hAnsi="Consolas" w:cs="Consolas"/>
+          <w:color w:val="000000"/>
+          <w:kern w:val="0"/>
+          <w:sz w:val="24"/>
+          <w:szCs w:val="19"/>
+          <w:lang w:val="en-US" w:eastAsia="en-US" w:bidi="ar-SA"/>
+        </w:rPr>
+        <w:t xml:space="preserve"> </w:t>
+      </w:r>
+      <w:r>
+        <w:rPr>
+          <w:rFonts w:ascii="Consolas" w:eastAsiaTheme="minorHAnsi" w:hAnsi="Consolas" w:cs="Consolas"/>
+          <w:color w:val="000000"/>
+          <w:kern w:val="0"/>
+          <w:sz w:val="24"/>
+          <w:szCs w:val="19"/>
+          <w:lang w:eastAsia="en-US" w:bidi="ar-SA"/>
+        </w:rPr>
+        <w:t>Код</w:t>
       </w:r>
     </w:p>
     <w:p>
@@ -2711,7 +7006,7 @@
           <w:kern w:val="0"/>
           <w:sz w:val="24"/>
           <w:szCs w:val="19"/>
-          <w:lang w:eastAsia="en-US" w:bidi="ar-SA"/>
+          <w:lang w:val="en-US" w:eastAsia="en-US" w:bidi="ar-SA"/>
         </w:rPr>
         <w:tab/>
       </w:r>
@@ -2724,40 +7019,18 @@
           <w:szCs w:val="19"/>
           <w:lang w:eastAsia="en-US" w:bidi="ar-SA"/>
         </w:rPr>
-        <w:t>WHERE</w:t>
-      </w:r>
-      <w:r>
-        <w:rPr>
-          <w:rFonts w:ascii="Consolas" w:eastAsiaTheme="minorHAnsi" w:hAnsi="Consolas" w:cs="Consolas"/>
-          <w:color w:val="000000"/>
-          <w:kern w:val="0"/>
-          <w:sz w:val="24"/>
-          <w:szCs w:val="19"/>
-          <w:lang w:eastAsia="en-US" w:bidi="ar-SA"/>
-        </w:rPr>
-        <w:t xml:space="preserve"> Название </w:t>
-      </w:r>
-      <w:r>
-        <w:rPr>
-          <w:rFonts w:ascii="Consolas" w:eastAsiaTheme="minorHAnsi" w:hAnsi="Consolas" w:cs="Consolas"/>
-          <w:color w:val="808080"/>
-          <w:kern w:val="0"/>
-          <w:sz w:val="24"/>
-          <w:szCs w:val="19"/>
-          <w:lang w:eastAsia="en-US" w:bidi="ar-SA"/>
-        </w:rPr>
-        <w:t>=</w:t>
-      </w:r>
-      <w:r>
-        <w:rPr>
-          <w:rFonts w:ascii="Consolas" w:eastAsiaTheme="minorHAnsi" w:hAnsi="Consolas" w:cs="Consolas"/>
-          <w:color w:val="000000"/>
-          <w:kern w:val="0"/>
-          <w:sz w:val="24"/>
-          <w:szCs w:val="19"/>
-          <w:lang w:eastAsia="en-US" w:bidi="ar-SA"/>
-        </w:rPr>
-        <w:t xml:space="preserve"> @serviceName</w:t>
+        <w:t>FROM</w:t>
+      </w:r>
+      <w:r>
+        <w:rPr>
+          <w:rFonts w:ascii="Consolas" w:eastAsiaTheme="minorHAnsi" w:hAnsi="Consolas" w:cs="Consolas"/>
+          <w:color w:val="000000"/>
+          <w:kern w:val="0"/>
+          <w:sz w:val="24"/>
+          <w:szCs w:val="19"/>
+          <w:lang w:eastAsia="en-US" w:bidi="ar-SA"/>
+        </w:rPr>
+        <w:t xml:space="preserve"> Услуги</w:t>
       </w:r>
     </w:p>
     <w:p>
@@ -2779,6 +7052,61 @@
           <w:lang w:eastAsia="en-US" w:bidi="ar-SA"/>
         </w:rPr>
       </w:pPr>
+      <w:r>
+        <w:rPr>
+          <w:rFonts w:ascii="Consolas" w:eastAsiaTheme="minorHAnsi" w:hAnsi="Consolas" w:cs="Consolas"/>
+          <w:color w:val="000000"/>
+          <w:kern w:val="0"/>
+          <w:sz w:val="24"/>
+          <w:szCs w:val="19"/>
+          <w:lang w:eastAsia="en-US" w:bidi="ar-SA"/>
+        </w:rPr>
+        <w:tab/>
+      </w:r>
+      <w:r>
+        <w:rPr>
+          <w:rFonts w:ascii="Consolas" w:eastAsiaTheme="minorHAnsi" w:hAnsi="Consolas" w:cs="Consolas"/>
+          <w:color w:val="0000FF"/>
+          <w:kern w:val="0"/>
+          <w:sz w:val="24"/>
+          <w:szCs w:val="19"/>
+          <w:lang w:eastAsia="en-US" w:bidi="ar-SA"/>
+        </w:rPr>
+        <w:t>WHERE</w:t>
+      </w:r>
+      <w:r>
+        <w:rPr>
+          <w:rFonts w:ascii="Consolas" w:eastAsiaTheme="minorHAnsi" w:hAnsi="Consolas" w:cs="Consolas"/>
+          <w:color w:val="000000"/>
+          <w:kern w:val="0"/>
+          <w:sz w:val="24"/>
+          <w:szCs w:val="19"/>
+          <w:lang w:eastAsia="en-US" w:bidi="ar-SA"/>
+        </w:rPr>
+        <w:t xml:space="preserve"> Название </w:t>
+      </w:r>
+      <w:r>
+        <w:rPr>
+          <w:rFonts w:ascii="Consolas" w:eastAsiaTheme="minorHAnsi" w:hAnsi="Consolas" w:cs="Consolas"/>
+          <w:color w:val="808080"/>
+          <w:kern w:val="0"/>
+          <w:sz w:val="24"/>
+          <w:szCs w:val="19"/>
+          <w:lang w:eastAsia="en-US" w:bidi="ar-SA"/>
+        </w:rPr>
+        <w:t>=</w:t>
+      </w:r>
+      <w:r>
+        <w:rPr>
+          <w:rFonts w:ascii="Consolas" w:eastAsiaTheme="minorHAnsi" w:hAnsi="Consolas" w:cs="Consolas"/>
+          <w:color w:val="000000"/>
+          <w:kern w:val="0"/>
+          <w:sz w:val="24"/>
+          <w:szCs w:val="19"/>
+          <w:lang w:eastAsia="en-US" w:bidi="ar-SA"/>
+        </w:rPr>
+        <w:t xml:space="preserve"> @serviceName</w:t>
+      </w:r>
     </w:p>
     <w:p>
       <w:pPr>
@@ -2799,50 +7127,6 @@
           <w:lang w:eastAsia="en-US" w:bidi="ar-SA"/>
         </w:rPr>
       </w:pPr>
-      <w:r>
-        <w:rPr>
-          <w:rFonts w:ascii="Consolas" w:eastAsiaTheme="minorHAnsi" w:hAnsi="Consolas" w:cs="Consolas"/>
-          <w:color w:val="0000FF"/>
-          <w:kern w:val="0"/>
-          <w:sz w:val="24"/>
-          <w:szCs w:val="19"/>
-          <w:lang w:eastAsia="en-US" w:bidi="ar-SA"/>
-        </w:rPr>
-        <w:t>SELECT</w:t>
-      </w:r>
-      <w:r>
-        <w:rPr>
-          <w:rFonts w:ascii="Consolas" w:eastAsiaTheme="minorHAnsi" w:hAnsi="Consolas" w:cs="Consolas"/>
-          <w:color w:val="000000"/>
-          <w:kern w:val="0"/>
-          <w:sz w:val="24"/>
-          <w:szCs w:val="19"/>
-          <w:lang w:eastAsia="en-US" w:bidi="ar-SA"/>
-        </w:rPr>
-        <w:t xml:space="preserve"> @duration </w:t>
-      </w:r>
-      <w:r>
-        <w:rPr>
-          <w:rFonts w:ascii="Consolas" w:eastAsiaTheme="minorHAnsi" w:hAnsi="Consolas" w:cs="Consolas"/>
-          <w:color w:val="808080"/>
-          <w:kern w:val="0"/>
-          <w:sz w:val="24"/>
-          <w:szCs w:val="19"/>
-          <w:lang w:eastAsia="en-US" w:bidi="ar-SA"/>
-        </w:rPr>
-        <w:t>=</w:t>
-      </w:r>
-      <w:r>
-        <w:rPr>
-          <w:rFonts w:ascii="Consolas" w:eastAsiaTheme="minorHAnsi" w:hAnsi="Consolas" w:cs="Consolas"/>
-          <w:color w:val="000000"/>
-          <w:kern w:val="0"/>
-          <w:sz w:val="24"/>
-          <w:szCs w:val="19"/>
-          <w:lang w:eastAsia="en-US" w:bidi="ar-SA"/>
-        </w:rPr>
-        <w:t xml:space="preserve"> [Длительность выполнения] </w:t>
-      </w:r>
     </w:p>
     <w:p>
       <w:pPr>
@@ -2860,52 +7144,52 @@
           <w:kern w:val="0"/>
           <w:sz w:val="24"/>
           <w:szCs w:val="19"/>
-          <w:lang w:val="en-US" w:eastAsia="en-US" w:bidi="ar-SA"/>
-        </w:rPr>
-      </w:pPr>
-      <w:r>
-        <w:rPr>
-          <w:rFonts w:ascii="Consolas" w:eastAsiaTheme="minorHAnsi" w:hAnsi="Consolas" w:cs="Consolas"/>
-          <w:color w:val="000000"/>
-          <w:kern w:val="0"/>
-          <w:sz w:val="24"/>
-          <w:szCs w:val="19"/>
-          <w:lang w:eastAsia="en-US" w:bidi="ar-SA"/>
-        </w:rPr>
-        <w:tab/>
-      </w:r>
-      <w:r>
-        <w:rPr>
-          <w:rFonts w:ascii="Consolas" w:eastAsiaTheme="minorHAnsi" w:hAnsi="Consolas" w:cs="Consolas"/>
-          <w:color w:val="0000FF"/>
-          <w:kern w:val="0"/>
-          <w:sz w:val="24"/>
-          <w:szCs w:val="19"/>
-          <w:lang w:val="en-US" w:eastAsia="en-US" w:bidi="ar-SA"/>
-        </w:rPr>
-        <w:t>FROM</w:t>
-      </w:r>
-      <w:r>
-        <w:rPr>
-          <w:rFonts w:ascii="Consolas" w:eastAsiaTheme="minorHAnsi" w:hAnsi="Consolas" w:cs="Consolas"/>
-          <w:color w:val="000000"/>
-          <w:kern w:val="0"/>
-          <w:sz w:val="24"/>
-          <w:szCs w:val="19"/>
-          <w:lang w:val="en-US" w:eastAsia="en-US" w:bidi="ar-SA"/>
-        </w:rPr>
-        <w:t xml:space="preserve"> </w:t>
-      </w:r>
-      <w:r>
-        <w:rPr>
-          <w:rFonts w:ascii="Consolas" w:eastAsiaTheme="minorHAnsi" w:hAnsi="Consolas" w:cs="Consolas"/>
-          <w:color w:val="000000"/>
-          <w:kern w:val="0"/>
-          <w:sz w:val="24"/>
-          <w:szCs w:val="19"/>
-          <w:lang w:eastAsia="en-US" w:bidi="ar-SA"/>
-        </w:rPr>
-        <w:t>Услуги</w:t>
+          <w:lang w:eastAsia="en-US" w:bidi="ar-SA"/>
+        </w:rPr>
+      </w:pPr>
+      <w:r>
+        <w:rPr>
+          <w:rFonts w:ascii="Consolas" w:eastAsiaTheme="minorHAnsi" w:hAnsi="Consolas" w:cs="Consolas"/>
+          <w:color w:val="0000FF"/>
+          <w:kern w:val="0"/>
+          <w:sz w:val="24"/>
+          <w:szCs w:val="19"/>
+          <w:lang w:eastAsia="en-US" w:bidi="ar-SA"/>
+        </w:rPr>
+        <w:t>SELECT</w:t>
+      </w:r>
+      <w:r>
+        <w:rPr>
+          <w:rFonts w:ascii="Consolas" w:eastAsiaTheme="minorHAnsi" w:hAnsi="Consolas" w:cs="Consolas"/>
+          <w:color w:val="000000"/>
+          <w:kern w:val="0"/>
+          <w:sz w:val="24"/>
+          <w:szCs w:val="19"/>
+          <w:lang w:eastAsia="en-US" w:bidi="ar-SA"/>
+        </w:rPr>
+        <w:t xml:space="preserve"> @duration </w:t>
+      </w:r>
+      <w:r>
+        <w:rPr>
+          <w:rFonts w:ascii="Consolas" w:eastAsiaTheme="minorHAnsi" w:hAnsi="Consolas" w:cs="Consolas"/>
+          <w:color w:val="808080"/>
+          <w:kern w:val="0"/>
+          <w:sz w:val="24"/>
+          <w:szCs w:val="19"/>
+          <w:lang w:eastAsia="en-US" w:bidi="ar-SA"/>
+        </w:rPr>
+        <w:t>=</w:t>
+      </w:r>
+      <w:r>
+        <w:rPr>
+          <w:rFonts w:ascii="Consolas" w:eastAsiaTheme="minorHAnsi" w:hAnsi="Consolas" w:cs="Consolas"/>
+          <w:color w:val="000000"/>
+          <w:kern w:val="0"/>
+          <w:sz w:val="24"/>
+          <w:szCs w:val="19"/>
+          <w:lang w:eastAsia="en-US" w:bidi="ar-SA"/>
+        </w:rPr>
+        <w:t xml:space="preserve"> [Длительность выполнения] </w:t>
       </w:r>
     </w:p>
     <w:p>
@@ -2934,7 +7218,7 @@
           <w:kern w:val="0"/>
           <w:sz w:val="24"/>
           <w:szCs w:val="19"/>
-          <w:lang w:val="en-US" w:eastAsia="en-US" w:bidi="ar-SA"/>
+          <w:lang w:eastAsia="en-US" w:bidi="ar-SA"/>
         </w:rPr>
         <w:tab/>
       </w:r>
@@ -2947,7 +7231,7 @@
           <w:szCs w:val="19"/>
           <w:lang w:val="en-US" w:eastAsia="en-US" w:bidi="ar-SA"/>
         </w:rPr>
-        <w:t>WHERE</w:t>
+        <w:t>FROM</w:t>
       </w:r>
       <w:r>
         <w:rPr>
@@ -2969,40 +7253,7 @@
           <w:szCs w:val="19"/>
           <w:lang w:eastAsia="en-US" w:bidi="ar-SA"/>
         </w:rPr>
-        <w:t>Код</w:t>
-      </w:r>
-      <w:r>
-        <w:rPr>
-          <w:rFonts w:ascii="Consolas" w:eastAsiaTheme="minorHAnsi" w:hAnsi="Consolas" w:cs="Consolas"/>
-          <w:color w:val="000000"/>
-          <w:kern w:val="0"/>
-          <w:sz w:val="24"/>
-          <w:szCs w:val="19"/>
-          <w:lang w:val="en-US" w:eastAsia="en-US" w:bidi="ar-SA"/>
-        </w:rPr>
-        <w:t xml:space="preserve"> </w:t>
-      </w:r>
-      <w:r>
-        <w:rPr>
-          <w:rFonts w:ascii="Consolas" w:eastAsiaTheme="minorHAnsi" w:hAnsi="Consolas" w:cs="Consolas"/>
-          <w:color w:val="808080"/>
-          <w:kern w:val="0"/>
-          <w:sz w:val="24"/>
-          <w:szCs w:val="19"/>
-          <w:lang w:val="en-US" w:eastAsia="en-US" w:bidi="ar-SA"/>
-        </w:rPr>
-        <w:t>=</w:t>
-      </w:r>
-      <w:r>
-        <w:rPr>
-          <w:rFonts w:ascii="Consolas" w:eastAsiaTheme="minorHAnsi" w:hAnsi="Consolas" w:cs="Consolas"/>
-          <w:color w:val="000000"/>
-          <w:kern w:val="0"/>
-          <w:sz w:val="24"/>
-          <w:szCs w:val="19"/>
-          <w:lang w:val="en-US" w:eastAsia="en-US" w:bidi="ar-SA"/>
-        </w:rPr>
-        <w:t xml:space="preserve"> @serviceNubmer</w:t>
+        <w:t>Услуги</w:t>
       </w:r>
     </w:p>
     <w:p>
@@ -3024,6 +7275,83 @@
           <w:lang w:val="en-US" w:eastAsia="en-US" w:bidi="ar-SA"/>
         </w:rPr>
       </w:pPr>
+      <w:r>
+        <w:rPr>
+          <w:rFonts w:ascii="Consolas" w:eastAsiaTheme="minorHAnsi" w:hAnsi="Consolas" w:cs="Consolas"/>
+          <w:color w:val="000000"/>
+          <w:kern w:val="0"/>
+          <w:sz w:val="24"/>
+          <w:szCs w:val="19"/>
+          <w:lang w:val="en-US" w:eastAsia="en-US" w:bidi="ar-SA"/>
+        </w:rPr>
+        <w:tab/>
+      </w:r>
+      <w:r>
+        <w:rPr>
+          <w:rFonts w:ascii="Consolas" w:eastAsiaTheme="minorHAnsi" w:hAnsi="Consolas" w:cs="Consolas"/>
+          <w:color w:val="0000FF"/>
+          <w:kern w:val="0"/>
+          <w:sz w:val="24"/>
+          <w:szCs w:val="19"/>
+          <w:lang w:val="en-US" w:eastAsia="en-US" w:bidi="ar-SA"/>
+        </w:rPr>
+        <w:t>WHERE</w:t>
+      </w:r>
+      <w:r>
+        <w:rPr>
+          <w:rFonts w:ascii="Consolas" w:eastAsiaTheme="minorHAnsi" w:hAnsi="Consolas" w:cs="Consolas"/>
+          <w:color w:val="000000"/>
+          <w:kern w:val="0"/>
+          <w:sz w:val="24"/>
+          <w:szCs w:val="19"/>
+          <w:lang w:val="en-US" w:eastAsia="en-US" w:bidi="ar-SA"/>
+        </w:rPr>
+        <w:t xml:space="preserve"> </w:t>
+      </w:r>
+      <w:r>
+        <w:rPr>
+          <w:rFonts w:ascii="Consolas" w:eastAsiaTheme="minorHAnsi" w:hAnsi="Consolas" w:cs="Consolas"/>
+          <w:color w:val="000000"/>
+          <w:kern w:val="0"/>
+          <w:sz w:val="24"/>
+          <w:szCs w:val="19"/>
+          <w:lang w:eastAsia="en-US" w:bidi="ar-SA"/>
+        </w:rPr>
+        <w:t>Код</w:t>
+      </w:r>
+      <w:r>
+        <w:rPr>
+          <w:rFonts w:ascii="Consolas" w:eastAsiaTheme="minorHAnsi" w:hAnsi="Consolas" w:cs="Consolas"/>
+          <w:color w:val="000000"/>
+          <w:kern w:val="0"/>
+          <w:sz w:val="24"/>
+          <w:szCs w:val="19"/>
+          <w:lang w:val="en-US" w:eastAsia="en-US" w:bidi="ar-SA"/>
+        </w:rPr>
+        <w:t xml:space="preserve"> </w:t>
+      </w:r>
+      <w:r>
+        <w:rPr>
+          <w:rFonts w:ascii="Consolas" w:eastAsiaTheme="minorHAnsi" w:hAnsi="Consolas" w:cs="Consolas"/>
+          <w:color w:val="808080"/>
+          <w:kern w:val="0"/>
+          <w:sz w:val="24"/>
+          <w:szCs w:val="19"/>
+          <w:lang w:val="en-US" w:eastAsia="en-US" w:bidi="ar-SA"/>
+        </w:rPr>
+        <w:t>=</w:t>
+      </w:r>
+      <w:r>
+        <w:rPr>
+          <w:rFonts w:ascii="Consolas" w:eastAsiaTheme="minorHAnsi" w:hAnsi="Consolas" w:cs="Consolas"/>
+          <w:color w:val="000000"/>
+          <w:kern w:val="0"/>
+          <w:sz w:val="24"/>
+          <w:szCs w:val="19"/>
+          <w:lang w:val="en-US" w:eastAsia="en-US" w:bidi="ar-SA"/>
+        </w:rPr>
+        <w:t xml:space="preserve"> @serviceNubmer</w:t>
+      </w:r>
     </w:p>
     <w:p>
       <w:pPr>
@@ -3044,61 +7372,6 @@
           <w:lang w:val="en-US" w:eastAsia="en-US" w:bidi="ar-SA"/>
         </w:rPr>
       </w:pPr>
-      <w:r>
-        <w:rPr>
-          <w:rFonts w:ascii="Consolas" w:eastAsiaTheme="minorHAnsi" w:hAnsi="Consolas" w:cs="Consolas"/>
-          <w:color w:val="0000FF"/>
-          <w:kern w:val="0"/>
-          <w:sz w:val="24"/>
-          <w:szCs w:val="19"/>
-          <w:lang w:val="en-US" w:eastAsia="en-US" w:bidi="ar-SA"/>
-        </w:rPr>
-        <w:t>SELECT</w:t>
-      </w:r>
-      <w:r>
-        <w:rPr>
-          <w:rFonts w:ascii="Consolas" w:eastAsiaTheme="minorHAnsi" w:hAnsi="Consolas" w:cs="Consolas"/>
-          <w:color w:val="000000"/>
-          <w:kern w:val="0"/>
-          <w:sz w:val="24"/>
-          <w:szCs w:val="19"/>
-          <w:lang w:val="en-US" w:eastAsia="en-US" w:bidi="ar-SA"/>
-        </w:rPr>
-        <w:t xml:space="preserve"> @discount </w:t>
-      </w:r>
-      <w:r>
-        <w:rPr>
-          <w:rFonts w:ascii="Consolas" w:eastAsiaTheme="minorHAnsi" w:hAnsi="Consolas" w:cs="Consolas"/>
-          <w:color w:val="808080"/>
-          <w:kern w:val="0"/>
-          <w:sz w:val="24"/>
-          <w:szCs w:val="19"/>
-          <w:lang w:val="en-US" w:eastAsia="en-US" w:bidi="ar-SA"/>
-        </w:rPr>
-        <w:t>=</w:t>
-      </w:r>
-      <w:r>
-        <w:rPr>
-          <w:rFonts w:ascii="Consolas" w:eastAsiaTheme="minorHAnsi" w:hAnsi="Consolas" w:cs="Consolas"/>
-          <w:color w:val="000000"/>
-          <w:kern w:val="0"/>
-          <w:sz w:val="24"/>
-          <w:szCs w:val="19"/>
-          <w:lang w:val="en-US" w:eastAsia="en-US" w:bidi="ar-SA"/>
-        </w:rPr>
-        <w:t xml:space="preserve"> </w:t>
-      </w:r>
-      <w:r>
-        <w:rPr>
-          <w:rFonts w:ascii="Consolas" w:eastAsiaTheme="minorHAnsi" w:hAnsi="Consolas" w:cs="Consolas"/>
-          <w:color w:val="0000FF"/>
-          <w:kern w:val="0"/>
-          <w:sz w:val="24"/>
-          <w:szCs w:val="19"/>
-          <w:lang w:val="en-US" w:eastAsia="en-US" w:bidi="ar-SA"/>
-        </w:rPr>
-        <w:t>CASE</w:t>
-      </w:r>
     </w:p>
     <w:p>
       <w:pPr>
@@ -3122,35 +7395,24 @@
       <w:r>
         <w:rPr>
           <w:rFonts w:ascii="Consolas" w:eastAsiaTheme="minorHAnsi" w:hAnsi="Consolas" w:cs="Consolas"/>
-          <w:color w:val="000000"/>
-          <w:kern w:val="0"/>
-          <w:sz w:val="24"/>
-          <w:szCs w:val="19"/>
-          <w:lang w:val="en-US" w:eastAsia="en-US" w:bidi="ar-SA"/>
-        </w:rPr>
-        <w:tab/>
-      </w:r>
-      <w:r>
-        <w:rPr>
-          <w:rFonts w:ascii="Consolas" w:eastAsiaTheme="minorHAnsi" w:hAnsi="Consolas" w:cs="Consolas"/>
-          <w:color w:val="0000FF"/>
-          <w:kern w:val="0"/>
-          <w:sz w:val="24"/>
-          <w:szCs w:val="19"/>
-          <w:lang w:val="en-US" w:eastAsia="en-US" w:bidi="ar-SA"/>
-        </w:rPr>
-        <w:t>WHEN</w:t>
-      </w:r>
-      <w:r>
-        <w:rPr>
-          <w:rFonts w:ascii="Consolas" w:eastAsiaTheme="minorHAnsi" w:hAnsi="Consolas" w:cs="Consolas"/>
-          <w:color w:val="000000"/>
-          <w:kern w:val="0"/>
-          <w:sz w:val="24"/>
-          <w:szCs w:val="19"/>
-          <w:lang w:val="en-US" w:eastAsia="en-US" w:bidi="ar-SA"/>
-        </w:rPr>
-        <w:t xml:space="preserve"> @duration </w:t>
+          <w:color w:val="0000FF"/>
+          <w:kern w:val="0"/>
+          <w:sz w:val="24"/>
+          <w:szCs w:val="19"/>
+          <w:lang w:val="en-US" w:eastAsia="en-US" w:bidi="ar-SA"/>
+        </w:rPr>
+        <w:t>SELECT</w:t>
+      </w:r>
+      <w:r>
+        <w:rPr>
+          <w:rFonts w:ascii="Consolas" w:eastAsiaTheme="minorHAnsi" w:hAnsi="Consolas" w:cs="Consolas"/>
+          <w:color w:val="000000"/>
+          <w:kern w:val="0"/>
+          <w:sz w:val="24"/>
+          <w:szCs w:val="19"/>
+          <w:lang w:val="en-US" w:eastAsia="en-US" w:bidi="ar-SA"/>
+        </w:rPr>
+        <w:t xml:space="preserve"> @discount </w:t>
       </w:r>
       <w:r>
         <w:rPr>
@@ -3161,84 +7423,29 @@
           <w:szCs w:val="19"/>
           <w:lang w:val="en-US" w:eastAsia="en-US" w:bidi="ar-SA"/>
         </w:rPr>
-        <w:t>&gt;</w:t>
-      </w:r>
-      <w:r>
-        <w:rPr>
-          <w:rFonts w:ascii="Consolas" w:eastAsiaTheme="minorHAnsi" w:hAnsi="Consolas" w:cs="Consolas"/>
-          <w:color w:val="000000"/>
-          <w:kern w:val="0"/>
-          <w:sz w:val="24"/>
-          <w:szCs w:val="19"/>
-          <w:lang w:val="en-US" w:eastAsia="en-US" w:bidi="ar-SA"/>
-        </w:rPr>
-        <w:t xml:space="preserve"> 30 </w:t>
-      </w:r>
-      <w:r>
-        <w:rPr>
-          <w:rFonts w:ascii="Consolas" w:eastAsiaTheme="minorHAnsi" w:hAnsi="Consolas" w:cs="Consolas"/>
-          <w:color w:val="0000FF"/>
-          <w:kern w:val="0"/>
-          <w:sz w:val="24"/>
-          <w:szCs w:val="19"/>
-          <w:lang w:val="en-US" w:eastAsia="en-US" w:bidi="ar-SA"/>
-        </w:rPr>
-        <w:t xml:space="preserve">THEN </w:t>
-      </w:r>
-      <w:r>
-        <w:rPr>
-          <w:rFonts w:ascii="Consolas" w:eastAsiaTheme="minorHAnsi" w:hAnsi="Consolas" w:cs="Consolas"/>
-          <w:color w:val="808080"/>
-          <w:kern w:val="0"/>
-          <w:sz w:val="24"/>
-          <w:szCs w:val="19"/>
-          <w:lang w:val="en-US" w:eastAsia="en-US" w:bidi="ar-SA"/>
-        </w:rPr>
-        <w:t>(</w:t>
-      </w:r>
-      <w:r>
-        <w:rPr>
-          <w:rFonts w:ascii="Consolas" w:eastAsiaTheme="minorHAnsi" w:hAnsi="Consolas" w:cs="Consolas"/>
-          <w:color w:val="000000"/>
-          <w:kern w:val="0"/>
-          <w:sz w:val="24"/>
-          <w:szCs w:val="19"/>
-          <w:lang w:val="en-US" w:eastAsia="en-US" w:bidi="ar-SA"/>
-        </w:rPr>
-        <w:t>1</w:t>
-      </w:r>
-      <w:r>
-        <w:rPr>
-          <w:rFonts w:ascii="Consolas" w:eastAsiaTheme="minorHAnsi" w:hAnsi="Consolas" w:cs="Consolas"/>
-          <w:color w:val="808080"/>
-          <w:kern w:val="0"/>
-          <w:sz w:val="24"/>
-          <w:szCs w:val="19"/>
-          <w:lang w:val="en-US" w:eastAsia="en-US" w:bidi="ar-SA"/>
-        </w:rPr>
-        <w:t>-</w:t>
-      </w:r>
-      <w:r>
-        <w:rPr>
-          <w:rFonts w:ascii="Consolas" w:eastAsiaTheme="minorHAnsi" w:hAnsi="Consolas" w:cs="Consolas"/>
-          <w:color w:val="000000"/>
-          <w:kern w:val="0"/>
-          <w:sz w:val="24"/>
-          <w:szCs w:val="19"/>
-          <w:lang w:val="en-US" w:eastAsia="en-US" w:bidi="ar-SA"/>
-        </w:rPr>
-        <w:t>0.5</w:t>
-      </w:r>
-      <w:r>
-        <w:rPr>
-          <w:rFonts w:ascii="Consolas" w:eastAsiaTheme="minorHAnsi" w:hAnsi="Consolas" w:cs="Consolas"/>
-          <w:color w:val="808080"/>
-          <w:kern w:val="0"/>
-          <w:sz w:val="24"/>
-          <w:szCs w:val="19"/>
-          <w:lang w:val="en-US" w:eastAsia="en-US" w:bidi="ar-SA"/>
-        </w:rPr>
-        <w:t>)</w:t>
+        <w:t>=</w:t>
+      </w:r>
+      <w:r>
+        <w:rPr>
+          <w:rFonts w:ascii="Consolas" w:eastAsiaTheme="minorHAnsi" w:hAnsi="Consolas" w:cs="Consolas"/>
+          <w:color w:val="000000"/>
+          <w:kern w:val="0"/>
+          <w:sz w:val="24"/>
+          <w:szCs w:val="19"/>
+          <w:lang w:val="en-US" w:eastAsia="en-US" w:bidi="ar-SA"/>
+        </w:rPr>
+        <w:t xml:space="preserve"> </w:t>
+      </w:r>
+      <w:r>
+        <w:rPr>
+          <w:rFonts w:ascii="Consolas" w:eastAsiaTheme="minorHAnsi" w:hAnsi="Consolas" w:cs="Consolas"/>
+          <w:color w:val="0000FF"/>
+          <w:kern w:val="0"/>
+          <w:sz w:val="24"/>
+          <w:szCs w:val="19"/>
+          <w:lang w:val="en-US" w:eastAsia="en-US" w:bidi="ar-SA"/>
+        </w:rPr>
+        <w:t>CASE</w:t>
       </w:r>
     </w:p>
     <w:p>
@@ -3302,18 +7509,29 @@
           <w:szCs w:val="19"/>
           <w:lang w:val="en-US" w:eastAsia="en-US" w:bidi="ar-SA"/>
         </w:rPr>
-        <w:t>BETWEEN</w:t>
-      </w:r>
-      <w:r>
-        <w:rPr>
-          <w:rFonts w:ascii="Consolas" w:eastAsiaTheme="minorHAnsi" w:hAnsi="Consolas" w:cs="Consolas"/>
-          <w:color w:val="000000"/>
-          <w:kern w:val="0"/>
-          <w:sz w:val="24"/>
-          <w:szCs w:val="19"/>
-          <w:lang w:val="en-US" w:eastAsia="en-US" w:bidi="ar-SA"/>
-        </w:rPr>
-        <w:t xml:space="preserve"> 10 </w:t>
+        <w:t>&gt;</w:t>
+      </w:r>
+      <w:r>
+        <w:rPr>
+          <w:rFonts w:ascii="Consolas" w:eastAsiaTheme="minorHAnsi" w:hAnsi="Consolas" w:cs="Consolas"/>
+          <w:color w:val="000000"/>
+          <w:kern w:val="0"/>
+          <w:sz w:val="24"/>
+          <w:szCs w:val="19"/>
+          <w:lang w:val="en-US" w:eastAsia="en-US" w:bidi="ar-SA"/>
+        </w:rPr>
+        <w:t xml:space="preserve"> 30 </w:t>
+      </w:r>
+      <w:r>
+        <w:rPr>
+          <w:rFonts w:ascii="Consolas" w:eastAsiaTheme="minorHAnsi" w:hAnsi="Consolas" w:cs="Consolas"/>
+          <w:color w:val="0000FF"/>
+          <w:kern w:val="0"/>
+          <w:sz w:val="24"/>
+          <w:szCs w:val="19"/>
+          <w:lang w:val="en-US" w:eastAsia="en-US" w:bidi="ar-SA"/>
+        </w:rPr>
+        <w:t xml:space="preserve">THEN </w:t>
       </w:r>
       <w:r>
         <w:rPr>
@@ -3324,29 +7542,18 @@
           <w:szCs w:val="19"/>
           <w:lang w:val="en-US" w:eastAsia="en-US" w:bidi="ar-SA"/>
         </w:rPr>
-        <w:t>AND</w:t>
-      </w:r>
-      <w:r>
-        <w:rPr>
-          <w:rFonts w:ascii="Consolas" w:eastAsiaTheme="minorHAnsi" w:hAnsi="Consolas" w:cs="Consolas"/>
-          <w:color w:val="000000"/>
-          <w:kern w:val="0"/>
-          <w:sz w:val="24"/>
-          <w:szCs w:val="19"/>
-          <w:lang w:val="en-US" w:eastAsia="en-US" w:bidi="ar-SA"/>
-        </w:rPr>
-        <w:t xml:space="preserve"> 30 </w:t>
-      </w:r>
-      <w:r>
-        <w:rPr>
-          <w:rFonts w:ascii="Consolas" w:eastAsiaTheme="minorHAnsi" w:hAnsi="Consolas" w:cs="Consolas"/>
-          <w:color w:val="0000FF"/>
-          <w:kern w:val="0"/>
-          <w:sz w:val="24"/>
-          <w:szCs w:val="19"/>
-          <w:lang w:val="en-US" w:eastAsia="en-US" w:bidi="ar-SA"/>
-        </w:rPr>
-        <w:t xml:space="preserve">THEN </w:t>
+        <w:t>(</w:t>
+      </w:r>
+      <w:r>
+        <w:rPr>
+          <w:rFonts w:ascii="Consolas" w:eastAsiaTheme="minorHAnsi" w:hAnsi="Consolas" w:cs="Consolas"/>
+          <w:color w:val="000000"/>
+          <w:kern w:val="0"/>
+          <w:sz w:val="24"/>
+          <w:szCs w:val="19"/>
+          <w:lang w:val="en-US" w:eastAsia="en-US" w:bidi="ar-SA"/>
+        </w:rPr>
+        <w:t>1</w:t>
       </w:r>
       <w:r>
         <w:rPr>
@@ -3357,28 +7564,6 @@
           <w:szCs w:val="19"/>
           <w:lang w:val="en-US" w:eastAsia="en-US" w:bidi="ar-SA"/>
         </w:rPr>
-        <w:t>(</w:t>
-      </w:r>
-      <w:r>
-        <w:rPr>
-          <w:rFonts w:ascii="Consolas" w:eastAsiaTheme="minorHAnsi" w:hAnsi="Consolas" w:cs="Consolas"/>
-          <w:color w:val="000000"/>
-          <w:kern w:val="0"/>
-          <w:sz w:val="24"/>
-          <w:szCs w:val="19"/>
-          <w:lang w:val="en-US" w:eastAsia="en-US" w:bidi="ar-SA"/>
-        </w:rPr>
-        <w:t>1</w:t>
-      </w:r>
-      <w:r>
-        <w:rPr>
-          <w:rFonts w:ascii="Consolas" w:eastAsiaTheme="minorHAnsi" w:hAnsi="Consolas" w:cs="Consolas"/>
-          <w:color w:val="808080"/>
-          <w:kern w:val="0"/>
-          <w:sz w:val="24"/>
-          <w:szCs w:val="19"/>
-          <w:lang w:val="en-US" w:eastAsia="en-US" w:bidi="ar-SA"/>
-        </w:rPr>
         <w:t>-</w:t>
       </w:r>
       <w:r>
@@ -3390,7 +7575,7 @@
           <w:szCs w:val="19"/>
           <w:lang w:val="en-US" w:eastAsia="en-US" w:bidi="ar-SA"/>
         </w:rPr>
-        <w:t>0.2</w:t>
+        <w:t>0.5</w:t>
       </w:r>
       <w:r>
         <w:rPr>
@@ -3465,7 +7650,7 @@
           <w:szCs w:val="19"/>
           <w:lang w:val="en-US" w:eastAsia="en-US" w:bidi="ar-SA"/>
         </w:rPr>
-        <w:t>&lt;</w:t>
+        <w:t>BETWEEN</w:t>
       </w:r>
       <w:r>
         <w:rPr>
@@ -3481,6 +7666,28 @@
       <w:r>
         <w:rPr>
           <w:rFonts w:ascii="Consolas" w:eastAsiaTheme="minorHAnsi" w:hAnsi="Consolas" w:cs="Consolas"/>
+          <w:color w:val="808080"/>
+          <w:kern w:val="0"/>
+          <w:sz w:val="24"/>
+          <w:szCs w:val="19"/>
+          <w:lang w:val="en-US" w:eastAsia="en-US" w:bidi="ar-SA"/>
+        </w:rPr>
+        <w:t>AND</w:t>
+      </w:r>
+      <w:r>
+        <w:rPr>
+          <w:rFonts w:ascii="Consolas" w:eastAsiaTheme="minorHAnsi" w:hAnsi="Consolas" w:cs="Consolas"/>
+          <w:color w:val="000000"/>
+          <w:kern w:val="0"/>
+          <w:sz w:val="24"/>
+          <w:szCs w:val="19"/>
+          <w:lang w:val="en-US" w:eastAsia="en-US" w:bidi="ar-SA"/>
+        </w:rPr>
+        <w:t xml:space="preserve"> 30 </w:t>
+      </w:r>
+      <w:r>
+        <w:rPr>
+          <w:rFonts w:ascii="Consolas" w:eastAsiaTheme="minorHAnsi" w:hAnsi="Consolas" w:cs="Consolas"/>
           <w:color w:val="0000FF"/>
           <w:kern w:val="0"/>
           <w:sz w:val="24"/>
@@ -3531,7 +7738,7 @@
           <w:szCs w:val="19"/>
           <w:lang w:val="en-US" w:eastAsia="en-US" w:bidi="ar-SA"/>
         </w:rPr>
-        <w:t>0.1</w:t>
+        <w:t>0.2</w:t>
       </w:r>
       <w:r>
         <w:rPr>
@@ -3567,13 +7774,123 @@
       <w:r>
         <w:rPr>
           <w:rFonts w:ascii="Consolas" w:eastAsiaTheme="minorHAnsi" w:hAnsi="Consolas" w:cs="Consolas"/>
-          <w:color w:val="0000FF"/>
-          <w:kern w:val="0"/>
-          <w:sz w:val="24"/>
-          <w:szCs w:val="19"/>
-          <w:lang w:val="en-US" w:eastAsia="en-US" w:bidi="ar-SA"/>
-        </w:rPr>
-        <w:t>END</w:t>
+          <w:color w:val="000000"/>
+          <w:kern w:val="0"/>
+          <w:sz w:val="24"/>
+          <w:szCs w:val="19"/>
+          <w:lang w:val="en-US" w:eastAsia="en-US" w:bidi="ar-SA"/>
+        </w:rPr>
+        <w:tab/>
+      </w:r>
+      <w:r>
+        <w:rPr>
+          <w:rFonts w:ascii="Consolas" w:eastAsiaTheme="minorHAnsi" w:hAnsi="Consolas" w:cs="Consolas"/>
+          <w:color w:val="0000FF"/>
+          <w:kern w:val="0"/>
+          <w:sz w:val="24"/>
+          <w:szCs w:val="19"/>
+          <w:lang w:val="en-US" w:eastAsia="en-US" w:bidi="ar-SA"/>
+        </w:rPr>
+        <w:t>WHEN</w:t>
+      </w:r>
+      <w:r>
+        <w:rPr>
+          <w:rFonts w:ascii="Consolas" w:eastAsiaTheme="minorHAnsi" w:hAnsi="Consolas" w:cs="Consolas"/>
+          <w:color w:val="000000"/>
+          <w:kern w:val="0"/>
+          <w:sz w:val="24"/>
+          <w:szCs w:val="19"/>
+          <w:lang w:val="en-US" w:eastAsia="en-US" w:bidi="ar-SA"/>
+        </w:rPr>
+        <w:t xml:space="preserve"> @duration </w:t>
+      </w:r>
+      <w:r>
+        <w:rPr>
+          <w:rFonts w:ascii="Consolas" w:eastAsiaTheme="minorHAnsi" w:hAnsi="Consolas" w:cs="Consolas"/>
+          <w:color w:val="808080"/>
+          <w:kern w:val="0"/>
+          <w:sz w:val="24"/>
+          <w:szCs w:val="19"/>
+          <w:lang w:val="en-US" w:eastAsia="en-US" w:bidi="ar-SA"/>
+        </w:rPr>
+        <w:t>&lt;</w:t>
+      </w:r>
+      <w:r>
+        <w:rPr>
+          <w:rFonts w:ascii="Consolas" w:eastAsiaTheme="minorHAnsi" w:hAnsi="Consolas" w:cs="Consolas"/>
+          <w:color w:val="000000"/>
+          <w:kern w:val="0"/>
+          <w:sz w:val="24"/>
+          <w:szCs w:val="19"/>
+          <w:lang w:val="en-US" w:eastAsia="en-US" w:bidi="ar-SA"/>
+        </w:rPr>
+        <w:t xml:space="preserve"> 10 </w:t>
+      </w:r>
+      <w:r>
+        <w:rPr>
+          <w:rFonts w:ascii="Consolas" w:eastAsiaTheme="minorHAnsi" w:hAnsi="Consolas" w:cs="Consolas"/>
+          <w:color w:val="0000FF"/>
+          <w:kern w:val="0"/>
+          <w:sz w:val="24"/>
+          <w:szCs w:val="19"/>
+          <w:lang w:val="en-US" w:eastAsia="en-US" w:bidi="ar-SA"/>
+        </w:rPr>
+        <w:t xml:space="preserve">THEN </w:t>
+      </w:r>
+      <w:r>
+        <w:rPr>
+          <w:rFonts w:ascii="Consolas" w:eastAsiaTheme="minorHAnsi" w:hAnsi="Consolas" w:cs="Consolas"/>
+          <w:color w:val="808080"/>
+          <w:kern w:val="0"/>
+          <w:sz w:val="24"/>
+          <w:szCs w:val="19"/>
+          <w:lang w:val="en-US" w:eastAsia="en-US" w:bidi="ar-SA"/>
+        </w:rPr>
+        <w:t>(</w:t>
+      </w:r>
+      <w:r>
+        <w:rPr>
+          <w:rFonts w:ascii="Consolas" w:eastAsiaTheme="minorHAnsi" w:hAnsi="Consolas" w:cs="Consolas"/>
+          <w:color w:val="000000"/>
+          <w:kern w:val="0"/>
+          <w:sz w:val="24"/>
+          <w:szCs w:val="19"/>
+          <w:lang w:val="en-US" w:eastAsia="en-US" w:bidi="ar-SA"/>
+        </w:rPr>
+        <w:t>1</w:t>
+      </w:r>
+      <w:r>
+        <w:rPr>
+          <w:rFonts w:ascii="Consolas" w:eastAsiaTheme="minorHAnsi" w:hAnsi="Consolas" w:cs="Consolas"/>
+          <w:color w:val="808080"/>
+          <w:kern w:val="0"/>
+          <w:sz w:val="24"/>
+          <w:szCs w:val="19"/>
+          <w:lang w:val="en-US" w:eastAsia="en-US" w:bidi="ar-SA"/>
+        </w:rPr>
+        <w:t>-</w:t>
+      </w:r>
+      <w:r>
+        <w:rPr>
+          <w:rFonts w:ascii="Consolas" w:eastAsiaTheme="minorHAnsi" w:hAnsi="Consolas" w:cs="Consolas"/>
+          <w:color w:val="000000"/>
+          <w:kern w:val="0"/>
+          <w:sz w:val="24"/>
+          <w:szCs w:val="19"/>
+          <w:lang w:val="en-US" w:eastAsia="en-US" w:bidi="ar-SA"/>
+        </w:rPr>
+        <w:t>0.1</w:t>
+      </w:r>
+      <w:r>
+        <w:rPr>
+          <w:rFonts w:ascii="Consolas" w:eastAsiaTheme="minorHAnsi" w:hAnsi="Consolas" w:cs="Consolas"/>
+          <w:color w:val="808080"/>
+          <w:kern w:val="0"/>
+          <w:sz w:val="24"/>
+          <w:szCs w:val="19"/>
+          <w:lang w:val="en-US" w:eastAsia="en-US" w:bidi="ar-SA"/>
+        </w:rPr>
+        <w:t>)</w:t>
       </w:r>
     </w:p>
     <w:p>
@@ -3598,35 +7915,13 @@
       <w:r>
         <w:rPr>
           <w:rFonts w:ascii="Consolas" w:eastAsiaTheme="minorHAnsi" w:hAnsi="Consolas" w:cs="Consolas"/>
-          <w:color w:val="FF00FF"/>
-          <w:kern w:val="0"/>
-          <w:sz w:val="24"/>
-          <w:szCs w:val="19"/>
-          <w:lang w:val="en-US" w:eastAsia="en-US" w:bidi="ar-SA"/>
-        </w:rPr>
-        <w:t>UPDATE</w:t>
-      </w:r>
-      <w:r>
-        <w:rPr>
-          <w:rFonts w:ascii="Consolas" w:eastAsiaTheme="minorHAnsi" w:hAnsi="Consolas" w:cs="Consolas"/>
-          <w:color w:val="000000"/>
-          <w:kern w:val="0"/>
-          <w:sz w:val="24"/>
-          <w:szCs w:val="19"/>
-          <w:lang w:val="en-US" w:eastAsia="en-US" w:bidi="ar-SA"/>
-        </w:rPr>
-        <w:t xml:space="preserve"> </w:t>
-      </w:r>
-      <w:r>
-        <w:rPr>
-          <w:rFonts w:ascii="Consolas" w:eastAsiaTheme="minorHAnsi" w:hAnsi="Consolas" w:cs="Consolas"/>
-          <w:color w:val="000000"/>
-          <w:kern w:val="0"/>
-          <w:sz w:val="24"/>
-          <w:szCs w:val="19"/>
-          <w:lang w:eastAsia="en-US" w:bidi="ar-SA"/>
-        </w:rPr>
-        <w:t>Стоимость</w:t>
+          <w:color w:val="0000FF"/>
+          <w:kern w:val="0"/>
+          <w:sz w:val="24"/>
+          <w:szCs w:val="19"/>
+          <w:lang w:val="en-US" w:eastAsia="en-US" w:bidi="ar-SA"/>
+        </w:rPr>
+        <w:t>END</w:t>
       </w:r>
     </w:p>
     <w:p>
@@ -3645,74 +7940,41 @@
           <w:kern w:val="0"/>
           <w:sz w:val="24"/>
           <w:szCs w:val="19"/>
-          <w:lang w:eastAsia="en-US" w:bidi="ar-SA"/>
-        </w:rPr>
-      </w:pPr>
-      <w:r>
-        <w:rPr>
-          <w:rFonts w:ascii="Consolas" w:eastAsiaTheme="minorHAnsi" w:hAnsi="Consolas" w:cs="Consolas"/>
-          <w:color w:val="0000FF"/>
-          <w:kern w:val="0"/>
-          <w:sz w:val="24"/>
-          <w:szCs w:val="19"/>
-          <w:lang w:eastAsia="en-US" w:bidi="ar-SA"/>
-        </w:rPr>
-        <w:t>SET</w:t>
-      </w:r>
-      <w:r>
-        <w:rPr>
-          <w:rFonts w:ascii="Consolas" w:eastAsiaTheme="minorHAnsi" w:hAnsi="Consolas" w:cs="Consolas"/>
-          <w:color w:val="000000"/>
-          <w:kern w:val="0"/>
-          <w:sz w:val="24"/>
-          <w:szCs w:val="19"/>
-          <w:lang w:eastAsia="en-US" w:bidi="ar-SA"/>
-        </w:rPr>
-        <w:t xml:space="preserve"> Стоимость </w:t>
-      </w:r>
-      <w:r>
-        <w:rPr>
-          <w:rFonts w:ascii="Consolas" w:eastAsiaTheme="minorHAnsi" w:hAnsi="Consolas" w:cs="Consolas"/>
-          <w:color w:val="808080"/>
-          <w:kern w:val="0"/>
-          <w:sz w:val="24"/>
-          <w:szCs w:val="19"/>
-          <w:lang w:eastAsia="en-US" w:bidi="ar-SA"/>
-        </w:rPr>
-        <w:t>=</w:t>
-      </w:r>
-      <w:r>
-        <w:rPr>
-          <w:rFonts w:ascii="Consolas" w:eastAsiaTheme="minorHAnsi" w:hAnsi="Consolas" w:cs="Consolas"/>
-          <w:color w:val="000000"/>
-          <w:kern w:val="0"/>
-          <w:sz w:val="24"/>
-          <w:szCs w:val="19"/>
-          <w:lang w:eastAsia="en-US" w:bidi="ar-SA"/>
-        </w:rPr>
-        <w:t xml:space="preserve"> Стоимость </w:t>
-      </w:r>
-      <w:r>
-        <w:rPr>
-          <w:rFonts w:ascii="Consolas" w:eastAsiaTheme="minorHAnsi" w:hAnsi="Consolas" w:cs="Consolas"/>
-          <w:color w:val="808080"/>
-          <w:kern w:val="0"/>
-          <w:sz w:val="24"/>
-          <w:szCs w:val="19"/>
-          <w:lang w:eastAsia="en-US" w:bidi="ar-SA"/>
-        </w:rPr>
-        <w:t>*</w:t>
-      </w:r>
-      <w:r>
-        <w:rPr>
-          <w:rFonts w:ascii="Consolas" w:eastAsiaTheme="minorHAnsi" w:hAnsi="Consolas" w:cs="Consolas"/>
-          <w:color w:val="000000"/>
-          <w:kern w:val="0"/>
-          <w:sz w:val="24"/>
-          <w:szCs w:val="19"/>
-          <w:lang w:eastAsia="en-US" w:bidi="ar-SA"/>
-        </w:rPr>
-        <w:t xml:space="preserve"> @discount</w:t>
+          <w:lang w:val="en-US" w:eastAsia="en-US" w:bidi="ar-SA"/>
+        </w:rPr>
+      </w:pPr>
+      <w:r>
+        <w:rPr>
+          <w:rFonts w:ascii="Consolas" w:eastAsiaTheme="minorHAnsi" w:hAnsi="Consolas" w:cs="Consolas"/>
+          <w:color w:val="FF00FF"/>
+          <w:kern w:val="0"/>
+          <w:sz w:val="24"/>
+          <w:szCs w:val="19"/>
+          <w:lang w:val="en-US" w:eastAsia="en-US" w:bidi="ar-SA"/>
+        </w:rPr>
+        <w:t>UPDATE</w:t>
+      </w:r>
+      <w:r>
+        <w:rPr>
+          <w:rFonts w:ascii="Consolas" w:eastAsiaTheme="minorHAnsi" w:hAnsi="Consolas" w:cs="Consolas"/>
+          <w:color w:val="000000"/>
+          <w:kern w:val="0"/>
+          <w:sz w:val="24"/>
+          <w:szCs w:val="19"/>
+          <w:lang w:val="en-US" w:eastAsia="en-US" w:bidi="ar-SA"/>
+        </w:rPr>
+        <w:t xml:space="preserve"> </w:t>
+      </w:r>
+      <w:r>
+        <w:rPr>
+          <w:rFonts w:ascii="Consolas" w:eastAsiaTheme="minorHAnsi" w:hAnsi="Consolas" w:cs="Consolas"/>
+          <w:color w:val="000000"/>
+          <w:kern w:val="0"/>
+          <w:sz w:val="24"/>
+          <w:szCs w:val="19"/>
+          <w:lang w:eastAsia="en-US" w:bidi="ar-SA"/>
+        </w:rPr>
+        <w:t>Стоимость</w:t>
       </w:r>
     </w:p>
     <w:p>
@@ -3743,18 +8005,18 @@
           <w:szCs w:val="19"/>
           <w:lang w:eastAsia="en-US" w:bidi="ar-SA"/>
         </w:rPr>
-        <w:t>WHERE</w:t>
-      </w:r>
-      <w:r>
-        <w:rPr>
-          <w:rFonts w:ascii="Consolas" w:eastAsiaTheme="minorHAnsi" w:hAnsi="Consolas" w:cs="Consolas"/>
-          <w:color w:val="000000"/>
-          <w:kern w:val="0"/>
-          <w:sz w:val="24"/>
-          <w:szCs w:val="19"/>
-          <w:lang w:eastAsia="en-US" w:bidi="ar-SA"/>
-        </w:rPr>
-        <w:t xml:space="preserve"> Услуга </w:t>
+        <w:t>SET</w:t>
+      </w:r>
+      <w:r>
+        <w:rPr>
+          <w:rFonts w:ascii="Consolas" w:eastAsiaTheme="minorHAnsi" w:hAnsi="Consolas" w:cs="Consolas"/>
+          <w:color w:val="000000"/>
+          <w:kern w:val="0"/>
+          <w:sz w:val="24"/>
+          <w:szCs w:val="19"/>
+          <w:lang w:eastAsia="en-US" w:bidi="ar-SA"/>
+        </w:rPr>
+        <w:t xml:space="preserve"> Стоимость </w:t>
       </w:r>
       <w:r>
         <w:rPr>
@@ -3776,7 +8038,29 @@
           <w:szCs w:val="19"/>
           <w:lang w:eastAsia="en-US" w:bidi="ar-SA"/>
         </w:rPr>
-        <w:t xml:space="preserve"> @serviceNubmer</w:t>
+        <w:t xml:space="preserve"> Стоимость </w:t>
+      </w:r>
+      <w:r>
+        <w:rPr>
+          <w:rFonts w:ascii="Consolas" w:eastAsiaTheme="minorHAnsi" w:hAnsi="Consolas" w:cs="Consolas"/>
+          <w:color w:val="808080"/>
+          <w:kern w:val="0"/>
+          <w:sz w:val="24"/>
+          <w:szCs w:val="19"/>
+          <w:lang w:eastAsia="en-US" w:bidi="ar-SA"/>
+        </w:rPr>
+        <w:t>*</w:t>
+      </w:r>
+      <w:r>
+        <w:rPr>
+          <w:rFonts w:ascii="Consolas" w:eastAsiaTheme="minorHAnsi" w:hAnsi="Consolas" w:cs="Consolas"/>
+          <w:color w:val="000000"/>
+          <w:kern w:val="0"/>
+          <w:sz w:val="24"/>
+          <w:szCs w:val="19"/>
+          <w:lang w:eastAsia="en-US" w:bidi="ar-SA"/>
+        </w:rPr>
+        <w:t xml:space="preserve"> @discount</w:t>
       </w:r>
     </w:p>
     <w:p>
@@ -3807,7 +8091,40 @@
           <w:szCs w:val="19"/>
           <w:lang w:eastAsia="en-US" w:bidi="ar-SA"/>
         </w:rPr>
-        <w:t>GO</w:t>
+        <w:t>WHERE</w:t>
+      </w:r>
+      <w:r>
+        <w:rPr>
+          <w:rFonts w:ascii="Consolas" w:eastAsiaTheme="minorHAnsi" w:hAnsi="Consolas" w:cs="Consolas"/>
+          <w:color w:val="000000"/>
+          <w:kern w:val="0"/>
+          <w:sz w:val="24"/>
+          <w:szCs w:val="19"/>
+          <w:lang w:eastAsia="en-US" w:bidi="ar-SA"/>
+        </w:rPr>
+        <w:t xml:space="preserve"> Услуга </w:t>
+      </w:r>
+      <w:r>
+        <w:rPr>
+          <w:rFonts w:ascii="Consolas" w:eastAsiaTheme="minorHAnsi" w:hAnsi="Consolas" w:cs="Consolas"/>
+          <w:color w:val="808080"/>
+          <w:kern w:val="0"/>
+          <w:sz w:val="24"/>
+          <w:szCs w:val="19"/>
+          <w:lang w:eastAsia="en-US" w:bidi="ar-SA"/>
+        </w:rPr>
+        <w:t>=</w:t>
+      </w:r>
+      <w:r>
+        <w:rPr>
+          <w:rFonts w:ascii="Consolas" w:eastAsiaTheme="minorHAnsi" w:hAnsi="Consolas" w:cs="Consolas"/>
+          <w:color w:val="000000"/>
+          <w:kern w:val="0"/>
+          <w:sz w:val="24"/>
+          <w:szCs w:val="19"/>
+          <w:lang w:eastAsia="en-US" w:bidi="ar-SA"/>
+        </w:rPr>
+        <w:t xml:space="preserve"> @serviceNubmer</w:t>
       </w:r>
     </w:p>
     <w:p>
@@ -3826,9 +8143,20 @@
           <w:kern w:val="0"/>
           <w:sz w:val="24"/>
           <w:szCs w:val="19"/>
-          <w:lang w:eastAsia="en-US" w:bidi="ar-SA"/>
-        </w:rPr>
-      </w:pPr>
+          <w:lang w:val="en-US" w:eastAsia="en-US" w:bidi="ar-SA"/>
+        </w:rPr>
+      </w:pPr>
+      <w:r>
+        <w:rPr>
+          <w:rFonts w:ascii="Consolas" w:eastAsiaTheme="minorHAnsi" w:hAnsi="Consolas" w:cs="Consolas"/>
+          <w:color w:val="0000FF"/>
+          <w:kern w:val="0"/>
+          <w:sz w:val="24"/>
+          <w:szCs w:val="19"/>
+          <w:lang w:val="en-US" w:eastAsia="en-US" w:bidi="ar-SA"/>
+        </w:rPr>
+        <w:t>GO</w:t>
+      </w:r>
     </w:p>
     <w:p>
       <w:pPr>
@@ -3846,17 +8174,37 @@
           <w:kern w:val="0"/>
           <w:sz w:val="24"/>
           <w:szCs w:val="19"/>
-          <w:lang w:eastAsia="en-US" w:bidi="ar-SA"/>
-        </w:rPr>
-      </w:pPr>
-      <w:r>
-        <w:rPr>
-          <w:rFonts w:ascii="Consolas" w:eastAsiaTheme="minorHAnsi" w:hAnsi="Consolas" w:cs="Consolas"/>
-          <w:color w:val="0000FF"/>
-          <w:kern w:val="0"/>
-          <w:sz w:val="24"/>
-          <w:szCs w:val="19"/>
-          <w:lang w:eastAsia="en-US" w:bidi="ar-SA"/>
+          <w:lang w:val="en-US" w:eastAsia="en-US" w:bidi="ar-SA"/>
+        </w:rPr>
+      </w:pPr>
+    </w:p>
+    <w:p>
+      <w:pPr>
+        <w:suppressAutoHyphens w:val="0"/>
+        <w:autoSpaceDE w:val="0"/>
+        <w:autoSpaceDN w:val="0"/>
+        <w:adjustRightInd w:val="0"/>
+        <w:spacing w:line="240" w:lineRule="auto"/>
+        <w:ind w:left="1151" w:firstLine="0"/>
+        <w:jc w:val="left"/>
+        <w:textAlignment w:val="auto"/>
+        <w:rPr>
+          <w:rFonts w:ascii="Consolas" w:eastAsiaTheme="minorHAnsi" w:hAnsi="Consolas" w:cs="Consolas"/>
+          <w:color w:val="000000"/>
+          <w:kern w:val="0"/>
+          <w:sz w:val="24"/>
+          <w:szCs w:val="19"/>
+          <w:lang w:val="en-US" w:eastAsia="en-US" w:bidi="ar-SA"/>
+        </w:rPr>
+      </w:pPr>
+      <w:r>
+        <w:rPr>
+          <w:rFonts w:ascii="Consolas" w:eastAsiaTheme="minorHAnsi" w:hAnsi="Consolas" w:cs="Consolas"/>
+          <w:color w:val="0000FF"/>
+          <w:kern w:val="0"/>
+          <w:sz w:val="24"/>
+          <w:szCs w:val="19"/>
+          <w:lang w:val="en-US" w:eastAsia="en-US" w:bidi="ar-SA"/>
         </w:rPr>
         <w:t>EXEC</w:t>
       </w:r>
@@ -3867,7 +8215,7 @@
           <w:kern w:val="0"/>
           <w:sz w:val="24"/>
           <w:szCs w:val="19"/>
-          <w:lang w:eastAsia="en-US" w:bidi="ar-SA"/>
+          <w:lang w:val="en-US" w:eastAsia="en-US" w:bidi="ar-SA"/>
         </w:rPr>
         <w:t xml:space="preserve"> P4</w:t>
       </w:r>
@@ -3881,16 +8229,17 @@
         <w:rPr>
           <w:b/>
           <w:bCs/>
-        </w:rPr>
-      </w:pPr>
-      <w:r>
-        <w:rPr>
-          <w:rFonts w:ascii="Consolas" w:eastAsiaTheme="minorHAnsi" w:hAnsi="Consolas" w:cs="Consolas"/>
-          <w:color w:val="0000FF"/>
-          <w:kern w:val="0"/>
-          <w:sz w:val="24"/>
-          <w:szCs w:val="19"/>
-          <w:lang w:eastAsia="en-US" w:bidi="ar-SA"/>
+          <w:lang w:val="en-US"/>
+        </w:rPr>
+      </w:pPr>
+      <w:r>
+        <w:rPr>
+          <w:rFonts w:ascii="Consolas" w:eastAsiaTheme="minorHAnsi" w:hAnsi="Consolas" w:cs="Consolas"/>
+          <w:color w:val="0000FF"/>
+          <w:kern w:val="0"/>
+          <w:sz w:val="24"/>
+          <w:szCs w:val="19"/>
+          <w:lang w:val="en-US" w:eastAsia="en-US" w:bidi="ar-SA"/>
         </w:rPr>
         <w:t>SELECT</w:t>
       </w:r>
@@ -3901,7 +8250,7 @@
           <w:kern w:val="0"/>
           <w:sz w:val="24"/>
           <w:szCs w:val="19"/>
-          <w:lang w:eastAsia="en-US" w:bidi="ar-SA"/>
+          <w:lang w:val="en-US" w:eastAsia="en-US" w:bidi="ar-SA"/>
         </w:rPr>
         <w:t xml:space="preserve"> </w:t>
       </w:r>
@@ -3912,7 +8261,7 @@
           <w:kern w:val="0"/>
           <w:sz w:val="24"/>
           <w:szCs w:val="19"/>
-          <w:lang w:eastAsia="en-US" w:bidi="ar-SA"/>
+          <w:lang w:val="en-US" w:eastAsia="en-US" w:bidi="ar-SA"/>
         </w:rPr>
         <w:t>*</w:t>
       </w:r>
@@ -3923,7 +8272,7 @@
           <w:kern w:val="0"/>
           <w:sz w:val="24"/>
           <w:szCs w:val="19"/>
-          <w:lang w:eastAsia="en-US" w:bidi="ar-SA"/>
+          <w:lang w:val="en-US" w:eastAsia="en-US" w:bidi="ar-SA"/>
         </w:rPr>
         <w:t xml:space="preserve"> </w:t>
       </w:r>
@@ -3934,7 +8283,7 @@
           <w:kern w:val="0"/>
           <w:sz w:val="24"/>
           <w:szCs w:val="19"/>
-          <w:lang w:eastAsia="en-US" w:bidi="ar-SA"/>
+          <w:lang w:val="en-US" w:eastAsia="en-US" w:bidi="ar-SA"/>
         </w:rPr>
         <w:t>FROM</w:t>
       </w:r>
@@ -3945,9 +8294,20 @@
           <w:kern w:val="0"/>
           <w:sz w:val="24"/>
           <w:szCs w:val="19"/>
-          <w:lang w:eastAsia="en-US" w:bidi="ar-SA"/>
-        </w:rPr>
-        <w:t xml:space="preserve"> Стоимость</w:t>
+          <w:lang w:val="en-US" w:eastAsia="en-US" w:bidi="ar-SA"/>
+        </w:rPr>
+        <w:t xml:space="preserve"> </w:t>
+      </w:r>
+      <w:r>
+        <w:rPr>
+          <w:rFonts w:ascii="Consolas" w:eastAsiaTheme="minorHAnsi" w:hAnsi="Consolas" w:cs="Consolas"/>
+          <w:color w:val="000000"/>
+          <w:kern w:val="0"/>
+          <w:sz w:val="24"/>
+          <w:szCs w:val="19"/>
+          <w:lang w:eastAsia="en-US" w:bidi="ar-SA"/>
+        </w:rPr>
+        <w:t>Стоимость</w:t>
       </w:r>
     </w:p>
     <w:p>
@@ -3967,7 +8327,6 @@
           <w:noProof/>
           <w:lang w:eastAsia="ru-RU" w:bidi="ar-SA"/>
         </w:rPr>
-        <w:lastRenderedPageBreak/>
         <w:drawing>
           <wp:inline distT="0" distB="0" distL="0" distR="0" wp14:anchorId="2EB3BAD6" wp14:editId="23387CA9">
             <wp:extent cx="2409825" cy="3611880"/>
@@ -3984,7 +8343,7 @@
                     <pic:cNvPicPr/>
                   </pic:nvPicPr>
                   <pic:blipFill rotWithShape="1">
-                    <a:blip r:embed="rId8"/>
+                    <a:blip r:embed="rId13"/>
                     <a:srcRect b="20736"/>
                     <a:stretch/>
                   </pic:blipFill>
@@ -4027,21 +8386,9 @@
         <w:rPr>
           <w:bCs/>
         </w:rPr>
+        <w:lastRenderedPageBreak/>
         <w:t>Рисунок 4 – Таблица Стоимость до вызова процедуры</w:t>
       </w:r>
-    </w:p>
-    <w:p>
-      <w:pPr>
-        <w:suppressAutoHyphens w:val="0"/>
-        <w:spacing w:after="160"/>
-        <w:ind w:firstLine="708"/>
-        <w:jc w:val="center"/>
-        <w:textAlignment w:val="auto"/>
-        <w:rPr>
-          <w:noProof/>
-          <w:lang w:eastAsia="ru-RU" w:bidi="ar-SA"/>
-        </w:rPr>
-      </w:pPr>
     </w:p>
     <w:p>
       <w:pPr>
@@ -4075,7 +8422,7 @@
                     <pic:cNvPicPr/>
                   </pic:nvPicPr>
                   <pic:blipFill rotWithShape="1">
-                    <a:blip r:embed="rId9"/>
+                    <a:blip r:embed="rId14"/>
                     <a:srcRect b="20174"/>
                     <a:stretch/>
                   </pic:blipFill>
@@ -4138,8 +8485,6 @@
         </w:rPr>
         <w:t>после</w:t>
       </w:r>
-      <w:bookmarkStart w:id="0" w:name="_GoBack"/>
-      <w:bookmarkEnd w:id="0"/>
       <w:r>
         <w:rPr>
           <w:bCs/>
@@ -4171,7 +8516,6 @@
           <w:b/>
           <w:bCs/>
         </w:rPr>
-        <w:lastRenderedPageBreak/>
         <w:t xml:space="preserve">Вывод: </w:t>
       </w:r>
       <w:r>
@@ -4196,16 +8540,22 @@
         <w:t>о с</w:t>
       </w:r>
       <w:r>
-        <w:t>оздание правил, умолчаний, представлений</w:t>
+        <w:t>оздание</w:t>
+      </w:r>
+      <w:r>
+        <w:t xml:space="preserve"> </w:t>
+      </w:r>
+      <w:r>
+        <w:t>и использование хранимых процедур</w:t>
       </w:r>
       <w:r>
         <w:t>.</w:t>
       </w:r>
     </w:p>
     <w:sectPr>
-      <w:footerReference w:type="even" r:id="rId10"/>
-      <w:footerReference w:type="default" r:id="rId11"/>
-      <w:footerReference w:type="first" r:id="rId12"/>
+      <w:footerReference w:type="even" r:id="rId15"/>
+      <w:footerReference w:type="default" r:id="rId16"/>
+      <w:footerReference w:type="first" r:id="rId17"/>
       <w:pgSz w:w="11906" w:h="16838"/>
       <w:pgMar w:top="1134" w:right="850" w:bottom="1456" w:left="1701" w:header="0" w:footer="1134" w:gutter="0"/>
       <w:cols w:space="720"/>
@@ -4218,7 +8568,7 @@
 </file>
 
 <file path=word/endnotes.xml><?xml version="1.0" encoding="utf-8"?>
-<w:endnotes xmlns:wpc="http://schemas.microsoft.com/office/word/2010/wordprocessingCanvas" xmlns:cx="http://schemas.microsoft.com/office/drawing/2014/chartex" xmlns:cx1="http://schemas.microsoft.com/office/drawing/2015/9/8/chartex" xmlns:mc="http://schemas.openxmlformats.org/markup-compatibility/2006" xmlns:o="urn:schemas-microsoft-com:office:office" xmlns:r="http://schemas.openxmlformats.org/officeDocument/2006/relationships" xmlns:m="http://schemas.openxmlformats.org/officeDocument/2006/math" xmlns:v="urn:schemas-microsoft-com:vml" xmlns:wp14="http://schemas.microsoft.com/office/word/2010/wordprocessingDrawing" xmlns:wp="http://schemas.openxmlformats.org/drawingml/2006/wordprocessingDrawing" xmlns:w10="urn:schemas-microsoft-com:office:word" xmlns:w="http://schemas.openxmlformats.org/wordprocessingml/2006/main" xmlns:w14="http://schemas.microsoft.com/office/word/2010/wordml" xmlns:w15="http://schemas.microsoft.com/office/word/2012/wordml" xmlns:w16se="http://schemas.microsoft.com/office/word/2015/wordml/symex" xmlns:wpg="http://schemas.microsoft.com/office/word/2010/wordprocessingGroup" xmlns:wpi="http://schemas.microsoft.com/office/word/2010/wordprocessingInk" xmlns:wne="http://schemas.microsoft.com/office/word/2006/wordml" xmlns:wps="http://schemas.microsoft.com/office/word/2010/wordprocessingShape" mc:Ignorable="w14 w15 w16se wp14">
+<w:endnotes xmlns:wpc="http://schemas.microsoft.com/office/word/2010/wordprocessingCanvas" xmlns:cx="http://schemas.microsoft.com/office/drawing/2014/chartex" xmlns:cx1="http://schemas.microsoft.com/office/drawing/2015/9/8/chartex" xmlns:cx2="http://schemas.microsoft.com/office/drawing/2015/10/21/chartex" xmlns:cx3="http://schemas.microsoft.com/office/drawing/2016/5/9/chartex" xmlns:cx4="http://schemas.microsoft.com/office/drawing/2016/5/10/chartex" xmlns:cx5="http://schemas.microsoft.com/office/drawing/2016/5/11/chartex" xmlns:cx6="http://schemas.microsoft.com/office/drawing/2016/5/12/chartex" xmlns:cx7="http://schemas.microsoft.com/office/drawing/2016/5/13/chartex" xmlns:cx8="http://schemas.microsoft.com/office/drawing/2016/5/14/chartex" xmlns:mc="http://schemas.openxmlformats.org/markup-compatibility/2006" xmlns:aink="http://schemas.microsoft.com/office/drawing/2016/ink" xmlns:am3d="http://schemas.microsoft.com/office/drawing/2017/model3d" xmlns:o="urn:schemas-microsoft-com:office:office" xmlns:r="http://schemas.openxmlformats.org/officeDocument/2006/relationships" xmlns:m="http://schemas.openxmlformats.org/officeDocument/2006/math" xmlns:v="urn:schemas-microsoft-com:vml" xmlns:wp14="http://schemas.microsoft.com/office/word/2010/wordprocessingDrawing" xmlns:wp="http://schemas.openxmlformats.org/drawingml/2006/wordprocessingDrawing" xmlns:w10="urn:schemas-microsoft-com:office:word" xmlns:w="http://schemas.openxmlformats.org/wordprocessingml/2006/main" xmlns:w14="http://schemas.microsoft.com/office/word/2010/wordml" xmlns:w15="http://schemas.microsoft.com/office/word/2012/wordml" xmlns:w16cex="http://schemas.microsoft.com/office/word/2018/wordml/cex" xmlns:w16cid="http://schemas.microsoft.com/office/word/2016/wordml/cid" xmlns:w16="http://schemas.microsoft.com/office/word/2018/wordml" xmlns:w16sdtdh="http://schemas.microsoft.com/office/word/2020/wordml/sdtdatahash" xmlns:w16se="http://schemas.microsoft.com/office/word/2015/wordml/symex" xmlns:wpg="http://schemas.microsoft.com/office/word/2010/wordprocessingGroup" xmlns:wpi="http://schemas.microsoft.com/office/word/2010/wordprocessingInk" xmlns:wne="http://schemas.microsoft.com/office/word/2006/wordml" xmlns:wps="http://schemas.microsoft.com/office/word/2010/wordprocessingShape" mc:Ignorable="w14 w15 w16se w16cid w16 w16cex w16sdtdh wp14">
   <w:endnote w:type="separator" w:id="-1">
     <w:p>
       <w:pPr>
@@ -4243,7 +8593,7 @@
 </file>
 
 <file path=word/footer1.xml><?xml version="1.0" encoding="utf-8"?>
-<w:ftr xmlns:wpc="http://schemas.microsoft.com/office/word/2010/wordprocessingCanvas" xmlns:cx="http://schemas.microsoft.com/office/drawing/2014/chartex" xmlns:cx1="http://schemas.microsoft.com/office/drawing/2015/9/8/chartex" xmlns:mc="http://schemas.openxmlformats.org/markup-compatibility/2006" xmlns:o="urn:schemas-microsoft-com:office:office" xmlns:r="http://schemas.openxmlformats.org/officeDocument/2006/relationships" xmlns:m="http://schemas.openxmlformats.org/officeDocument/2006/math" xmlns:v="urn:schemas-microsoft-com:vml" xmlns:wp14="http://schemas.microsoft.com/office/word/2010/wordprocessingDrawing" xmlns:wp="http://schemas.openxmlformats.org/drawingml/2006/wordprocessingDrawing" xmlns:w10="urn:schemas-microsoft-com:office:word" xmlns:w="http://schemas.openxmlformats.org/wordprocessingml/2006/main" xmlns:w14="http://schemas.microsoft.com/office/word/2010/wordml" xmlns:w15="http://schemas.microsoft.com/office/word/2012/wordml" xmlns:w16se="http://schemas.microsoft.com/office/word/2015/wordml/symex" xmlns:wpg="http://schemas.microsoft.com/office/word/2010/wordprocessingGroup" xmlns:wpi="http://schemas.microsoft.com/office/word/2010/wordprocessingInk" xmlns:wne="http://schemas.microsoft.com/office/word/2006/wordml" xmlns:wps="http://schemas.microsoft.com/office/word/2010/wordprocessingShape" mc:Ignorable="w14 w15 w16se wp14">
+<w:ftr xmlns:wpc="http://schemas.microsoft.com/office/word/2010/wordprocessingCanvas" xmlns:cx="http://schemas.microsoft.com/office/drawing/2014/chartex" xmlns:cx1="http://schemas.microsoft.com/office/drawing/2015/9/8/chartex" xmlns:cx2="http://schemas.microsoft.com/office/drawing/2015/10/21/chartex" xmlns:cx3="http://schemas.microsoft.com/office/drawing/2016/5/9/chartex" xmlns:cx4="http://schemas.microsoft.com/office/drawing/2016/5/10/chartex" xmlns:cx5="http://schemas.microsoft.com/office/drawing/2016/5/11/chartex" xmlns:cx6="http://schemas.microsoft.com/office/drawing/2016/5/12/chartex" xmlns:cx7="http://schemas.microsoft.com/office/drawing/2016/5/13/chartex" xmlns:cx8="http://schemas.microsoft.com/office/drawing/2016/5/14/chartex" xmlns:mc="http://schemas.openxmlformats.org/markup-compatibility/2006" xmlns:aink="http://schemas.microsoft.com/office/drawing/2016/ink" xmlns:am3d="http://schemas.microsoft.com/office/drawing/2017/model3d" xmlns:o="urn:schemas-microsoft-com:office:office" xmlns:r="http://schemas.openxmlformats.org/officeDocument/2006/relationships" xmlns:m="http://schemas.openxmlformats.org/officeDocument/2006/math" xmlns:v="urn:schemas-microsoft-com:vml" xmlns:wp14="http://schemas.microsoft.com/office/word/2010/wordprocessingDrawing" xmlns:wp="http://schemas.openxmlformats.org/drawingml/2006/wordprocessingDrawing" xmlns:w10="urn:schemas-microsoft-com:office:word" xmlns:w="http://schemas.openxmlformats.org/wordprocessingml/2006/main" xmlns:w14="http://schemas.microsoft.com/office/word/2010/wordml" xmlns:w15="http://schemas.microsoft.com/office/word/2012/wordml" xmlns:w16cex="http://schemas.microsoft.com/office/word/2018/wordml/cex" xmlns:w16cid="http://schemas.microsoft.com/office/word/2016/wordml/cid" xmlns:w16="http://schemas.microsoft.com/office/word/2018/wordml" xmlns:w16sdtdh="http://schemas.microsoft.com/office/word/2020/wordml/sdtdatahash" xmlns:w16se="http://schemas.microsoft.com/office/word/2015/wordml/symex" xmlns:wpg="http://schemas.microsoft.com/office/word/2010/wordprocessingGroup" xmlns:wpi="http://schemas.microsoft.com/office/word/2010/wordprocessingInk" xmlns:wne="http://schemas.microsoft.com/office/word/2006/wordml" xmlns:wps="http://schemas.microsoft.com/office/word/2010/wordprocessingShape" mc:Ignorable="w14 w15 w16se w16cid w16 w16cex w16sdtdh wp14">
   <w:p>
     <w:pPr>
       <w:pStyle w:val="ac"/>
@@ -4258,7 +8608,7 @@
 </file>
 
 <file path=word/footer2.xml><?xml version="1.0" encoding="utf-8"?>
-<w:ftr xmlns:wpc="http://schemas.microsoft.com/office/word/2010/wordprocessingCanvas" xmlns:cx="http://schemas.microsoft.com/office/drawing/2014/chartex" xmlns:cx1="http://schemas.microsoft.com/office/drawing/2015/9/8/chartex" xmlns:mc="http://schemas.openxmlformats.org/markup-compatibility/2006" xmlns:o="urn:schemas-microsoft-com:office:office" xmlns:r="http://schemas.openxmlformats.org/officeDocument/2006/relationships" xmlns:m="http://schemas.openxmlformats.org/officeDocument/2006/math" xmlns:v="urn:schemas-microsoft-com:vml" xmlns:wp14="http://schemas.microsoft.com/office/word/2010/wordprocessingDrawing" xmlns:wp="http://schemas.openxmlformats.org/drawingml/2006/wordprocessingDrawing" xmlns:w10="urn:schemas-microsoft-com:office:word" xmlns:w="http://schemas.openxmlformats.org/wordprocessingml/2006/main" xmlns:w14="http://schemas.microsoft.com/office/word/2010/wordml" xmlns:w15="http://schemas.microsoft.com/office/word/2012/wordml" xmlns:w16se="http://schemas.microsoft.com/office/word/2015/wordml/symex" xmlns:wpg="http://schemas.microsoft.com/office/word/2010/wordprocessingGroup" xmlns:wpi="http://schemas.microsoft.com/office/word/2010/wordprocessingInk" xmlns:wne="http://schemas.microsoft.com/office/word/2006/wordml" xmlns:wps="http://schemas.microsoft.com/office/word/2010/wordprocessingShape" mc:Ignorable="w14 w15 w16se wp14">
+<w:ftr xmlns:wpc="http://schemas.microsoft.com/office/word/2010/wordprocessingCanvas" xmlns:cx="http://schemas.microsoft.com/office/drawing/2014/chartex" xmlns:cx1="http://schemas.microsoft.com/office/drawing/2015/9/8/chartex" xmlns:cx2="http://schemas.microsoft.com/office/drawing/2015/10/21/chartex" xmlns:cx3="http://schemas.microsoft.com/office/drawing/2016/5/9/chartex" xmlns:cx4="http://schemas.microsoft.com/office/drawing/2016/5/10/chartex" xmlns:cx5="http://schemas.microsoft.com/office/drawing/2016/5/11/chartex" xmlns:cx6="http://schemas.microsoft.com/office/drawing/2016/5/12/chartex" xmlns:cx7="http://schemas.microsoft.com/office/drawing/2016/5/13/chartex" xmlns:cx8="http://schemas.microsoft.com/office/drawing/2016/5/14/chartex" xmlns:mc="http://schemas.openxmlformats.org/markup-compatibility/2006" xmlns:aink="http://schemas.microsoft.com/office/drawing/2016/ink" xmlns:am3d="http://schemas.microsoft.com/office/drawing/2017/model3d" xmlns:o="urn:schemas-microsoft-com:office:office" xmlns:r="http://schemas.openxmlformats.org/officeDocument/2006/relationships" xmlns:m="http://schemas.openxmlformats.org/officeDocument/2006/math" xmlns:v="urn:schemas-microsoft-com:vml" xmlns:wp14="http://schemas.microsoft.com/office/word/2010/wordprocessingDrawing" xmlns:wp="http://schemas.openxmlformats.org/drawingml/2006/wordprocessingDrawing" xmlns:w10="urn:schemas-microsoft-com:office:word" xmlns:w="http://schemas.openxmlformats.org/wordprocessingml/2006/main" xmlns:w14="http://schemas.microsoft.com/office/word/2010/wordml" xmlns:w15="http://schemas.microsoft.com/office/word/2012/wordml" xmlns:w16cex="http://schemas.microsoft.com/office/word/2018/wordml/cex" xmlns:w16cid="http://schemas.microsoft.com/office/word/2016/wordml/cid" xmlns:w16="http://schemas.microsoft.com/office/word/2018/wordml" xmlns:w16sdtdh="http://schemas.microsoft.com/office/word/2020/wordml/sdtdatahash" xmlns:w16se="http://schemas.microsoft.com/office/word/2015/wordml/symex" xmlns:wpg="http://schemas.microsoft.com/office/word/2010/wordprocessingGroup" xmlns:wpi="http://schemas.microsoft.com/office/word/2010/wordprocessingInk" xmlns:wne="http://schemas.microsoft.com/office/word/2006/wordml" xmlns:wps="http://schemas.microsoft.com/office/word/2010/wordprocessingShape" mc:Ignorable="w14 w15 w16se w16cid w16 w16cex w16sdtdh wp14">
   <w:sdt>
     <w:sdtPr>
       <w:id w:val="-1064795335"/>
@@ -4267,6 +8617,7 @@
         <w:docPartUnique/>
       </w:docPartObj>
     </w:sdtPr>
+    <w:sdtEndPr/>
     <w:sdtContent>
       <w:p>
         <w:pPr>
@@ -4299,7 +8650,7 @@
 </file>
 
 <file path=word/footer3.xml><?xml version="1.0" encoding="utf-8"?>
-<w:ftr xmlns:wpc="http://schemas.microsoft.com/office/word/2010/wordprocessingCanvas" xmlns:cx="http://schemas.microsoft.com/office/drawing/2014/chartex" xmlns:cx1="http://schemas.microsoft.com/office/drawing/2015/9/8/chartex" xmlns:mc="http://schemas.openxmlformats.org/markup-compatibility/2006" xmlns:o="urn:schemas-microsoft-com:office:office" xmlns:r="http://schemas.openxmlformats.org/officeDocument/2006/relationships" xmlns:m="http://schemas.openxmlformats.org/officeDocument/2006/math" xmlns:v="urn:schemas-microsoft-com:vml" xmlns:wp14="http://schemas.microsoft.com/office/word/2010/wordprocessingDrawing" xmlns:wp="http://schemas.openxmlformats.org/drawingml/2006/wordprocessingDrawing" xmlns:w10="urn:schemas-microsoft-com:office:word" xmlns:w="http://schemas.openxmlformats.org/wordprocessingml/2006/main" xmlns:w14="http://schemas.microsoft.com/office/word/2010/wordml" xmlns:w15="http://schemas.microsoft.com/office/word/2012/wordml" xmlns:w16se="http://schemas.microsoft.com/office/word/2015/wordml/symex" xmlns:wpg="http://schemas.microsoft.com/office/word/2010/wordprocessingGroup" xmlns:wpi="http://schemas.microsoft.com/office/word/2010/wordprocessingInk" xmlns:wne="http://schemas.microsoft.com/office/word/2006/wordml" xmlns:wps="http://schemas.microsoft.com/office/word/2010/wordprocessingShape" mc:Ignorable="w14 w15 w16se wp14">
+<w:ftr xmlns:wpc="http://schemas.microsoft.com/office/word/2010/wordprocessingCanvas" xmlns:cx="http://schemas.microsoft.com/office/drawing/2014/chartex" xmlns:cx1="http://schemas.microsoft.com/office/drawing/2015/9/8/chartex" xmlns:cx2="http://schemas.microsoft.com/office/drawing/2015/10/21/chartex" xmlns:cx3="http://schemas.microsoft.com/office/drawing/2016/5/9/chartex" xmlns:cx4="http://schemas.microsoft.com/office/drawing/2016/5/10/chartex" xmlns:cx5="http://schemas.microsoft.com/office/drawing/2016/5/11/chartex" xmlns:cx6="http://schemas.microsoft.com/office/drawing/2016/5/12/chartex" xmlns:cx7="http://schemas.microsoft.com/office/drawing/2016/5/13/chartex" xmlns:cx8="http://schemas.microsoft.com/office/drawing/2016/5/14/chartex" xmlns:mc="http://schemas.openxmlformats.org/markup-compatibility/2006" xmlns:aink="http://schemas.microsoft.com/office/drawing/2016/ink" xmlns:am3d="http://schemas.microsoft.com/office/drawing/2017/model3d" xmlns:o="urn:schemas-microsoft-com:office:office" xmlns:r="http://schemas.openxmlformats.org/officeDocument/2006/relationships" xmlns:m="http://schemas.openxmlformats.org/officeDocument/2006/math" xmlns:v="urn:schemas-microsoft-com:vml" xmlns:wp14="http://schemas.microsoft.com/office/word/2010/wordprocessingDrawing" xmlns:wp="http://schemas.openxmlformats.org/drawingml/2006/wordprocessingDrawing" xmlns:w10="urn:schemas-microsoft-com:office:word" xmlns:w="http://schemas.openxmlformats.org/wordprocessingml/2006/main" xmlns:w14="http://schemas.microsoft.com/office/word/2010/wordml" xmlns:w15="http://schemas.microsoft.com/office/word/2012/wordml" xmlns:w16cex="http://schemas.microsoft.com/office/word/2018/wordml/cex" xmlns:w16cid="http://schemas.microsoft.com/office/word/2016/wordml/cid" xmlns:w16="http://schemas.microsoft.com/office/word/2018/wordml" xmlns:w16sdtdh="http://schemas.microsoft.com/office/word/2020/wordml/sdtdatahash" xmlns:w16se="http://schemas.microsoft.com/office/word/2015/wordml/symex" xmlns:wpg="http://schemas.microsoft.com/office/word/2010/wordprocessingGroup" xmlns:wpi="http://schemas.microsoft.com/office/word/2010/wordprocessingInk" xmlns:wne="http://schemas.microsoft.com/office/word/2006/wordml" xmlns:wps="http://schemas.microsoft.com/office/word/2010/wordprocessingShape" mc:Ignorable="w14 w15 w16se w16cid w16 w16cex w16sdtdh wp14">
   <w:p>
     <w:pPr>
       <w:pStyle w:val="ac"/>
@@ -4314,7 +8665,7 @@
 </file>
 
 <file path=word/footnotes.xml><?xml version="1.0" encoding="utf-8"?>
-<w:footnotes xmlns:wpc="http://schemas.microsoft.com/office/word/2010/wordprocessingCanvas" xmlns:cx="http://schemas.microsoft.com/office/drawing/2014/chartex" xmlns:cx1="http://schemas.microsoft.com/office/drawing/2015/9/8/chartex" xmlns:mc="http://schemas.openxmlformats.org/markup-compatibility/2006" xmlns:o="urn:schemas-microsoft-com:office:office" xmlns:r="http://schemas.openxmlformats.org/officeDocument/2006/relationships" xmlns:m="http://schemas.openxmlformats.org/officeDocument/2006/math" xmlns:v="urn:schemas-microsoft-com:vml" xmlns:wp14="http://schemas.microsoft.com/office/word/2010/wordprocessingDrawing" xmlns:wp="http://schemas.openxmlformats.org/drawingml/2006/wordprocessingDrawing" xmlns:w10="urn:schemas-microsoft-com:office:word" xmlns:w="http://schemas.openxmlformats.org/wordprocessingml/2006/main" xmlns:w14="http://schemas.microsoft.com/office/word/2010/wordml" xmlns:w15="http://schemas.microsoft.com/office/word/2012/wordml" xmlns:w16se="http://schemas.microsoft.com/office/word/2015/wordml/symex" xmlns:wpg="http://schemas.microsoft.com/office/word/2010/wordprocessingGroup" xmlns:wpi="http://schemas.microsoft.com/office/word/2010/wordprocessingInk" xmlns:wne="http://schemas.microsoft.com/office/word/2006/wordml" xmlns:wps="http://schemas.microsoft.com/office/word/2010/wordprocessingShape" mc:Ignorable="w14 w15 w16se wp14">
+<w:footnotes xmlns:wpc="http://schemas.microsoft.com/office/word/2010/wordprocessingCanvas" xmlns:cx="http://schemas.microsoft.com/office/drawing/2014/chartex" xmlns:cx1="http://schemas.microsoft.com/office/drawing/2015/9/8/chartex" xmlns:cx2="http://schemas.microsoft.com/office/drawing/2015/10/21/chartex" xmlns:cx3="http://schemas.microsoft.com/office/drawing/2016/5/9/chartex" xmlns:cx4="http://schemas.microsoft.com/office/drawing/2016/5/10/chartex" xmlns:cx5="http://schemas.microsoft.com/office/drawing/2016/5/11/chartex" xmlns:cx6="http://schemas.microsoft.com/office/drawing/2016/5/12/chartex" xmlns:cx7="http://schemas.microsoft.com/office/drawing/2016/5/13/chartex" xmlns:cx8="http://schemas.microsoft.com/office/drawing/2016/5/14/chartex" xmlns:mc="http://schemas.openxmlformats.org/markup-compatibility/2006" xmlns:aink="http://schemas.microsoft.com/office/drawing/2016/ink" xmlns:am3d="http://schemas.microsoft.com/office/drawing/2017/model3d" xmlns:o="urn:schemas-microsoft-com:office:office" xmlns:r="http://schemas.openxmlformats.org/officeDocument/2006/relationships" xmlns:m="http://schemas.openxmlformats.org/officeDocument/2006/math" xmlns:v="urn:schemas-microsoft-com:vml" xmlns:wp14="http://schemas.microsoft.com/office/word/2010/wordprocessingDrawing" xmlns:wp="http://schemas.openxmlformats.org/drawingml/2006/wordprocessingDrawing" xmlns:w10="urn:schemas-microsoft-com:office:word" xmlns:w="http://schemas.openxmlformats.org/wordprocessingml/2006/main" xmlns:w14="http://schemas.microsoft.com/office/word/2010/wordml" xmlns:w15="http://schemas.microsoft.com/office/word/2012/wordml" xmlns:w16cex="http://schemas.microsoft.com/office/word/2018/wordml/cex" xmlns:w16cid="http://schemas.microsoft.com/office/word/2016/wordml/cid" xmlns:w16="http://schemas.microsoft.com/office/word/2018/wordml" xmlns:w16sdtdh="http://schemas.microsoft.com/office/word/2020/wordml/sdtdatahash" xmlns:w16se="http://schemas.microsoft.com/office/word/2015/wordml/symex" xmlns:wpg="http://schemas.microsoft.com/office/word/2010/wordprocessingGroup" xmlns:wpi="http://schemas.microsoft.com/office/word/2010/wordprocessingInk" xmlns:wne="http://schemas.microsoft.com/office/word/2006/wordml" xmlns:wps="http://schemas.microsoft.com/office/word/2010/wordprocessingShape" mc:Ignorable="w14 w15 w16se w16cid w16 w16cex w16sdtdh wp14">
   <w:footnote w:type="separator" w:id="-1">
     <w:p>
       <w:pPr>
@@ -4339,7 +8690,7 @@
 </file>
 
 <file path=word/numbering.xml><?xml version="1.0" encoding="utf-8"?>
-<w:numbering xmlns:wpc="http://schemas.microsoft.com/office/word/2010/wordprocessingCanvas" xmlns:cx="http://schemas.microsoft.com/office/drawing/2014/chartex" xmlns:cx1="http://schemas.microsoft.com/office/drawing/2015/9/8/chartex" xmlns:mc="http://schemas.openxmlformats.org/markup-compatibility/2006" xmlns:o="urn:schemas-microsoft-com:office:office" xmlns:r="http://schemas.openxmlformats.org/officeDocument/2006/relationships" xmlns:m="http://schemas.openxmlformats.org/officeDocument/2006/math" xmlns:v="urn:schemas-microsoft-com:vml" xmlns:wp14="http://schemas.microsoft.com/office/word/2010/wordprocessingDrawing" xmlns:wp="http://schemas.openxmlformats.org/drawingml/2006/wordprocessingDrawing" xmlns:w10="urn:schemas-microsoft-com:office:word" xmlns:w="http://schemas.openxmlformats.org/wordprocessingml/2006/main" xmlns:w14="http://schemas.microsoft.com/office/word/2010/wordml" xmlns:w15="http://schemas.microsoft.com/office/word/2012/wordml" xmlns:w16se="http://schemas.microsoft.com/office/word/2015/wordml/symex" xmlns:wpg="http://schemas.microsoft.com/office/word/2010/wordprocessingGroup" xmlns:wpi="http://schemas.microsoft.com/office/word/2010/wordprocessingInk" xmlns:wne="http://schemas.microsoft.com/office/word/2006/wordml" xmlns:wps="http://schemas.microsoft.com/office/word/2010/wordprocessingShape" mc:Ignorable="w14 w15 w16se wp14">
+<w:numbering xmlns:wpc="http://schemas.microsoft.com/office/word/2010/wordprocessingCanvas" xmlns:cx="http://schemas.microsoft.com/office/drawing/2014/chartex" xmlns:cx1="http://schemas.microsoft.com/office/drawing/2015/9/8/chartex" xmlns:cx2="http://schemas.microsoft.com/office/drawing/2015/10/21/chartex" xmlns:cx3="http://schemas.microsoft.com/office/drawing/2016/5/9/chartex" xmlns:cx4="http://schemas.microsoft.com/office/drawing/2016/5/10/chartex" xmlns:cx5="http://schemas.microsoft.com/office/drawing/2016/5/11/chartex" xmlns:cx6="http://schemas.microsoft.com/office/drawing/2016/5/12/chartex" xmlns:cx7="http://schemas.microsoft.com/office/drawing/2016/5/13/chartex" xmlns:cx8="http://schemas.microsoft.com/office/drawing/2016/5/14/chartex" xmlns:mc="http://schemas.openxmlformats.org/markup-compatibility/2006" xmlns:aink="http://schemas.microsoft.com/office/drawing/2016/ink" xmlns:am3d="http://schemas.microsoft.com/office/drawing/2017/model3d" xmlns:o="urn:schemas-microsoft-com:office:office" xmlns:r="http://schemas.openxmlformats.org/officeDocument/2006/relationships" xmlns:m="http://schemas.openxmlformats.org/officeDocument/2006/math" xmlns:v="urn:schemas-microsoft-com:vml" xmlns:wp14="http://schemas.microsoft.com/office/word/2010/wordprocessingDrawing" xmlns:wp="http://schemas.openxmlformats.org/drawingml/2006/wordprocessingDrawing" xmlns:w10="urn:schemas-microsoft-com:office:word" xmlns:w="http://schemas.openxmlformats.org/wordprocessingml/2006/main" xmlns:w14="http://schemas.microsoft.com/office/word/2010/wordml" xmlns:w15="http://schemas.microsoft.com/office/word/2012/wordml" xmlns:w16cex="http://schemas.microsoft.com/office/word/2018/wordml/cex" xmlns:w16cid="http://schemas.microsoft.com/office/word/2016/wordml/cid" xmlns:w16="http://schemas.microsoft.com/office/word/2018/wordml" xmlns:w16sdtdh="http://schemas.microsoft.com/office/word/2020/wordml/sdtdatahash" xmlns:w16se="http://schemas.microsoft.com/office/word/2015/wordml/symex" xmlns:wpg="http://schemas.microsoft.com/office/word/2010/wordprocessingGroup" xmlns:wpi="http://schemas.microsoft.com/office/word/2010/wordprocessingInk" xmlns:wne="http://schemas.microsoft.com/office/word/2006/wordml" xmlns:wps="http://schemas.microsoft.com/office/word/2010/wordprocessingShape" mc:Ignorable="w14 w15 w16se w16cid w16 w16cex w16sdtdh wp14">
   <w:abstractNum w:abstractNumId="0" w15:restartNumberingAfterBreak="0">
     <w:nsid w:val="1AA7243A"/>
     <w:multiLevelType w:val="multilevel"/>
@@ -4430,6 +8781,92 @@
     </w:lvl>
   </w:abstractNum>
   <w:abstractNum w:abstractNumId="1" w15:restartNumberingAfterBreak="0">
+    <w:nsid w:val="1B3450B9"/>
+    <w:multiLevelType w:val="multilevel"/>
+    <w:tmpl w:val="0419001F"/>
+    <w:lvl w:ilvl="0">
+      <w:start w:val="1"/>
+      <w:numFmt w:val="decimal"/>
+      <w:lvlText w:val="%1."/>
+      <w:lvlJc w:val="left"/>
+      <w:pPr>
+        <w:ind w:left="360" w:hanging="360"/>
+      </w:pPr>
+    </w:lvl>
+    <w:lvl w:ilvl="1">
+      <w:start w:val="1"/>
+      <w:numFmt w:val="decimal"/>
+      <w:lvlText w:val="%1.%2."/>
+      <w:lvlJc w:val="left"/>
+      <w:pPr>
+        <w:ind w:left="792" w:hanging="432"/>
+      </w:pPr>
+    </w:lvl>
+    <w:lvl w:ilvl="2">
+      <w:start w:val="1"/>
+      <w:numFmt w:val="decimal"/>
+      <w:lvlText w:val="%1.%2.%3."/>
+      <w:lvlJc w:val="left"/>
+      <w:pPr>
+        <w:ind w:left="1224" w:hanging="504"/>
+      </w:pPr>
+    </w:lvl>
+    <w:lvl w:ilvl="3">
+      <w:start w:val="1"/>
+      <w:numFmt w:val="decimal"/>
+      <w:lvlText w:val="%1.%2.%3.%4."/>
+      <w:lvlJc w:val="left"/>
+      <w:pPr>
+        <w:ind w:left="1728" w:hanging="648"/>
+      </w:pPr>
+    </w:lvl>
+    <w:lvl w:ilvl="4">
+      <w:start w:val="1"/>
+      <w:numFmt w:val="decimal"/>
+      <w:lvlText w:val="%1.%2.%3.%4.%5."/>
+      <w:lvlJc w:val="left"/>
+      <w:pPr>
+        <w:ind w:left="2232" w:hanging="792"/>
+      </w:pPr>
+    </w:lvl>
+    <w:lvl w:ilvl="5">
+      <w:start w:val="1"/>
+      <w:numFmt w:val="decimal"/>
+      <w:lvlText w:val="%1.%2.%3.%4.%5.%6."/>
+      <w:lvlJc w:val="left"/>
+      <w:pPr>
+        <w:ind w:left="2736" w:hanging="936"/>
+      </w:pPr>
+    </w:lvl>
+    <w:lvl w:ilvl="6">
+      <w:start w:val="1"/>
+      <w:numFmt w:val="decimal"/>
+      <w:lvlText w:val="%1.%2.%3.%4.%5.%6.%7."/>
+      <w:lvlJc w:val="left"/>
+      <w:pPr>
+        <w:ind w:left="3240" w:hanging="1080"/>
+      </w:pPr>
+    </w:lvl>
+    <w:lvl w:ilvl="7">
+      <w:start w:val="1"/>
+      <w:numFmt w:val="decimal"/>
+      <w:lvlText w:val="%1.%2.%3.%4.%5.%6.%7.%8."/>
+      <w:lvlJc w:val="left"/>
+      <w:pPr>
+        <w:ind w:left="3744" w:hanging="1224"/>
+      </w:pPr>
+    </w:lvl>
+    <w:lvl w:ilvl="8">
+      <w:start w:val="1"/>
+      <w:numFmt w:val="decimal"/>
+      <w:lvlText w:val="%1.%2.%3.%4.%5.%6.%7.%8.%9."/>
+      <w:lvlJc w:val="left"/>
+      <w:pPr>
+        <w:ind w:left="4320" w:hanging="1440"/>
+      </w:pPr>
+    </w:lvl>
+  </w:abstractNum>
+  <w:abstractNum w:abstractNumId="2" w15:restartNumberingAfterBreak="0">
     <w:nsid w:val="3BE33B91"/>
     <w:multiLevelType w:val="hybridMultilevel"/>
     <w:tmpl w:val="F6E071FC"/>
@@ -4515,7 +8952,7 @@
       </w:pPr>
     </w:lvl>
   </w:abstractNum>
-  <w:abstractNum w:abstractNumId="2" w15:restartNumberingAfterBreak="0">
+  <w:abstractNum w:abstractNumId="3" w15:restartNumberingAfterBreak="0">
     <w:nsid w:val="493D5EB5"/>
     <w:multiLevelType w:val="hybridMultilevel"/>
     <w:tmpl w:val="41B64AAE"/>
@@ -4601,7 +9038,7 @@
       </w:pPr>
     </w:lvl>
   </w:abstractNum>
-  <w:abstractNum w:abstractNumId="3" w15:restartNumberingAfterBreak="0">
+  <w:abstractNum w:abstractNumId="4" w15:restartNumberingAfterBreak="0">
     <w:nsid w:val="51044666"/>
     <w:multiLevelType w:val="hybridMultilevel"/>
     <w:tmpl w:val="04DE34C4"/>
@@ -4688,22 +9125,25 @@
     </w:lvl>
   </w:abstractNum>
   <w:num w:numId="1">
-    <w:abstractNumId w:val="2"/>
+    <w:abstractNumId w:val="3"/>
   </w:num>
   <w:num w:numId="2">
     <w:abstractNumId w:val="0"/>
   </w:num>
   <w:num w:numId="3">
-    <w:abstractNumId w:val="1"/>
+    <w:abstractNumId w:val="2"/>
   </w:num>
   <w:num w:numId="4">
-    <w:abstractNumId w:val="3"/>
+    <w:abstractNumId w:val="4"/>
+  </w:num>
+  <w:num w:numId="5">
+    <w:abstractNumId w:val="1"/>
   </w:num>
 </w:numbering>
 </file>
 
 <file path=word/styles.xml><?xml version="1.0" encoding="utf-8"?>
-<w:styles xmlns:mc="http://schemas.openxmlformats.org/markup-compatibility/2006" xmlns:r="http://schemas.openxmlformats.org/officeDocument/2006/relationships" xmlns:w="http://schemas.openxmlformats.org/wordprocessingml/2006/main" xmlns:w14="http://schemas.microsoft.com/office/word/2010/wordml" xmlns:w15="http://schemas.microsoft.com/office/word/2012/wordml" xmlns:w16se="http://schemas.microsoft.com/office/word/2015/wordml/symex" mc:Ignorable="w14 w15 w16se">
+<w:styles xmlns:mc="http://schemas.openxmlformats.org/markup-compatibility/2006" xmlns:r="http://schemas.openxmlformats.org/officeDocument/2006/relationships" xmlns:w="http://schemas.openxmlformats.org/wordprocessingml/2006/main" xmlns:w14="http://schemas.microsoft.com/office/word/2010/wordml" xmlns:w15="http://schemas.microsoft.com/office/word/2012/wordml" xmlns:w16cex="http://schemas.microsoft.com/office/word/2018/wordml/cex" xmlns:w16cid="http://schemas.microsoft.com/office/word/2016/wordml/cid" xmlns:w16="http://schemas.microsoft.com/office/word/2018/wordml" xmlns:w16sdtdh="http://schemas.microsoft.com/office/word/2020/wordml/sdtdatahash" xmlns:w16se="http://schemas.microsoft.com/office/word/2015/wordml/symex" mc:Ignorable="w14 w15 w16se w16cid w16 w16cex w16sdtdh">
   <w:docDefaults>
     <w:rPrDefault>
       <w:rPr>
@@ -4714,7 +9154,7 @@
     </w:rPrDefault>
     <w:pPrDefault/>
   </w:docDefaults>
-  <w:latentStyles w:defLockedState="0" w:defUIPriority="99" w:defSemiHidden="0" w:defUnhideWhenUsed="0" w:defQFormat="0" w:count="371">
+  <w:latentStyles w:defLockedState="0" w:defUIPriority="99" w:defSemiHidden="0" w:defUnhideWhenUsed="0" w:defQFormat="0" w:count="376">
     <w:lsdException w:name="Normal" w:uiPriority="0" w:qFormat="1"/>
     <w:lsdException w:name="heading 1" w:uiPriority="9" w:qFormat="1"/>
     <w:lsdException w:name="heading 2" w:semiHidden="1" w:uiPriority="9" w:unhideWhenUsed="1" w:qFormat="1"/>
@@ -4820,7 +9260,6 @@
     <w:lsdException w:name="HTML Sample" w:semiHidden="1" w:unhideWhenUsed="1"/>
     <w:lsdException w:name="HTML Typewriter" w:semiHidden="1" w:unhideWhenUsed="1"/>
     <w:lsdException w:name="HTML Variable" w:semiHidden="1" w:unhideWhenUsed="1"/>
-    <w:lsdException w:name="Normal Table" w:semiHidden="1" w:unhideWhenUsed="1"/>
     <w:lsdException w:name="annotation subject" w:semiHidden="1" w:unhideWhenUsed="1"/>
     <w:lsdException w:name="No List" w:semiHidden="1" w:unhideWhenUsed="1"/>
     <w:lsdException w:name="Outline List 1" w:semiHidden="1" w:unhideWhenUsed="1"/>
@@ -4863,11 +9302,8 @@
     <w:lsdException w:name="Table Contemporary" w:semiHidden="1" w:unhideWhenUsed="1"/>
     <w:lsdException w:name="Table Elegant" w:semiHidden="1" w:unhideWhenUsed="1"/>
     <w:lsdException w:name="Table Professional" w:semiHidden="1" w:unhideWhenUsed="1"/>
-    <w:lsdException w:name="Table Subtle 1" w:semiHidden="1" w:unhideWhenUsed="1"/>
     <w:lsdException w:name="Table Subtle 2" w:semiHidden="1" w:unhideWhenUsed="1"/>
     <w:lsdException w:name="Table Web 1" w:semiHidden="1" w:unhideWhenUsed="1"/>
-    <w:lsdException w:name="Table Web 2" w:semiHidden="1" w:unhideWhenUsed="1"/>
-    <w:lsdException w:name="Table Web 3" w:semiHidden="1" w:unhideWhenUsed="1"/>
     <w:lsdException w:name="Balloon Text" w:semiHidden="1" w:unhideWhenUsed="1"/>
     <w:lsdException w:name="Table Grid" w:uiPriority="39"/>
     <w:lsdException w:name="Table Theme" w:semiHidden="1" w:unhideWhenUsed="1"/>
@@ -5086,11 +9522,16 @@
     <w:lsdException w:name="List Table 5 Dark Accent 6" w:uiPriority="50"/>
     <w:lsdException w:name="List Table 6 Colorful Accent 6" w:uiPriority="51"/>
     <w:lsdException w:name="List Table 7 Colorful Accent 6" w:uiPriority="52"/>
+    <w:lsdException w:name="Mention" w:semiHidden="1" w:unhideWhenUsed="1"/>
+    <w:lsdException w:name="Smart Hyperlink" w:semiHidden="1" w:unhideWhenUsed="1"/>
+    <w:lsdException w:name="Hashtag" w:semiHidden="1" w:unhideWhenUsed="1"/>
+    <w:lsdException w:name="Unresolved Mention" w:semiHidden="1" w:unhideWhenUsed="1"/>
+    <w:lsdException w:name="Smart Link" w:semiHidden="1" w:unhideWhenUsed="1"/>
   </w:latentStyles>
   <w:style w:type="paragraph" w:default="1" w:styleId="a">
     <w:name w:val="Normal"/>
     <w:qFormat/>
-    <w:rsid w:val="009D7E70"/>
+    <w:rsid w:val="003D7954"/>
     <w:pPr>
       <w:suppressAutoHyphens/>
       <w:spacing w:line="360" w:lineRule="auto"/>
@@ -5170,7 +9611,6 @@
   <w:style w:type="character" w:default="1" w:styleId="a0">
     <w:name w:val="Default Paragraph Font"/>
     <w:uiPriority w:val="1"/>
-    <w:semiHidden/>
     <w:unhideWhenUsed/>
   </w:style>
   <w:style w:type="table" w:default="1" w:styleId="a1">
